--- a/Zweites Ausbildungsjahr/BP/Angebot/public privacy.docx
+++ b/Zweites Ausbildungsjahr/BP/Angebot/public privacy.docx
@@ -1,6 +1,6 @@
 
 <file path=word/document.xml><?xml version="1.0" encoding="utf-8"?>
-<w:document xmlns:wpc="http://schemas.microsoft.com/office/word/2010/wordprocessingCanvas" xmlns:cx="http://schemas.microsoft.com/office/drawing/2014/chartex" xmlns:cx1="http://schemas.microsoft.com/office/drawing/2015/9/8/chartex" xmlns:cx2="http://schemas.microsoft.com/office/drawing/2015/10/21/chartex" xmlns:cx3="http://schemas.microsoft.com/office/drawing/2016/5/9/chartex" xmlns:cx4="http://schemas.microsoft.com/office/drawing/2016/5/10/chartex" xmlns:cx5="http://schemas.microsoft.com/office/drawing/2016/5/11/chartex" xmlns:cx6="http://schemas.microsoft.com/office/drawing/2016/5/12/chartex" xmlns:cx7="http://schemas.microsoft.com/office/drawing/2016/5/13/chartex" xmlns:cx8="http://schemas.microsoft.com/office/drawing/2016/5/14/chartex" xmlns:mc="http://schemas.openxmlformats.org/markup-compatibility/2006" xmlns:aink="http://schemas.microsoft.com/office/drawing/2016/ink" xmlns:am3d="http://schemas.microsoft.com/office/drawing/2017/model3d" xmlns:o="urn:schemas-microsoft-com:office:office" xmlns:oel="http://schemas.microsoft.com/office/2019/extlst" xmlns:r="http://schemas.openxmlformats.org/officeDocument/2006/relationships" xmlns:m="http://schemas.openxmlformats.org/officeDocument/2006/math" xmlns:v="urn:schemas-microsoft-com:vml" xmlns:wp14="http://schemas.microsoft.com/office/word/2010/wordprocessingDrawing" xmlns:wp="http://schemas.openxmlformats.org/drawingml/2006/wordprocessingDrawing" xmlns:w10="urn:schemas-microsoft-com:office:word" xmlns:w="http://schemas.openxmlformats.org/wordprocessingml/2006/main" xmlns:w14="http://schemas.microsoft.com/office/word/2010/wordml" xmlns:w15="http://schemas.microsoft.com/office/word/2012/wordml" xmlns:w16cex="http://schemas.microsoft.com/office/word/2018/wordml/cex" xmlns:w16cid="http://schemas.microsoft.com/office/word/2016/wordml/cid" xmlns:w16="http://schemas.microsoft.com/office/word/2018/wordml" xmlns:w16du="http://schemas.microsoft.com/office/word/2023/wordml/word16du" xmlns:w16sdtdh="http://schemas.microsoft.com/office/word/2020/wordml/sdtdatahash" xmlns:w16se="http://schemas.microsoft.com/office/word/2015/wordml/symex" xmlns:wpg="http://schemas.microsoft.com/office/word/2010/wordprocessingGroup" xmlns:wpi="http://schemas.microsoft.com/office/word/2010/wordprocessingInk" xmlns:wne="http://schemas.microsoft.com/office/word/2006/wordml" xmlns:wps="http://schemas.microsoft.com/office/word/2010/wordprocessingShape" mc:Ignorable="w14 w15 w16se w16cid w16 w16cex w16sdtdh wp14">
+<w:document xmlns:wpc="http://schemas.microsoft.com/office/word/2010/wordprocessingCanvas" xmlns:cx="http://schemas.microsoft.com/office/drawing/2014/chartex" xmlns:cx1="http://schemas.microsoft.com/office/drawing/2015/9/8/chartex" xmlns:cx2="http://schemas.microsoft.com/office/drawing/2015/10/21/chartex" xmlns:cx3="http://schemas.microsoft.com/office/drawing/2016/5/9/chartex" xmlns:cx4="http://schemas.microsoft.com/office/drawing/2016/5/10/chartex" xmlns:cx5="http://schemas.microsoft.com/office/drawing/2016/5/11/chartex" xmlns:cx6="http://schemas.microsoft.com/office/drawing/2016/5/12/chartex" xmlns:cx7="http://schemas.microsoft.com/office/drawing/2016/5/13/chartex" xmlns:cx8="http://schemas.microsoft.com/office/drawing/2016/5/14/chartex" xmlns:mc="http://schemas.openxmlformats.org/markup-compatibility/2006" xmlns:aink="http://schemas.microsoft.com/office/drawing/2016/ink" xmlns:am3d="http://schemas.microsoft.com/office/drawing/2017/model3d" xmlns:o="urn:schemas-microsoft-com:office:office" xmlns:oel="http://schemas.microsoft.com/office/2019/extlst" xmlns:r="http://schemas.openxmlformats.org/officeDocument/2006/relationships" xmlns:m="http://schemas.openxmlformats.org/officeDocument/2006/math" xmlns:v="urn:schemas-microsoft-com:vml" xmlns:wp14="http://schemas.microsoft.com/office/word/2010/wordprocessingDrawing" xmlns:wp="http://schemas.openxmlformats.org/drawingml/2006/wordprocessingDrawing" xmlns:w10="urn:schemas-microsoft-com:office:word" xmlns:w="http://schemas.openxmlformats.org/wordprocessingml/2006/main" xmlns:w14="http://schemas.microsoft.com/office/word/2010/wordml" xmlns:w15="http://schemas.microsoft.com/office/word/2012/wordml" xmlns:w16cex="http://schemas.microsoft.com/office/word/2018/wordml/cex" xmlns:w16cid="http://schemas.microsoft.com/office/word/2016/wordml/cid" xmlns:w16="http://schemas.microsoft.com/office/word/2018/wordml" xmlns:w16sdtdh="http://schemas.microsoft.com/office/word/2020/wordml/sdtdatahash" xmlns:w16se="http://schemas.microsoft.com/office/word/2015/wordml/symex" xmlns:wpg="http://schemas.microsoft.com/office/word/2010/wordprocessingGroup" xmlns:wpi="http://schemas.microsoft.com/office/word/2010/wordprocessingInk" xmlns:wne="http://schemas.microsoft.com/office/word/2006/wordml" xmlns:wps="http://schemas.microsoft.com/office/word/2010/wordprocessingShape" mc:Ignorable="w14 w15 w16se w16cid w16 w16cex w16sdtdh wp14">
   <w:body>
     <w:p>
       <w:pPr>
@@ -10,8 +10,8 @@
           <w:lang w:val="de-DE"/>
         </w:rPr>
       </w:pPr>
-      <w:bookmarkStart w:id="0" w:name="OLE_LINK1"/>
-      <w:bookmarkStart w:id="1" w:name="OLE_LINK5"/>
+      <w:bookmarkStart w:id="0" w:name="OLE_LINK5"/>
+      <w:bookmarkStart w:id="1" w:name="OLE_LINK1"/>
       <w:r>
         <w:rPr>
           <w:sz w:val="22"/>
@@ -30,7 +30,7 @@
         </w:rPr>
       </w:pPr>
       <w:bookmarkStart w:id="2" w:name="OLE_LINK6"/>
-      <w:bookmarkEnd w:id="1"/>
+      <w:bookmarkEnd w:id="0"/>
       <w:proofErr w:type="spellStart"/>
       <w:r>
         <w:rPr>
@@ -217,7 +217,7 @@
         <w:t>/Deutschland</w:t>
       </w:r>
     </w:p>
-    <w:bookmarkEnd w:id="0"/>
+    <w:bookmarkEnd w:id="1"/>
     <w:p>
       <w:pPr>
         <w:rPr>
@@ -716,11 +716,729 @@
     </w:p>
     <w:p>
       <w:pPr>
-        <w:rPr>
-          <w:sz w:val="22"/>
-          <w:szCs w:val="22"/>
-        </w:rPr>
-      </w:pPr>
+        <w:spacing w:after="120" w:line="288" w:lineRule="auto"/>
+        <w:rPr>
+          <w:sz w:val="22"/>
+          <w:szCs w:val="22"/>
+          <w:lang w:val="de-DE"/>
+        </w:rPr>
+      </w:pPr>
+      <w:r>
+        <w:rPr>
+          <w:sz w:val="22"/>
+          <w:szCs w:val="22"/>
+          <w:lang w:val="de-DE"/>
+        </w:rPr>
+        <w:t xml:space="preserve">wir </w:t>
+      </w:r>
+      <w:r>
+        <w:rPr>
+          <w:sz w:val="22"/>
+          <w:szCs w:val="22"/>
+          <w:lang w:val="de-DE"/>
+        </w:rPr>
+        <w:t>bedanken uns, dass Sie sich mit ihrer Anfrage an uns gewendet haben.</w:t>
+      </w:r>
+      <w:r>
+        <w:rPr>
+          <w:sz w:val="22"/>
+          <w:szCs w:val="22"/>
+          <w:lang w:val="de-DE"/>
+        </w:rPr>
+        <w:t xml:space="preserve"> Als unser Business-Kunden-Betreuer, habe ich ihnen ein Angebot zusammengestellt, dass sich bei anderen Schulen sich bewährt hat. Dadurch freut mich, dass ich ihnen ein individuelles Angebot gestalten kann, welches lautet:</w:t>
+      </w:r>
+    </w:p>
+    <w:p>
+      <w:pPr>
+        <w:spacing w:after="120" w:line="288" w:lineRule="auto"/>
+        <w:rPr>
+          <w:sz w:val="22"/>
+          <w:szCs w:val="22"/>
+          <w:lang w:val="de-DE"/>
+        </w:rPr>
+      </w:pPr>
+      <w:r>
+        <w:rPr>
+          <w:sz w:val="22"/>
+          <w:szCs w:val="22"/>
+          <w:lang w:val="de-DE"/>
+        </w:rPr>
+        <w:t>Als Grundkonfiguration</w:t>
+      </w:r>
+      <w:r>
+        <w:rPr>
+          <w:sz w:val="22"/>
+          <w:szCs w:val="22"/>
+          <w:lang w:val="de-DE"/>
+        </w:rPr>
+        <w:t xml:space="preserve"> empfehlen</w:t>
+      </w:r>
+      <w:r>
+        <w:rPr>
+          <w:sz w:val="22"/>
+          <w:szCs w:val="22"/>
+          <w:lang w:val="de-DE"/>
+        </w:rPr>
+        <w:t xml:space="preserve"> den </w:t>
+      </w:r>
+      <w:bookmarkStart w:id="4" w:name="_Hlk135731633"/>
+      <w:r>
+        <w:rPr>
+          <w:sz w:val="22"/>
+          <w:szCs w:val="22"/>
+          <w:lang w:val="de-DE"/>
+        </w:rPr>
+        <w:t xml:space="preserve">HP </w:t>
+      </w:r>
+      <w:proofErr w:type="spellStart"/>
+      <w:r>
+        <w:rPr>
+          <w:sz w:val="22"/>
+          <w:szCs w:val="22"/>
+          <w:lang w:val="de-DE"/>
+        </w:rPr>
+        <w:t>ProDesk</w:t>
+      </w:r>
+      <w:proofErr w:type="spellEnd"/>
+      <w:r>
+        <w:rPr>
+          <w:sz w:val="22"/>
+          <w:szCs w:val="22"/>
+          <w:lang w:val="de-DE"/>
+        </w:rPr>
+        <w:t xml:space="preserve"> 600 G3 SFF</w:t>
+      </w:r>
+      <w:r>
+        <w:rPr>
+          <w:sz w:val="22"/>
+          <w:szCs w:val="22"/>
+          <w:lang w:val="de-DE"/>
+        </w:rPr>
+        <w:t xml:space="preserve"> </w:t>
+      </w:r>
+      <w:bookmarkEnd w:id="4"/>
+      <w:r>
+        <w:rPr>
+          <w:sz w:val="22"/>
+          <w:szCs w:val="22"/>
+          <w:lang w:val="de-DE"/>
+        </w:rPr>
+        <w:t xml:space="preserve">mit 16 GB RAM, 512 GB 2,5 “ SATA-SSD, dessen </w:t>
+      </w:r>
+      <w:r>
+        <w:rPr>
+          <w:sz w:val="22"/>
+          <w:szCs w:val="22"/>
+          <w:lang w:val="de-DE"/>
+        </w:rPr>
+        <w:t>Motherboard</w:t>
+      </w:r>
+      <w:r>
+        <w:rPr>
+          <w:sz w:val="22"/>
+          <w:szCs w:val="22"/>
+          <w:lang w:val="de-DE"/>
+        </w:rPr>
+        <w:t xml:space="preserve"> zum </w:t>
+      </w:r>
+      <w:r>
+        <w:rPr>
+          <w:sz w:val="22"/>
+          <w:szCs w:val="22"/>
+          <w:lang w:val="de-DE"/>
+        </w:rPr>
+        <w:t>Gehäuse</w:t>
+      </w:r>
+      <w:r>
+        <w:rPr>
+          <w:sz w:val="22"/>
+          <w:szCs w:val="22"/>
+          <w:lang w:val="de-DE"/>
+        </w:rPr>
+        <w:t xml:space="preserve"> des </w:t>
+      </w:r>
+      <w:r>
+        <w:rPr>
+          <w:sz w:val="22"/>
+          <w:szCs w:val="22"/>
+          <w:lang w:val="de-DE"/>
+        </w:rPr>
+        <w:t xml:space="preserve">HP </w:t>
+      </w:r>
+      <w:proofErr w:type="spellStart"/>
+      <w:r>
+        <w:rPr>
+          <w:sz w:val="22"/>
+          <w:szCs w:val="22"/>
+          <w:lang w:val="de-DE"/>
+        </w:rPr>
+        <w:t>ProDesk</w:t>
+      </w:r>
+      <w:proofErr w:type="spellEnd"/>
+      <w:r>
+        <w:rPr>
+          <w:sz w:val="22"/>
+          <w:szCs w:val="22"/>
+          <w:lang w:val="de-DE"/>
+        </w:rPr>
+        <w:t xml:space="preserve"> 600 G3 SFF</w:t>
+      </w:r>
+      <w:r>
+        <w:rPr>
+          <w:sz w:val="22"/>
+          <w:szCs w:val="22"/>
+          <w:lang w:val="de-DE"/>
+        </w:rPr>
+        <w:t xml:space="preserve"> angehört dazu fügen wir die </w:t>
+      </w:r>
+      <w:r>
+        <w:rPr>
+          <w:sz w:val="22"/>
+          <w:szCs w:val="22"/>
+          <w:lang w:val="de-DE"/>
+        </w:rPr>
+        <w:t>Samsung SSD PM9A1 M.2 NVMe 256GB</w:t>
+      </w:r>
+      <w:r>
+        <w:rPr>
+          <w:sz w:val="22"/>
+          <w:szCs w:val="22"/>
+          <w:lang w:val="de-DE"/>
+        </w:rPr>
+        <w:t xml:space="preserve"> hinzu, Netzteil, Kühlung, ist </w:t>
+      </w:r>
+      <w:r>
+        <w:rPr>
+          <w:sz w:val="22"/>
+          <w:szCs w:val="22"/>
+          <w:lang w:val="de-DE"/>
+        </w:rPr>
+        <w:t>speziell</w:t>
+      </w:r>
+      <w:r>
+        <w:rPr>
+          <w:sz w:val="22"/>
+          <w:szCs w:val="22"/>
+          <w:lang w:val="de-DE"/>
+        </w:rPr>
+        <w:t xml:space="preserve"> für das </w:t>
+      </w:r>
+      <w:r>
+        <w:rPr>
+          <w:sz w:val="22"/>
+          <w:szCs w:val="22"/>
+          <w:lang w:val="de-DE"/>
+        </w:rPr>
+        <w:t>Gehäuse</w:t>
+      </w:r>
+      <w:r>
+        <w:rPr>
+          <w:sz w:val="22"/>
+          <w:szCs w:val="22"/>
+          <w:lang w:val="de-DE"/>
+        </w:rPr>
+        <w:t xml:space="preserve"> angepasst</w:t>
+      </w:r>
+      <w:r>
+        <w:rPr>
+          <w:sz w:val="22"/>
+          <w:szCs w:val="22"/>
+          <w:lang w:val="de-DE"/>
+        </w:rPr>
+        <w:t xml:space="preserve"> und ist mit dem </w:t>
+      </w:r>
+      <w:r>
+        <w:rPr>
+          <w:sz w:val="22"/>
+          <w:szCs w:val="22"/>
+          <w:lang w:val="de-DE"/>
+        </w:rPr>
+        <w:t>Intel Core i5 6600</w:t>
+      </w:r>
+      <w:r>
+        <w:rPr>
+          <w:sz w:val="22"/>
+          <w:szCs w:val="22"/>
+          <w:lang w:val="de-DE"/>
+        </w:rPr>
+        <w:t>,</w:t>
+      </w:r>
+      <w:r>
+        <w:rPr>
+          <w:sz w:val="22"/>
+          <w:szCs w:val="22"/>
+          <w:lang w:val="de-DE"/>
+        </w:rPr>
+        <w:t xml:space="preserve"> 4x 3,90 GHz</w:t>
+      </w:r>
+      <w:r>
+        <w:rPr>
+          <w:sz w:val="22"/>
+          <w:szCs w:val="22"/>
+          <w:lang w:val="de-DE"/>
+        </w:rPr>
+        <w:t xml:space="preserve"> ausgestattet.</w:t>
+      </w:r>
+    </w:p>
+    <w:p>
+      <w:pPr>
+        <w:spacing w:after="120" w:line="288" w:lineRule="auto"/>
+        <w:rPr>
+          <w:sz w:val="22"/>
+          <w:szCs w:val="22"/>
+          <w:lang w:val="de-DE"/>
+        </w:rPr>
+      </w:pPr>
+      <w:r>
+        <w:rPr>
+          <w:sz w:val="22"/>
+          <w:szCs w:val="22"/>
+          <w:lang w:val="de-DE"/>
+        </w:rPr>
+        <w:t xml:space="preserve">HP </w:t>
+      </w:r>
+      <w:proofErr w:type="spellStart"/>
+      <w:r>
+        <w:rPr>
+          <w:sz w:val="22"/>
+          <w:szCs w:val="22"/>
+          <w:lang w:val="de-DE"/>
+        </w:rPr>
+        <w:t>ProDesk</w:t>
+      </w:r>
+      <w:proofErr w:type="spellEnd"/>
+      <w:r>
+        <w:rPr>
+          <w:sz w:val="22"/>
+          <w:szCs w:val="22"/>
+          <w:lang w:val="de-DE"/>
+        </w:rPr>
+        <w:t xml:space="preserve"> 600 G3 SFF</w:t>
+      </w:r>
+      <w:r>
+        <w:rPr>
+          <w:sz w:val="22"/>
+          <w:szCs w:val="22"/>
+          <w:lang w:val="de-DE"/>
+        </w:rPr>
+        <w:t xml:space="preserve"> sind mit </w:t>
+      </w:r>
+      <w:r>
+        <w:rPr>
+          <w:sz w:val="22"/>
+          <w:szCs w:val="22"/>
+          <w:lang w:val="de-DE"/>
+        </w:rPr>
+        <w:t>Microsoft®</w:t>
+      </w:r>
+      <w:r>
+        <w:rPr>
+          <w:sz w:val="22"/>
+          <w:szCs w:val="22"/>
+          <w:lang w:val="de-DE"/>
+        </w:rPr>
+        <w:t xml:space="preserve"> Windows 10 Pro vorinstalliert. Anschließend w</w:t>
+      </w:r>
+      <w:r>
+        <w:rPr>
+          <w:sz w:val="22"/>
+          <w:szCs w:val="22"/>
+          <w:lang w:val="de-DE"/>
+        </w:rPr>
+        <w:t>ürden</w:t>
+      </w:r>
+      <w:r>
+        <w:rPr>
+          <w:sz w:val="22"/>
+          <w:szCs w:val="22"/>
+          <w:lang w:val="de-DE"/>
+        </w:rPr>
+        <w:t xml:space="preserve"> wir noch </w:t>
+      </w:r>
+      <w:bookmarkStart w:id="5" w:name="OLE_LINK3"/>
+      <w:r>
+        <w:rPr>
+          <w:sz w:val="22"/>
+          <w:szCs w:val="22"/>
+          <w:lang w:val="de-DE"/>
+        </w:rPr>
+        <w:t>Microsoft®</w:t>
+      </w:r>
+      <w:bookmarkEnd w:id="5"/>
+      <w:r>
+        <w:rPr>
+          <w:sz w:val="22"/>
+          <w:szCs w:val="22"/>
+          <w:lang w:val="de-DE"/>
+        </w:rPr>
+        <w:t xml:space="preserve"> 365 und die neuste Version </w:t>
+      </w:r>
+      <w:bookmarkStart w:id="6" w:name="OLE_LINK7"/>
+      <w:r>
+        <w:rPr>
+          <w:sz w:val="22"/>
+          <w:szCs w:val="22"/>
+          <w:lang w:val="de-DE"/>
+        </w:rPr>
+        <w:t>VMware Workstation, Microsoft® Visual Studio</w:t>
+      </w:r>
+      <w:bookmarkEnd w:id="6"/>
+      <w:r>
+        <w:rPr>
+          <w:sz w:val="22"/>
+          <w:szCs w:val="22"/>
+          <w:lang w:val="de-DE"/>
+        </w:rPr>
+        <w:t xml:space="preserve">, Microsoft® Visual Studio Code, Java Editor, </w:t>
+      </w:r>
+      <w:proofErr w:type="spellStart"/>
+      <w:r>
+        <w:rPr>
+          <w:sz w:val="22"/>
+          <w:szCs w:val="22"/>
+          <w:lang w:val="de-DE"/>
+        </w:rPr>
+        <w:t>Win-Get</w:t>
+      </w:r>
+      <w:proofErr w:type="spellEnd"/>
+      <w:r>
+        <w:rPr>
+          <w:sz w:val="22"/>
+          <w:szCs w:val="22"/>
+          <w:lang w:val="de-DE"/>
+        </w:rPr>
+        <w:t xml:space="preserve">, </w:t>
+      </w:r>
+      <w:proofErr w:type="spellStart"/>
+      <w:r>
+        <w:rPr>
+          <w:sz w:val="22"/>
+          <w:szCs w:val="22"/>
+          <w:lang w:val="de-DE"/>
+        </w:rPr>
+        <w:t>openJDK</w:t>
+      </w:r>
+      <w:proofErr w:type="spellEnd"/>
+      <w:r>
+        <w:rPr>
+          <w:sz w:val="22"/>
+          <w:szCs w:val="22"/>
+          <w:lang w:val="de-DE"/>
+        </w:rPr>
+        <w:t xml:space="preserve"> mit mindestens der Version 11 und </w:t>
+      </w:r>
+      <w:proofErr w:type="spellStart"/>
+      <w:r>
+        <w:rPr>
+          <w:sz w:val="22"/>
+          <w:szCs w:val="22"/>
+          <w:lang w:val="de-DE"/>
+        </w:rPr>
+        <w:t>openJFX</w:t>
+      </w:r>
+      <w:proofErr w:type="spellEnd"/>
+      <w:r>
+        <w:rPr>
+          <w:sz w:val="22"/>
+          <w:szCs w:val="22"/>
+          <w:lang w:val="de-DE"/>
+        </w:rPr>
+        <w:t xml:space="preserve"> in der kompatiblen Version zu </w:t>
+      </w:r>
+      <w:proofErr w:type="spellStart"/>
+      <w:r>
+        <w:rPr>
+          <w:sz w:val="22"/>
+          <w:szCs w:val="22"/>
+          <w:lang w:val="de-DE"/>
+        </w:rPr>
+        <w:t>openJDK</w:t>
+      </w:r>
+      <w:proofErr w:type="spellEnd"/>
+      <w:r>
+        <w:rPr>
+          <w:sz w:val="22"/>
+          <w:szCs w:val="22"/>
+          <w:lang w:val="de-DE"/>
+        </w:rPr>
+        <w:t xml:space="preserve">, </w:t>
+      </w:r>
+      <w:proofErr w:type="spellStart"/>
+      <w:r>
+        <w:rPr>
+          <w:sz w:val="22"/>
+          <w:szCs w:val="22"/>
+          <w:lang w:val="de-DE"/>
+        </w:rPr>
+        <w:t>Eclipse</w:t>
+      </w:r>
+      <w:proofErr w:type="spellEnd"/>
+      <w:r>
+        <w:rPr>
+          <w:sz w:val="22"/>
+          <w:szCs w:val="22"/>
+          <w:lang w:val="de-DE"/>
+        </w:rPr>
+        <w:t xml:space="preserve">, </w:t>
+      </w:r>
+      <w:bookmarkStart w:id="7" w:name="OLE_LINK8"/>
+      <w:proofErr w:type="spellStart"/>
+      <w:r>
+        <w:rPr>
+          <w:sz w:val="22"/>
+          <w:szCs w:val="22"/>
+          <w:lang w:val="de-DE"/>
+        </w:rPr>
+        <w:t>IntelyJ</w:t>
+      </w:r>
+      <w:bookmarkEnd w:id="7"/>
+      <w:proofErr w:type="spellEnd"/>
+      <w:r>
+        <w:rPr>
+          <w:sz w:val="22"/>
+          <w:szCs w:val="22"/>
+          <w:lang w:val="de-DE"/>
+        </w:rPr>
+        <w:t xml:space="preserve">, Microsoft® </w:t>
+      </w:r>
+      <w:proofErr w:type="spellStart"/>
+      <w:r>
+        <w:rPr>
+          <w:sz w:val="22"/>
+          <w:szCs w:val="22"/>
+          <w:lang w:val="de-DE"/>
+        </w:rPr>
+        <w:t>PowerToys</w:t>
+      </w:r>
+      <w:proofErr w:type="spellEnd"/>
+      <w:r>
+        <w:rPr>
+          <w:sz w:val="22"/>
+          <w:szCs w:val="22"/>
+          <w:lang w:val="de-DE"/>
+        </w:rPr>
+        <w:t xml:space="preserve">, Microsoft® Visio, Microsoft® Project, DKRS, </w:t>
+      </w:r>
+      <w:proofErr w:type="spellStart"/>
+      <w:r>
+        <w:rPr>
+          <w:sz w:val="22"/>
+          <w:szCs w:val="22"/>
+          <w:lang w:val="de-DE"/>
+        </w:rPr>
+        <w:t>Hyper</w:t>
+      </w:r>
+      <w:proofErr w:type="spellEnd"/>
+      <w:r>
+        <w:rPr>
+          <w:sz w:val="22"/>
+          <w:szCs w:val="22"/>
+          <w:lang w:val="de-DE"/>
+        </w:rPr>
+        <w:t xml:space="preserve"> Terminal, </w:t>
+      </w:r>
+      <w:proofErr w:type="spellStart"/>
+      <w:r>
+        <w:rPr>
+          <w:sz w:val="22"/>
+          <w:szCs w:val="22"/>
+          <w:lang w:val="de-DE"/>
+        </w:rPr>
+        <w:t>PuttY</w:t>
+      </w:r>
+      <w:proofErr w:type="spellEnd"/>
+      <w:r>
+        <w:rPr>
+          <w:sz w:val="22"/>
+          <w:szCs w:val="22"/>
+          <w:lang w:val="de-DE"/>
+        </w:rPr>
+        <w:t xml:space="preserve"> Installieren</w:t>
+      </w:r>
+      <w:r>
+        <w:rPr>
+          <w:sz w:val="22"/>
+          <w:szCs w:val="22"/>
+          <w:lang w:val="de-DE"/>
+        </w:rPr>
+        <w:t>.</w:t>
+      </w:r>
+      <w:r>
+        <w:rPr>
+          <w:sz w:val="22"/>
+          <w:szCs w:val="22"/>
+          <w:lang w:val="de-DE"/>
+        </w:rPr>
+        <w:t xml:space="preserve"> </w:t>
+      </w:r>
+      <w:r>
+        <w:rPr>
+          <w:sz w:val="22"/>
+          <w:szCs w:val="22"/>
+          <w:lang w:val="de-DE"/>
+        </w:rPr>
+        <w:t>Dennoch</w:t>
+      </w:r>
+      <w:r>
+        <w:rPr>
+          <w:sz w:val="22"/>
+          <w:szCs w:val="22"/>
+          <w:lang w:val="de-DE"/>
+        </w:rPr>
+        <w:t xml:space="preserve"> brauchen wir für </w:t>
+      </w:r>
+      <w:r>
+        <w:rPr>
+          <w:sz w:val="22"/>
+          <w:szCs w:val="22"/>
+          <w:lang w:val="de-DE"/>
+        </w:rPr>
+        <w:t>Microsoft® 365</w:t>
+      </w:r>
+      <w:r>
+        <w:rPr>
+          <w:sz w:val="22"/>
+          <w:szCs w:val="22"/>
+          <w:lang w:val="de-DE"/>
+        </w:rPr>
+        <w:t xml:space="preserve">, </w:t>
+      </w:r>
+      <w:proofErr w:type="spellStart"/>
+      <w:r>
+        <w:rPr>
+          <w:sz w:val="22"/>
+          <w:szCs w:val="22"/>
+          <w:lang w:val="de-DE"/>
+        </w:rPr>
+        <w:t>IntelyJ</w:t>
+      </w:r>
+      <w:proofErr w:type="spellEnd"/>
+      <w:r>
+        <w:rPr>
+          <w:sz w:val="22"/>
+          <w:szCs w:val="22"/>
+          <w:lang w:val="de-DE"/>
+        </w:rPr>
+        <w:t>, DKRS</w:t>
+      </w:r>
+      <w:r>
+        <w:rPr>
+          <w:sz w:val="22"/>
+          <w:szCs w:val="22"/>
+          <w:lang w:val="de-DE"/>
+        </w:rPr>
+        <w:t xml:space="preserve"> noch ihre </w:t>
+      </w:r>
+      <w:r>
+        <w:rPr>
+          <w:sz w:val="22"/>
+          <w:szCs w:val="22"/>
+          <w:lang w:val="de-DE"/>
+        </w:rPr>
+        <w:t>eigenen</w:t>
+      </w:r>
+      <w:r>
+        <w:rPr>
+          <w:sz w:val="22"/>
+          <w:szCs w:val="22"/>
+          <w:lang w:val="de-DE"/>
+        </w:rPr>
+        <w:t xml:space="preserve"> Lizenzen, da wir sie nicht für Sie </w:t>
+      </w:r>
+      <w:r>
+        <w:rPr>
+          <w:sz w:val="22"/>
+          <w:szCs w:val="22"/>
+          <w:lang w:val="de-DE"/>
+        </w:rPr>
+        <w:t>kaufen</w:t>
+      </w:r>
+      <w:r>
+        <w:rPr>
+          <w:sz w:val="22"/>
+          <w:szCs w:val="22"/>
+          <w:lang w:val="de-DE"/>
+        </w:rPr>
+        <w:t xml:space="preserve"> können, da diese entweder ein Abo- </w:t>
+      </w:r>
+      <w:r>
+        <w:rPr>
+          <w:sz w:val="22"/>
+          <w:szCs w:val="22"/>
+          <w:lang w:val="de-DE"/>
+        </w:rPr>
+        <w:t>Modell</w:t>
+      </w:r>
+      <w:r>
+        <w:rPr>
+          <w:sz w:val="22"/>
+          <w:szCs w:val="22"/>
+          <w:lang w:val="de-DE"/>
+        </w:rPr>
+        <w:t xml:space="preserve"> besitzen oder nur an Bildungseinrichtungen gegeben werden.</w:t>
+      </w:r>
+    </w:p>
+    <w:p>
+      <w:pPr>
+        <w:spacing w:after="120" w:line="288" w:lineRule="auto"/>
+        <w:rPr>
+          <w:sz w:val="22"/>
+          <w:szCs w:val="22"/>
+          <w:lang w:val="de-DE"/>
+        </w:rPr>
+      </w:pPr>
+      <w:r>
+        <w:rPr>
+          <w:sz w:val="22"/>
+          <w:szCs w:val="22"/>
+          <w:lang w:val="de-DE"/>
+        </w:rPr>
+        <w:t xml:space="preserve">Als Monitor beerte sich der </w:t>
+      </w:r>
+      <w:proofErr w:type="spellStart"/>
+      <w:r>
+        <w:rPr>
+          <w:sz w:val="22"/>
+          <w:szCs w:val="22"/>
+          <w:lang w:val="de-DE"/>
+        </w:rPr>
+        <w:t>Prechen</w:t>
+      </w:r>
+      <w:proofErr w:type="spellEnd"/>
+      <w:r>
+        <w:rPr>
+          <w:sz w:val="22"/>
+          <w:szCs w:val="22"/>
+          <w:lang w:val="de-DE"/>
+        </w:rPr>
+        <w:t xml:space="preserve"> 21,5 Zoll Computer Monitor FHD 1920x1080p 75Hz Business PC Bildschirm</w:t>
+      </w:r>
+      <w:r>
+        <w:rPr>
+          <w:sz w:val="22"/>
+          <w:szCs w:val="22"/>
+          <w:lang w:val="de-DE"/>
+        </w:rPr>
+        <w:t xml:space="preserve">, da er die Gewünschten </w:t>
+      </w:r>
+      <w:proofErr w:type="spellStart"/>
+      <w:r>
+        <w:rPr>
+          <w:sz w:val="22"/>
+          <w:szCs w:val="22"/>
+          <w:lang w:val="de-DE"/>
+        </w:rPr>
+        <w:t>anschlüsse</w:t>
+      </w:r>
+      <w:proofErr w:type="spellEnd"/>
+      <w:r>
+        <w:rPr>
+          <w:sz w:val="22"/>
+          <w:szCs w:val="22"/>
+          <w:lang w:val="de-DE"/>
+        </w:rPr>
+        <w:t xml:space="preserve"> besitzt</w:t>
+      </w:r>
     </w:p>
     <w:sectPr>
       <w:pgSz w:w="11906" w:h="16838"/>

--- a/Zweites Ausbildungsjahr/BP/Angebot/public privacy.docx
+++ b/Zweites Ausbildungsjahr/BP/Angebot/public privacy.docx
@@ -763,32 +763,35 @@
           <w:szCs w:val="22"/>
           <w:lang w:val="de-DE"/>
         </w:rPr>
-        <w:t>Als Grundkonfiguration</w:t>
-      </w:r>
-      <w:r>
-        <w:rPr>
-          <w:sz w:val="22"/>
-          <w:szCs w:val="22"/>
-          <w:lang w:val="de-DE"/>
-        </w:rPr>
-        <w:t xml:space="preserve"> empfehlen</w:t>
-      </w:r>
-      <w:r>
-        <w:rPr>
-          <w:sz w:val="22"/>
-          <w:szCs w:val="22"/>
-          <w:lang w:val="de-DE"/>
-        </w:rPr>
-        <w:t xml:space="preserve"> den </w:t>
-      </w:r>
-      <w:bookmarkStart w:id="4" w:name="_Hlk135731633"/>
-      <w:r>
-        <w:rPr>
-          <w:sz w:val="22"/>
-          <w:szCs w:val="22"/>
-          <w:lang w:val="de-DE"/>
-        </w:rPr>
-        <w:t xml:space="preserve">HP </w:t>
+        <w:t>Prozessor: Für maximale Leistung und schnelle Arbeitsabläufe setzen wir auf Intel Core i5-8500 Prozessoren der 8. Generation. Mit 6 Kernen und einer Taktfrequenz von 3,0 GHz bieten sie eine hervorragende Performance für den Schulalltag.</w:t>
+      </w:r>
+    </w:p>
+    <w:p>
+      <w:pPr>
+        <w:spacing w:after="120" w:line="288" w:lineRule="auto"/>
+        <w:rPr>
+          <w:sz w:val="22"/>
+          <w:szCs w:val="22"/>
+          <w:lang w:val="de-DE"/>
+        </w:rPr>
+      </w:pPr>
+    </w:p>
+    <w:p>
+      <w:pPr>
+        <w:spacing w:after="120" w:line="288" w:lineRule="auto"/>
+        <w:rPr>
+          <w:sz w:val="22"/>
+          <w:szCs w:val="22"/>
+          <w:lang w:val="de-DE"/>
+        </w:rPr>
+      </w:pPr>
+      <w:r>
+        <w:rPr>
+          <w:sz w:val="22"/>
+          <w:szCs w:val="22"/>
+          <w:lang w:val="de-DE"/>
+        </w:rPr>
+        <w:t xml:space="preserve">Motherboard: Die PCs werden mit dem zuverlässigen und leistungsstarken </w:t>
       </w:r>
       <w:proofErr w:type="spellStart"/>
       <w:r>
@@ -797,7 +800,7 @@
           <w:szCs w:val="22"/>
           <w:lang w:val="de-DE"/>
         </w:rPr>
-        <w:t>ProDesk</w:t>
+        <w:t>ASRock</w:t>
       </w:r>
       <w:proofErr w:type="spellEnd"/>
       <w:r>
@@ -806,64 +809,35 @@
           <w:szCs w:val="22"/>
           <w:lang w:val="de-DE"/>
         </w:rPr>
-        <w:t xml:space="preserve"> 600 G3 SFF</w:t>
-      </w:r>
-      <w:r>
-        <w:rPr>
-          <w:sz w:val="22"/>
-          <w:szCs w:val="22"/>
-          <w:lang w:val="de-DE"/>
-        </w:rPr>
-        <w:t xml:space="preserve"> </w:t>
-      </w:r>
-      <w:bookmarkEnd w:id="4"/>
-      <w:r>
-        <w:rPr>
-          <w:sz w:val="22"/>
-          <w:szCs w:val="22"/>
-          <w:lang w:val="de-DE"/>
-        </w:rPr>
-        <w:t xml:space="preserve">mit 16 GB RAM, 512 GB 2,5 “ SATA-SSD, dessen </w:t>
-      </w:r>
-      <w:r>
-        <w:rPr>
-          <w:sz w:val="22"/>
-          <w:szCs w:val="22"/>
-          <w:lang w:val="de-DE"/>
-        </w:rPr>
-        <w:t>Motherboard</w:t>
-      </w:r>
-      <w:r>
-        <w:rPr>
-          <w:sz w:val="22"/>
-          <w:szCs w:val="22"/>
-          <w:lang w:val="de-DE"/>
-        </w:rPr>
-        <w:t xml:space="preserve"> zum </w:t>
-      </w:r>
-      <w:r>
-        <w:rPr>
-          <w:sz w:val="22"/>
-          <w:szCs w:val="22"/>
-          <w:lang w:val="de-DE"/>
-        </w:rPr>
-        <w:t>Gehäuse</w:t>
-      </w:r>
-      <w:r>
-        <w:rPr>
-          <w:sz w:val="22"/>
-          <w:szCs w:val="22"/>
-          <w:lang w:val="de-DE"/>
-        </w:rPr>
-        <w:t xml:space="preserve"> des </w:t>
-      </w:r>
-      <w:r>
-        <w:rPr>
-          <w:sz w:val="22"/>
-          <w:szCs w:val="22"/>
-          <w:lang w:val="de-DE"/>
-        </w:rPr>
-        <w:t xml:space="preserve">HP </w:t>
+        <w:t xml:space="preserve"> H310M-HDV Motherboard ausgestattet. Es bietet alle erforderlichen Funktionen und unterstützt die gewünschten Features der Prozessoren.</w:t>
+      </w:r>
+    </w:p>
+    <w:p>
+      <w:pPr>
+        <w:spacing w:after="120" w:line="288" w:lineRule="auto"/>
+        <w:rPr>
+          <w:sz w:val="22"/>
+          <w:szCs w:val="22"/>
+          <w:lang w:val="de-DE"/>
+        </w:rPr>
+      </w:pPr>
+    </w:p>
+    <w:p>
+      <w:pPr>
+        <w:spacing w:after="120" w:line="288" w:lineRule="auto"/>
+        <w:rPr>
+          <w:sz w:val="22"/>
+          <w:szCs w:val="22"/>
+          <w:lang w:val="de-DE"/>
+        </w:rPr>
+      </w:pPr>
+      <w:r>
+        <w:rPr>
+          <w:sz w:val="22"/>
+          <w:szCs w:val="22"/>
+          <w:lang w:val="de-DE"/>
+        </w:rPr>
+        <w:t xml:space="preserve">Arbeitsspeicher: Mit 16 GB </w:t>
       </w:r>
       <w:proofErr w:type="spellStart"/>
       <w:r>
@@ -872,7 +846,7 @@
           <w:szCs w:val="22"/>
           <w:lang w:val="de-DE"/>
         </w:rPr>
-        <w:t>ProDesk</w:t>
+        <w:t>Crucial</w:t>
       </w:r>
       <w:proofErr w:type="spellEnd"/>
       <w:r>
@@ -881,121 +855,35 @@
           <w:szCs w:val="22"/>
           <w:lang w:val="de-DE"/>
         </w:rPr>
-        <w:t xml:space="preserve"> 600 G3 SFF</w:t>
-      </w:r>
-      <w:r>
-        <w:rPr>
-          <w:sz w:val="22"/>
-          <w:szCs w:val="22"/>
-          <w:lang w:val="de-DE"/>
-        </w:rPr>
-        <w:t xml:space="preserve"> angehört dazu fügen wir die </w:t>
-      </w:r>
-      <w:r>
-        <w:rPr>
-          <w:sz w:val="22"/>
-          <w:szCs w:val="22"/>
-          <w:lang w:val="de-DE"/>
-        </w:rPr>
-        <w:t>Samsung SSD PM9A1 M.2 NVMe 256GB</w:t>
-      </w:r>
-      <w:r>
-        <w:rPr>
-          <w:sz w:val="22"/>
-          <w:szCs w:val="22"/>
-          <w:lang w:val="de-DE"/>
-        </w:rPr>
-        <w:t xml:space="preserve"> hinzu, Netzteil, Kühlung, ist </w:t>
-      </w:r>
-      <w:r>
-        <w:rPr>
-          <w:sz w:val="22"/>
-          <w:szCs w:val="22"/>
-          <w:lang w:val="de-DE"/>
-        </w:rPr>
-        <w:t>speziell</w:t>
-      </w:r>
-      <w:r>
-        <w:rPr>
-          <w:sz w:val="22"/>
-          <w:szCs w:val="22"/>
-          <w:lang w:val="de-DE"/>
-        </w:rPr>
-        <w:t xml:space="preserve"> für das </w:t>
-      </w:r>
-      <w:r>
-        <w:rPr>
-          <w:sz w:val="22"/>
-          <w:szCs w:val="22"/>
-          <w:lang w:val="de-DE"/>
-        </w:rPr>
-        <w:t>Gehäuse</w:t>
-      </w:r>
-      <w:r>
-        <w:rPr>
-          <w:sz w:val="22"/>
-          <w:szCs w:val="22"/>
-          <w:lang w:val="de-DE"/>
-        </w:rPr>
-        <w:t xml:space="preserve"> angepasst</w:t>
-      </w:r>
-      <w:r>
-        <w:rPr>
-          <w:sz w:val="22"/>
-          <w:szCs w:val="22"/>
-          <w:lang w:val="de-DE"/>
-        </w:rPr>
-        <w:t xml:space="preserve"> und ist mit dem </w:t>
-      </w:r>
-      <w:r>
-        <w:rPr>
-          <w:sz w:val="22"/>
-          <w:szCs w:val="22"/>
-          <w:lang w:val="de-DE"/>
-        </w:rPr>
-        <w:t>Intel Core i5 6600</w:t>
-      </w:r>
-      <w:r>
-        <w:rPr>
-          <w:sz w:val="22"/>
-          <w:szCs w:val="22"/>
-          <w:lang w:val="de-DE"/>
-        </w:rPr>
-        <w:t>,</w:t>
-      </w:r>
-      <w:r>
-        <w:rPr>
-          <w:sz w:val="22"/>
-          <w:szCs w:val="22"/>
-          <w:lang w:val="de-DE"/>
-        </w:rPr>
-        <w:t xml:space="preserve"> 4x 3,90 GHz</w:t>
-      </w:r>
-      <w:r>
-        <w:rPr>
-          <w:sz w:val="22"/>
-          <w:szCs w:val="22"/>
-          <w:lang w:val="de-DE"/>
-        </w:rPr>
-        <w:t xml:space="preserve"> ausgestattet.</w:t>
-      </w:r>
-    </w:p>
-    <w:p>
-      <w:pPr>
-        <w:spacing w:after="120" w:line="288" w:lineRule="auto"/>
-        <w:rPr>
-          <w:sz w:val="22"/>
-          <w:szCs w:val="22"/>
-          <w:lang w:val="de-DE"/>
-        </w:rPr>
-      </w:pPr>
-      <w:r>
-        <w:rPr>
-          <w:sz w:val="22"/>
-          <w:szCs w:val="22"/>
-          <w:lang w:val="de-DE"/>
-        </w:rPr>
-        <w:t xml:space="preserve">HP </w:t>
+        <w:t xml:space="preserve"> DDR4 RAM können Schüler und Lehrer reibungslos arbeiten und problemlos mehrere Anwendungen gleichzeitig ausführen.</w:t>
+      </w:r>
+    </w:p>
+    <w:p>
+      <w:pPr>
+        <w:spacing w:after="120" w:line="288" w:lineRule="auto"/>
+        <w:rPr>
+          <w:sz w:val="22"/>
+          <w:szCs w:val="22"/>
+          <w:lang w:val="de-DE"/>
+        </w:rPr>
+      </w:pPr>
+    </w:p>
+    <w:p>
+      <w:pPr>
+        <w:spacing w:after="120" w:line="288" w:lineRule="auto"/>
+        <w:rPr>
+          <w:sz w:val="22"/>
+          <w:szCs w:val="22"/>
+          <w:lang w:val="de-DE"/>
+        </w:rPr>
+      </w:pPr>
+      <w:r>
+        <w:rPr>
+          <w:sz w:val="22"/>
+          <w:szCs w:val="22"/>
+          <w:lang w:val="de-DE"/>
+        </w:rPr>
+        <w:t xml:space="preserve">Grafikkarte: Die Schüler-PCs werden mit der integrierten Intel UHD Graphics 630 Grafikkarte geliefert, die eine gute Grafikleistung für den täglichen Schulgebrauch bietet. Der Lehrer-PC hingegen verfügt über eine dedizierte NVIDIA </w:t>
       </w:r>
       <w:proofErr w:type="spellStart"/>
       <w:r>
@@ -1004,7 +892,7 @@
           <w:szCs w:val="22"/>
           <w:lang w:val="de-DE"/>
         </w:rPr>
-        <w:t>ProDesk</w:t>
+        <w:t>GeForce</w:t>
       </w:r>
       <w:proofErr w:type="spellEnd"/>
       <w:r>
@@ -1013,83 +901,165 @@
           <w:szCs w:val="22"/>
           <w:lang w:val="de-DE"/>
         </w:rPr>
-        <w:t xml:space="preserve"> 600 G3 SFF</w:t>
-      </w:r>
-      <w:r>
-        <w:rPr>
-          <w:sz w:val="22"/>
-          <w:szCs w:val="22"/>
-          <w:lang w:val="de-DE"/>
-        </w:rPr>
-        <w:t xml:space="preserve"> sind mit </w:t>
-      </w:r>
-      <w:r>
-        <w:rPr>
-          <w:sz w:val="22"/>
-          <w:szCs w:val="22"/>
-          <w:lang w:val="de-DE"/>
-        </w:rPr>
-        <w:t>Microsoft®</w:t>
-      </w:r>
-      <w:r>
-        <w:rPr>
-          <w:sz w:val="22"/>
-          <w:szCs w:val="22"/>
-          <w:lang w:val="de-DE"/>
-        </w:rPr>
-        <w:t xml:space="preserve"> Windows 10 Pro vorinstalliert. Anschließend w</w:t>
-      </w:r>
-      <w:r>
-        <w:rPr>
-          <w:sz w:val="22"/>
-          <w:szCs w:val="22"/>
-          <w:lang w:val="de-DE"/>
-        </w:rPr>
-        <w:t>ürden</w:t>
-      </w:r>
-      <w:r>
-        <w:rPr>
-          <w:sz w:val="22"/>
-          <w:szCs w:val="22"/>
-          <w:lang w:val="de-DE"/>
-        </w:rPr>
-        <w:t xml:space="preserve"> wir noch </w:t>
-      </w:r>
-      <w:bookmarkStart w:id="5" w:name="OLE_LINK3"/>
-      <w:r>
-        <w:rPr>
-          <w:sz w:val="22"/>
-          <w:szCs w:val="22"/>
-          <w:lang w:val="de-DE"/>
-        </w:rPr>
-        <w:t>Microsoft®</w:t>
-      </w:r>
-      <w:bookmarkEnd w:id="5"/>
-      <w:r>
-        <w:rPr>
-          <w:sz w:val="22"/>
-          <w:szCs w:val="22"/>
-          <w:lang w:val="de-DE"/>
-        </w:rPr>
-        <w:t xml:space="preserve"> 365 und die neuste Version </w:t>
-      </w:r>
-      <w:bookmarkStart w:id="6" w:name="OLE_LINK7"/>
-      <w:r>
-        <w:rPr>
-          <w:sz w:val="22"/>
-          <w:szCs w:val="22"/>
-          <w:lang w:val="de-DE"/>
-        </w:rPr>
-        <w:t>VMware Workstation, Microsoft® Visual Studio</w:t>
-      </w:r>
-      <w:bookmarkEnd w:id="6"/>
-      <w:r>
-        <w:rPr>
-          <w:sz w:val="22"/>
-          <w:szCs w:val="22"/>
-          <w:lang w:val="de-DE"/>
-        </w:rPr>
-        <w:t xml:space="preserve">, Microsoft® Visual Studio Code, Java Editor, </w:t>
+        <w:t xml:space="preserve"> GT 1030 Grafikkarte mit 2 HDMI-Ausgängen für die Anzeige von Inhalten auf mehreren Monitoren.</w:t>
+      </w:r>
+    </w:p>
+    <w:p>
+      <w:pPr>
+        <w:spacing w:after="120" w:line="288" w:lineRule="auto"/>
+        <w:rPr>
+          <w:sz w:val="22"/>
+          <w:szCs w:val="22"/>
+          <w:lang w:val="de-DE"/>
+        </w:rPr>
+      </w:pPr>
+    </w:p>
+    <w:p>
+      <w:pPr>
+        <w:spacing w:after="120" w:line="288" w:lineRule="auto"/>
+        <w:rPr>
+          <w:sz w:val="22"/>
+          <w:szCs w:val="22"/>
+          <w:lang w:val="de-DE"/>
+        </w:rPr>
+      </w:pPr>
+      <w:r>
+        <w:rPr>
+          <w:sz w:val="22"/>
+          <w:szCs w:val="22"/>
+          <w:lang w:val="de-DE"/>
+        </w:rPr>
+        <w:t>Gehäuse: Die PCs sind in robusten und widerstandsfähigen Gehäusen untergebracht, die den Anforderungen des Schulalltags standhalten. Sie bieten ausreichend Platz für Erweiterungen und eine gute Kühlung der Komponenten.</w:t>
+      </w:r>
+    </w:p>
+    <w:p>
+      <w:pPr>
+        <w:spacing w:after="120" w:line="288" w:lineRule="auto"/>
+        <w:rPr>
+          <w:sz w:val="22"/>
+          <w:szCs w:val="22"/>
+          <w:lang w:val="de-DE"/>
+        </w:rPr>
+      </w:pPr>
+    </w:p>
+    <w:p>
+      <w:pPr>
+        <w:spacing w:after="120" w:line="288" w:lineRule="auto"/>
+        <w:rPr>
+          <w:sz w:val="22"/>
+          <w:szCs w:val="22"/>
+          <w:lang w:val="de-DE"/>
+        </w:rPr>
+      </w:pPr>
+      <w:r>
+        <w:rPr>
+          <w:sz w:val="22"/>
+          <w:szCs w:val="22"/>
+          <w:lang w:val="de-DE"/>
+        </w:rPr>
+        <w:t>Kühlung: Eine effiziente Kühlung der PCs wird durch qualitativ hochwertige Lüfter und Kühlkörper gewährleistet, die eine optimale Temperaturregelung ermöglichen.</w:t>
+      </w:r>
+    </w:p>
+    <w:p>
+      <w:pPr>
+        <w:spacing w:after="120" w:line="288" w:lineRule="auto"/>
+        <w:rPr>
+          <w:sz w:val="22"/>
+          <w:szCs w:val="22"/>
+          <w:lang w:val="de-DE"/>
+        </w:rPr>
+      </w:pPr>
+    </w:p>
+    <w:p>
+      <w:pPr>
+        <w:spacing w:after="120" w:line="288" w:lineRule="auto"/>
+        <w:rPr>
+          <w:sz w:val="22"/>
+          <w:szCs w:val="22"/>
+          <w:lang w:val="de-DE"/>
+        </w:rPr>
+      </w:pPr>
+      <w:r>
+        <w:rPr>
+          <w:sz w:val="22"/>
+          <w:szCs w:val="22"/>
+          <w:lang w:val="de-DE"/>
+        </w:rPr>
+        <w:t>Netzteil: Die PCs werden mit zuverlässigen und energieeffizienten Netzteilen ausgestattet, die eine stabile Stromversorgung gewährleisten.</w:t>
+      </w:r>
+    </w:p>
+    <w:p>
+      <w:pPr>
+        <w:spacing w:after="120" w:line="288" w:lineRule="auto"/>
+        <w:rPr>
+          <w:sz w:val="22"/>
+          <w:szCs w:val="22"/>
+          <w:lang w:val="de-DE"/>
+        </w:rPr>
+      </w:pPr>
+    </w:p>
+    <w:p>
+      <w:pPr>
+        <w:spacing w:after="120" w:line="288" w:lineRule="auto"/>
+        <w:rPr>
+          <w:sz w:val="22"/>
+          <w:szCs w:val="22"/>
+          <w:lang w:val="de-DE"/>
+        </w:rPr>
+      </w:pPr>
+      <w:r>
+        <w:rPr>
+          <w:sz w:val="22"/>
+          <w:szCs w:val="22"/>
+          <w:lang w:val="de-DE"/>
+        </w:rPr>
+        <w:t>Laufwerke: Die PCs enthalten eine 256 GB Kingston A2000 M.2 PCIe-SSD für schnelle Bootzeiten und eine 512 GB Seagate Barracuda HDD für die Speicherung von Daten.</w:t>
+      </w:r>
+    </w:p>
+    <w:p>
+      <w:pPr>
+        <w:spacing w:after="120" w:line="288" w:lineRule="auto"/>
+        <w:rPr>
+          <w:sz w:val="22"/>
+          <w:szCs w:val="22"/>
+          <w:lang w:val="de-DE"/>
+        </w:rPr>
+      </w:pPr>
+    </w:p>
+    <w:p>
+      <w:pPr>
+        <w:spacing w:after="120" w:line="288" w:lineRule="auto"/>
+        <w:rPr>
+          <w:sz w:val="22"/>
+          <w:szCs w:val="22"/>
+          <w:lang w:val="de-DE"/>
+        </w:rPr>
+      </w:pPr>
+      <w:r>
+        <w:rPr>
+          <w:sz w:val="22"/>
+          <w:szCs w:val="22"/>
+          <w:lang w:val="de-DE"/>
+        </w:rPr>
+        <w:t>Ausstattung: Die PCs werden mit einer Kaiser-Schutz-NIC-Karte ausgestattet, die einen sicheren Netzwerkzugang gewährleistet. Zudem werden sie mit dem Betriebssystem Microsoft Windows 10 und einer umfangreichen Softwareausstattung, einschließlich Microsoft 365, Microsoft Office 2019 und verschiedenen Entwicklertools, geliefert.</w:t>
+      </w:r>
+    </w:p>
+    <w:p>
+      <w:pPr>
+        <w:spacing w:after="120" w:line="288" w:lineRule="auto"/>
+        <w:rPr>
+          <w:sz w:val="22"/>
+          <w:szCs w:val="22"/>
+          <w:lang w:val="de-DE"/>
+        </w:rPr>
+      </w:pPr>
+      <w:r>
+        <w:rPr>
+          <w:sz w:val="22"/>
+          <w:szCs w:val="22"/>
+          <w:lang w:val="de-DE"/>
+        </w:rPr>
+        <w:t xml:space="preserve">Monitor: Die PCs werden mit hochwertigen 21-Zoll Dell </w:t>
       </w:r>
       <w:proofErr w:type="spellStart"/>
       <w:r>
@@ -1098,7 +1068,7 @@
           <w:szCs w:val="22"/>
           <w:lang w:val="de-DE"/>
         </w:rPr>
-        <w:t>Win-Get</w:t>
+        <w:t>Ultrasharp</w:t>
       </w:r>
       <w:proofErr w:type="spellEnd"/>
       <w:r>
@@ -1107,7 +1077,61 @@
           <w:szCs w:val="22"/>
           <w:lang w:val="de-DE"/>
         </w:rPr>
-        <w:t xml:space="preserve">, </w:t>
+        <w:t xml:space="preserve"> 16:10 TFT-Panel Monitoren ausgestattet. Diese bieten eine hohe Auflösung und ein klares Bild für ein optimales Seherlebnis.</w:t>
+      </w:r>
+    </w:p>
+    <w:p>
+      <w:pPr>
+        <w:spacing w:after="120" w:line="288" w:lineRule="auto"/>
+        <w:rPr>
+          <w:sz w:val="22"/>
+          <w:szCs w:val="22"/>
+          <w:lang w:val="de-DE"/>
+        </w:rPr>
+      </w:pPr>
+      <w:r>
+        <w:rPr>
+          <w:sz w:val="22"/>
+          <w:szCs w:val="22"/>
+          <w:lang w:val="de-DE"/>
+        </w:rPr>
+        <w:t>Maus, Tastatur: Jeder PC wird mit einem stabilen und zuverlässigen Maus-Tastatur-Set geliefert, das eine präzise Steuerung und bequeme Bedienung ermöglicht.</w:t>
+      </w:r>
+    </w:p>
+    <w:p>
+      <w:pPr>
+        <w:spacing w:after="120" w:line="288" w:lineRule="auto"/>
+        <w:rPr>
+          <w:sz w:val="22"/>
+          <w:szCs w:val="22"/>
+          <w:lang w:val="de-DE"/>
+        </w:rPr>
+      </w:pPr>
+      <w:r>
+        <w:rPr>
+          <w:sz w:val="22"/>
+          <w:szCs w:val="22"/>
+          <w:lang w:val="de-DE"/>
+        </w:rPr>
+        <w:t>Abweichungen für den Lehrer-PC:</w:t>
+      </w:r>
+    </w:p>
+    <w:p>
+      <w:pPr>
+        <w:spacing w:after="120" w:line="288" w:lineRule="auto"/>
+        <w:rPr>
+          <w:sz w:val="22"/>
+          <w:szCs w:val="22"/>
+          <w:lang w:val="de-DE"/>
+        </w:rPr>
+      </w:pPr>
+      <w:r>
+        <w:rPr>
+          <w:sz w:val="22"/>
+          <w:szCs w:val="22"/>
+          <w:lang w:val="de-DE"/>
+        </w:rPr>
+        <w:t xml:space="preserve">Der Lehrer-PC weicht von den Schüler-PCs ab, da er zusätzlich mit einer dedizierten NVIDIA </w:t>
       </w:r>
       <w:proofErr w:type="spellStart"/>
       <w:r>
@@ -1116,7 +1140,7 @@
           <w:szCs w:val="22"/>
           <w:lang w:val="de-DE"/>
         </w:rPr>
-        <w:t>openJDK</w:t>
+        <w:t>GeForce</w:t>
       </w:r>
       <w:proofErr w:type="spellEnd"/>
       <w:r>
@@ -1125,7 +1149,25 @@
           <w:szCs w:val="22"/>
           <w:lang w:val="de-DE"/>
         </w:rPr>
-        <w:t xml:space="preserve"> mit mindestens der Version 11 und </w:t>
+        <w:t xml:space="preserve"> GT 1030 Grafikkarte mit 2 HDMI-Ausgängen, einem Blu-Ray RW Laufwerk und einem externen Stereo-Audiosystem für eine beeindruckende Klangqualität ausgestattet ist.</w:t>
+      </w:r>
+    </w:p>
+    <w:p>
+      <w:pPr>
+        <w:spacing w:after="120" w:line="288" w:lineRule="auto"/>
+        <w:rPr>
+          <w:sz w:val="22"/>
+          <w:szCs w:val="22"/>
+          <w:lang w:val="de-DE"/>
+        </w:rPr>
+      </w:pPr>
+      <w:r>
+        <w:rPr>
+          <w:sz w:val="22"/>
+          <w:szCs w:val="22"/>
+          <w:lang w:val="de-DE"/>
+        </w:rPr>
+        <w:t xml:space="preserve">Drucker: Der HP </w:t>
       </w:r>
       <w:proofErr w:type="spellStart"/>
       <w:r>
@@ -1134,7 +1176,7 @@
           <w:szCs w:val="22"/>
           <w:lang w:val="de-DE"/>
         </w:rPr>
-        <w:t>openJFX</w:t>
+        <w:t>LaserJet</w:t>
       </w:r>
       <w:proofErr w:type="spellEnd"/>
       <w:r>
@@ -1143,8 +1185,18 @@
           <w:szCs w:val="22"/>
           <w:lang w:val="de-DE"/>
         </w:rPr>
-        <w:t xml:space="preserve"> in der kompatiblen Version zu </w:t>
-      </w:r>
+        <w:t xml:space="preserve"> Pro M402dn ist ein zuverlässiger Laser-Netzwerk-Office-Drucker, der hochwertige Druckergebnisse liefert. Mit einer hohen Auflösung, einer Druckgeschwindigkeit von bis zu 40 Blatt pro Minute und einem 500-Blatt-Fach ist er ideal für den Schulalltag geeignet.</w:t>
+      </w:r>
+    </w:p>
+    <w:p>
+      <w:pPr>
+        <w:spacing w:after="120" w:line="288" w:lineRule="auto"/>
+        <w:rPr>
+          <w:sz w:val="22"/>
+          <w:szCs w:val="22"/>
+          <w:lang w:val="de-DE"/>
+        </w:rPr>
+      </w:pPr>
       <w:proofErr w:type="spellStart"/>
       <w:r>
         <w:rPr>
@@ -1152,7 +1204,7 @@
           <w:szCs w:val="22"/>
           <w:lang w:val="de-DE"/>
         </w:rPr>
-        <w:t>openJDK</w:t>
+        <w:t>Beamer</w:t>
       </w:r>
       <w:proofErr w:type="spellEnd"/>
       <w:r>
@@ -1161,284 +1213,515 @@
           <w:szCs w:val="22"/>
           <w:lang w:val="de-DE"/>
         </w:rPr>
-        <w:t xml:space="preserve">, </w:t>
-      </w:r>
-      <w:proofErr w:type="spellStart"/>
-      <w:r>
-        <w:rPr>
-          <w:sz w:val="22"/>
-          <w:szCs w:val="22"/>
-          <w:lang w:val="de-DE"/>
-        </w:rPr>
-        <w:t>Eclipse</w:t>
-      </w:r>
-      <w:proofErr w:type="spellEnd"/>
-      <w:r>
-        <w:rPr>
-          <w:sz w:val="22"/>
-          <w:szCs w:val="22"/>
-          <w:lang w:val="de-DE"/>
-        </w:rPr>
-        <w:t xml:space="preserve">, </w:t>
-      </w:r>
-      <w:bookmarkStart w:id="7" w:name="OLE_LINK8"/>
-      <w:proofErr w:type="spellStart"/>
-      <w:r>
-        <w:rPr>
-          <w:sz w:val="22"/>
-          <w:szCs w:val="22"/>
-          <w:lang w:val="de-DE"/>
-        </w:rPr>
-        <w:t>IntelyJ</w:t>
-      </w:r>
-      <w:bookmarkEnd w:id="7"/>
-      <w:proofErr w:type="spellEnd"/>
-      <w:r>
-        <w:rPr>
-          <w:sz w:val="22"/>
-          <w:szCs w:val="22"/>
-          <w:lang w:val="de-DE"/>
-        </w:rPr>
-        <w:t xml:space="preserve">, Microsoft® </w:t>
-      </w:r>
-      <w:proofErr w:type="spellStart"/>
-      <w:r>
-        <w:rPr>
-          <w:sz w:val="22"/>
-          <w:szCs w:val="22"/>
-          <w:lang w:val="de-DE"/>
-        </w:rPr>
-        <w:t>PowerToys</w:t>
-      </w:r>
-      <w:proofErr w:type="spellEnd"/>
-      <w:r>
-        <w:rPr>
-          <w:sz w:val="22"/>
-          <w:szCs w:val="22"/>
-          <w:lang w:val="de-DE"/>
-        </w:rPr>
-        <w:t xml:space="preserve">, Microsoft® Visio, Microsoft® Project, DKRS, </w:t>
-      </w:r>
-      <w:proofErr w:type="spellStart"/>
-      <w:r>
-        <w:rPr>
-          <w:sz w:val="22"/>
-          <w:szCs w:val="22"/>
-          <w:lang w:val="de-DE"/>
-        </w:rPr>
-        <w:t>Hyper</w:t>
-      </w:r>
-      <w:proofErr w:type="spellEnd"/>
-      <w:r>
-        <w:rPr>
-          <w:sz w:val="22"/>
-          <w:szCs w:val="22"/>
-          <w:lang w:val="de-DE"/>
-        </w:rPr>
-        <w:t xml:space="preserve"> Terminal, </w:t>
-      </w:r>
-      <w:proofErr w:type="spellStart"/>
-      <w:r>
-        <w:rPr>
-          <w:sz w:val="22"/>
-          <w:szCs w:val="22"/>
-          <w:lang w:val="de-DE"/>
-        </w:rPr>
-        <w:t>PuttY</w:t>
-      </w:r>
-      <w:proofErr w:type="spellEnd"/>
-      <w:r>
-        <w:rPr>
-          <w:sz w:val="22"/>
-          <w:szCs w:val="22"/>
-          <w:lang w:val="de-DE"/>
-        </w:rPr>
-        <w:t xml:space="preserve"> Installieren</w:t>
-      </w:r>
-      <w:r>
-        <w:rPr>
-          <w:sz w:val="22"/>
-          <w:szCs w:val="22"/>
-          <w:lang w:val="de-DE"/>
-        </w:rPr>
-        <w:t>.</w:t>
-      </w:r>
-      <w:r>
-        <w:rPr>
-          <w:sz w:val="22"/>
-          <w:szCs w:val="22"/>
-          <w:lang w:val="de-DE"/>
-        </w:rPr>
-        <w:t xml:space="preserve"> </w:t>
-      </w:r>
-      <w:r>
-        <w:rPr>
-          <w:sz w:val="22"/>
-          <w:szCs w:val="22"/>
-          <w:lang w:val="de-DE"/>
-        </w:rPr>
-        <w:t>Dennoch</w:t>
-      </w:r>
-      <w:r>
-        <w:rPr>
-          <w:sz w:val="22"/>
-          <w:szCs w:val="22"/>
-          <w:lang w:val="de-DE"/>
-        </w:rPr>
-        <w:t xml:space="preserve"> brauchen wir für </w:t>
-      </w:r>
-      <w:r>
-        <w:rPr>
-          <w:sz w:val="22"/>
-          <w:szCs w:val="22"/>
-          <w:lang w:val="de-DE"/>
-        </w:rPr>
-        <w:t>Microsoft® 365</w:t>
-      </w:r>
-      <w:r>
-        <w:rPr>
-          <w:sz w:val="22"/>
-          <w:szCs w:val="22"/>
-          <w:lang w:val="de-DE"/>
-        </w:rPr>
-        <w:t xml:space="preserve">, </w:t>
-      </w:r>
-      <w:proofErr w:type="spellStart"/>
-      <w:r>
-        <w:rPr>
-          <w:sz w:val="22"/>
-          <w:szCs w:val="22"/>
-          <w:lang w:val="de-DE"/>
-        </w:rPr>
-        <w:t>IntelyJ</w:t>
-      </w:r>
-      <w:proofErr w:type="spellEnd"/>
-      <w:r>
-        <w:rPr>
-          <w:sz w:val="22"/>
-          <w:szCs w:val="22"/>
-          <w:lang w:val="de-DE"/>
-        </w:rPr>
-        <w:t>, DKRS</w:t>
-      </w:r>
-      <w:r>
-        <w:rPr>
-          <w:sz w:val="22"/>
-          <w:szCs w:val="22"/>
-          <w:lang w:val="de-DE"/>
-        </w:rPr>
-        <w:t xml:space="preserve"> noch ihre </w:t>
-      </w:r>
-      <w:r>
-        <w:rPr>
-          <w:sz w:val="22"/>
-          <w:szCs w:val="22"/>
-          <w:lang w:val="de-DE"/>
-        </w:rPr>
-        <w:t>eigenen</w:t>
-      </w:r>
-      <w:r>
-        <w:rPr>
-          <w:sz w:val="22"/>
-          <w:szCs w:val="22"/>
-          <w:lang w:val="de-DE"/>
-        </w:rPr>
-        <w:t xml:space="preserve"> Lizenzen, da wir sie nicht für Sie </w:t>
-      </w:r>
-      <w:r>
-        <w:rPr>
-          <w:sz w:val="22"/>
-          <w:szCs w:val="22"/>
-          <w:lang w:val="de-DE"/>
-        </w:rPr>
-        <w:t>kaufen</w:t>
-      </w:r>
-      <w:r>
-        <w:rPr>
-          <w:sz w:val="22"/>
-          <w:szCs w:val="22"/>
-          <w:lang w:val="de-DE"/>
-        </w:rPr>
-        <w:t xml:space="preserve"> können, da diese entweder ein Abo- </w:t>
-      </w:r>
-      <w:r>
-        <w:rPr>
-          <w:sz w:val="22"/>
-          <w:szCs w:val="22"/>
-          <w:lang w:val="de-DE"/>
-        </w:rPr>
-        <w:t>Modell</w:t>
-      </w:r>
-      <w:r>
-        <w:rPr>
-          <w:sz w:val="22"/>
-          <w:szCs w:val="22"/>
-          <w:lang w:val="de-DE"/>
-        </w:rPr>
-        <w:t xml:space="preserve"> besitzen oder nur an Bildungseinrichtungen gegeben werden.</w:t>
-      </w:r>
-    </w:p>
-    <w:p>
-      <w:pPr>
-        <w:spacing w:after="120" w:line="288" w:lineRule="auto"/>
-        <w:rPr>
-          <w:sz w:val="22"/>
-          <w:szCs w:val="22"/>
-          <w:lang w:val="de-DE"/>
-        </w:rPr>
-      </w:pPr>
-      <w:r>
-        <w:rPr>
-          <w:sz w:val="22"/>
-          <w:szCs w:val="22"/>
-          <w:lang w:val="de-DE"/>
-        </w:rPr>
-        <w:t xml:space="preserve">Als Monitor beerte sich der </w:t>
-      </w:r>
-      <w:proofErr w:type="spellStart"/>
-      <w:r>
-        <w:rPr>
-          <w:sz w:val="22"/>
-          <w:szCs w:val="22"/>
-          <w:lang w:val="de-DE"/>
-        </w:rPr>
-        <w:t>Prechen</w:t>
-      </w:r>
-      <w:proofErr w:type="spellEnd"/>
-      <w:r>
-        <w:rPr>
-          <w:sz w:val="22"/>
-          <w:szCs w:val="22"/>
-          <w:lang w:val="de-DE"/>
-        </w:rPr>
-        <w:t xml:space="preserve"> 21,5 Zoll Computer Monitor FHD 1920x1080p 75Hz Business PC Bildschirm</w:t>
-      </w:r>
-      <w:r>
-        <w:rPr>
-          <w:sz w:val="22"/>
-          <w:szCs w:val="22"/>
-          <w:lang w:val="de-DE"/>
-        </w:rPr>
-        <w:t xml:space="preserve">, da er die Gewünschten </w:t>
-      </w:r>
-      <w:proofErr w:type="spellStart"/>
-      <w:r>
-        <w:rPr>
-          <w:sz w:val="22"/>
-          <w:szCs w:val="22"/>
-          <w:lang w:val="de-DE"/>
-        </w:rPr>
-        <w:t>anschlüsse</w:t>
-      </w:r>
-      <w:proofErr w:type="spellEnd"/>
-      <w:r>
-        <w:rPr>
-          <w:sz w:val="22"/>
-          <w:szCs w:val="22"/>
-          <w:lang w:val="de-DE"/>
-        </w:rPr>
-        <w:t xml:space="preserve"> besitzt</w:t>
-      </w:r>
+        <w:t>: Der Epson EB-U05 ist ein lichtstarker Videoprojektor, der auch bei unterschiedlichen Lichtverhältnissen ein klares und helles Bild liefert. Er ermöglicht eine beeindruckende Präsentation von Inhalten und unterstützt den interaktiven Unterricht.</w:t>
+      </w:r>
+    </w:p>
+    <w:p>
+      <w:pPr>
+        <w:spacing w:after="120" w:line="288" w:lineRule="auto"/>
+        <w:rPr>
+          <w:sz w:val="22"/>
+          <w:szCs w:val="22"/>
+          <w:lang w:val="de-DE"/>
+        </w:rPr>
+      </w:pPr>
+      <w:r>
+        <w:rPr>
+          <w:sz w:val="22"/>
+          <w:szCs w:val="22"/>
+          <w:lang w:val="de-DE"/>
+        </w:rPr>
+        <w:t>Bitte beachten Sie, dass der Scanner nicht in diesem Angebot enthalten ist.</w:t>
+      </w:r>
+    </w:p>
+    <w:p>
+      <w:pPr>
+        <w:spacing w:after="120" w:line="288" w:lineRule="auto"/>
+        <w:rPr>
+          <w:sz w:val="22"/>
+          <w:szCs w:val="22"/>
+          <w:lang w:val="de-DE"/>
+        </w:rPr>
+      </w:pPr>
+      <w:r>
+        <w:rPr>
+          <w:sz w:val="22"/>
+          <w:szCs w:val="22"/>
+          <w:lang w:val="de-DE"/>
+        </w:rPr>
+        <w:t xml:space="preserve">Unsere Preisgestaltung </w:t>
+      </w:r>
+      <w:r>
+        <w:rPr>
+          <w:sz w:val="22"/>
+          <w:szCs w:val="22"/>
+          <w:lang w:val="de-DE"/>
+        </w:rPr>
+        <w:t>würde dabei wie folgt aussehen:</w:t>
+      </w:r>
+    </w:p>
+    <w:tbl>
+      <w:tblPr>
+        <w:tblStyle w:val="Tabellenraster"/>
+        <w:tblW w:w="0" w:type="auto"/>
+        <w:tblLook w:val="04A0" w:firstRow="1" w:lastRow="0" w:firstColumn="1" w:lastColumn="0" w:noHBand="0" w:noVBand="1"/>
+      </w:tblPr>
+      <w:tblGrid>
+        <w:gridCol w:w="7933"/>
+        <w:gridCol w:w="1411"/>
+      </w:tblGrid>
+      <w:tr>
+        <w:tc>
+          <w:tcPr>
+            <w:tcW w:w="7933" w:type="dxa"/>
+          </w:tcPr>
+          <w:p>
+            <w:pPr>
+              <w:spacing w:after="120" w:line="288" w:lineRule="auto"/>
+              <w:rPr>
+                <w:sz w:val="22"/>
+                <w:szCs w:val="22"/>
+                <w:lang w:val="de-DE"/>
+              </w:rPr>
+            </w:pPr>
+            <w:r>
+              <w:rPr>
+                <w:sz w:val="22"/>
+                <w:szCs w:val="22"/>
+                <w:lang w:val="de-DE"/>
+              </w:rPr>
+              <w:t>Summe (Schüler-PC)</w:t>
+            </w:r>
+          </w:p>
+        </w:tc>
+        <w:tc>
+          <w:tcPr>
+            <w:tcW w:w="1411" w:type="dxa"/>
+          </w:tcPr>
+          <w:p>
+            <w:pPr>
+              <w:spacing w:after="120" w:line="288" w:lineRule="auto"/>
+              <w:jc w:val="right"/>
+              <w:rPr>
+                <w:sz w:val="22"/>
+                <w:szCs w:val="22"/>
+                <w:lang w:val="de-DE"/>
+              </w:rPr>
+            </w:pPr>
+            <w:r>
+              <w:rPr>
+                <w:sz w:val="22"/>
+                <w:szCs w:val="22"/>
+                <w:lang w:val="de-DE"/>
+              </w:rPr>
+              <w:t>8.730,0</w:t>
+            </w:r>
+            <w:r>
+              <w:rPr>
+                <w:sz w:val="22"/>
+                <w:szCs w:val="22"/>
+                <w:lang w:val="de-DE"/>
+              </w:rPr>
+              <w:t>0 €</w:t>
+            </w:r>
+          </w:p>
+        </w:tc>
+      </w:tr>
+      <w:tr>
+        <w:tc>
+          <w:tcPr>
+            <w:tcW w:w="7933" w:type="dxa"/>
+          </w:tcPr>
+          <w:p>
+            <w:pPr>
+              <w:spacing w:after="120" w:line="288" w:lineRule="auto"/>
+              <w:rPr>
+                <w:sz w:val="22"/>
+                <w:szCs w:val="22"/>
+                <w:lang w:val="de-DE"/>
+              </w:rPr>
+            </w:pPr>
+            <w:r>
+              <w:rPr>
+                <w:sz w:val="22"/>
+                <w:szCs w:val="22"/>
+                <w:lang w:val="de-DE"/>
+              </w:rPr>
+              <w:t>Mengenrabatt ab 10 (10%)</w:t>
+            </w:r>
+          </w:p>
+        </w:tc>
+        <w:tc>
+          <w:tcPr>
+            <w:tcW w:w="1411" w:type="dxa"/>
+          </w:tcPr>
+          <w:p>
+            <w:pPr>
+              <w:spacing w:after="120" w:line="288" w:lineRule="auto"/>
+              <w:jc w:val="right"/>
+              <w:rPr>
+                <w:sz w:val="22"/>
+                <w:szCs w:val="22"/>
+                <w:lang w:val="de-DE"/>
+              </w:rPr>
+            </w:pPr>
+            <w:r>
+              <w:rPr>
+                <w:sz w:val="22"/>
+                <w:szCs w:val="22"/>
+                <w:lang w:val="de-DE"/>
+              </w:rPr>
+              <w:t>-873,00</w:t>
+            </w:r>
+            <w:r>
+              <w:rPr>
+                <w:sz w:val="22"/>
+                <w:szCs w:val="22"/>
+                <w:lang w:val="de-DE"/>
+              </w:rPr>
+              <w:t xml:space="preserve"> €</w:t>
+            </w:r>
+          </w:p>
+        </w:tc>
+      </w:tr>
+      <w:tr>
+        <w:tc>
+          <w:tcPr>
+            <w:tcW w:w="7933" w:type="dxa"/>
+          </w:tcPr>
+          <w:p>
+            <w:pPr>
+              <w:spacing w:after="120" w:line="288" w:lineRule="auto"/>
+              <w:rPr>
+                <w:sz w:val="22"/>
+                <w:szCs w:val="22"/>
+                <w:lang w:val="de-DE"/>
+              </w:rPr>
+            </w:pPr>
+            <w:r>
+              <w:rPr>
+                <w:sz w:val="22"/>
+                <w:szCs w:val="22"/>
+                <w:lang w:val="de-DE"/>
+              </w:rPr>
+              <w:t>Lehrer-PC</w:t>
+            </w:r>
+          </w:p>
+        </w:tc>
+        <w:tc>
+          <w:tcPr>
+            <w:tcW w:w="1411" w:type="dxa"/>
+          </w:tcPr>
+          <w:p>
+            <w:pPr>
+              <w:spacing w:after="120" w:line="288" w:lineRule="auto"/>
+              <w:jc w:val="right"/>
+              <w:rPr>
+                <w:sz w:val="22"/>
+                <w:szCs w:val="22"/>
+                <w:lang w:val="de-DE"/>
+              </w:rPr>
+            </w:pPr>
+            <w:r>
+              <w:rPr>
+                <w:sz w:val="22"/>
+                <w:szCs w:val="22"/>
+                <w:lang w:val="de-DE"/>
+              </w:rPr>
+              <w:t>1.051,20</w:t>
+            </w:r>
+            <w:r>
+              <w:rPr>
+                <w:sz w:val="22"/>
+                <w:szCs w:val="22"/>
+                <w:lang w:val="de-DE"/>
+              </w:rPr>
+              <w:t xml:space="preserve"> €</w:t>
+            </w:r>
+          </w:p>
+        </w:tc>
+      </w:tr>
+      <w:tr>
+        <w:tc>
+          <w:tcPr>
+            <w:tcW w:w="7933" w:type="dxa"/>
+          </w:tcPr>
+          <w:p>
+            <w:pPr>
+              <w:spacing w:after="120" w:line="288" w:lineRule="auto"/>
+              <w:rPr>
+                <w:sz w:val="22"/>
+                <w:szCs w:val="22"/>
+                <w:lang w:val="de-DE"/>
+              </w:rPr>
+            </w:pPr>
+            <w:r>
+              <w:rPr>
+                <w:sz w:val="22"/>
+                <w:szCs w:val="22"/>
+                <w:lang w:val="de-DE"/>
+              </w:rPr>
+              <w:t>Drucker</w:t>
+            </w:r>
+          </w:p>
+        </w:tc>
+        <w:tc>
+          <w:tcPr>
+            <w:tcW w:w="1411" w:type="dxa"/>
+          </w:tcPr>
+          <w:p>
+            <w:pPr>
+              <w:spacing w:after="120" w:line="288" w:lineRule="auto"/>
+              <w:jc w:val="right"/>
+              <w:rPr>
+                <w:sz w:val="22"/>
+                <w:szCs w:val="22"/>
+                <w:lang w:val="de-DE"/>
+              </w:rPr>
+            </w:pPr>
+            <w:r>
+              <w:rPr>
+                <w:sz w:val="22"/>
+                <w:szCs w:val="22"/>
+                <w:lang w:val="de-DE"/>
+              </w:rPr>
+              <w:t>350,00</w:t>
+            </w:r>
+            <w:r>
+              <w:rPr>
+                <w:sz w:val="22"/>
+                <w:szCs w:val="22"/>
+                <w:lang w:val="de-DE"/>
+              </w:rPr>
+              <w:t xml:space="preserve"> €</w:t>
+            </w:r>
+          </w:p>
+        </w:tc>
+      </w:tr>
+      <w:tr>
+        <w:tc>
+          <w:tcPr>
+            <w:tcW w:w="7933" w:type="dxa"/>
+          </w:tcPr>
+          <w:p>
+            <w:pPr>
+              <w:spacing w:after="120" w:line="288" w:lineRule="auto"/>
+              <w:rPr>
+                <w:sz w:val="22"/>
+                <w:szCs w:val="22"/>
+                <w:lang w:val="de-DE"/>
+              </w:rPr>
+            </w:pPr>
+          </w:p>
+        </w:tc>
+        <w:tc>
+          <w:tcPr>
+            <w:tcW w:w="1411" w:type="dxa"/>
+          </w:tcPr>
+          <w:p>
+            <w:pPr>
+              <w:spacing w:after="120" w:line="288" w:lineRule="auto"/>
+              <w:jc w:val="right"/>
+              <w:rPr>
+                <w:sz w:val="22"/>
+                <w:szCs w:val="22"/>
+                <w:lang w:val="de-DE"/>
+              </w:rPr>
+            </w:pPr>
+            <w:r>
+              <w:rPr>
+                <w:sz w:val="22"/>
+                <w:szCs w:val="22"/>
+                <w:lang w:val="de-DE"/>
+              </w:rPr>
+              <w:t>630,00</w:t>
+            </w:r>
+            <w:r>
+              <w:rPr>
+                <w:sz w:val="22"/>
+                <w:szCs w:val="22"/>
+                <w:lang w:val="de-DE"/>
+              </w:rPr>
+              <w:t xml:space="preserve"> €</w:t>
+            </w:r>
+          </w:p>
+        </w:tc>
+      </w:tr>
+      <w:tr>
+        <w:tc>
+          <w:tcPr>
+            <w:tcW w:w="7933" w:type="dxa"/>
+          </w:tcPr>
+          <w:p>
+            <w:pPr>
+              <w:spacing w:after="120" w:line="288" w:lineRule="auto"/>
+              <w:rPr>
+                <w:sz w:val="22"/>
+                <w:szCs w:val="22"/>
+                <w:lang w:val="de-DE"/>
+              </w:rPr>
+            </w:pPr>
+          </w:p>
+        </w:tc>
+        <w:tc>
+          <w:tcPr>
+            <w:tcW w:w="1411" w:type="dxa"/>
+          </w:tcPr>
+          <w:p>
+            <w:pPr>
+              <w:spacing w:after="120" w:line="288" w:lineRule="auto"/>
+              <w:jc w:val="right"/>
+              <w:rPr>
+                <w:sz w:val="22"/>
+                <w:szCs w:val="22"/>
+                <w:lang w:val="de-DE"/>
+              </w:rPr>
+            </w:pPr>
+          </w:p>
+        </w:tc>
+      </w:tr>
+      <w:tr>
+        <w:tc>
+          <w:tcPr>
+            <w:tcW w:w="7933" w:type="dxa"/>
+          </w:tcPr>
+          <w:p>
+            <w:pPr>
+              <w:spacing w:after="120" w:line="288" w:lineRule="auto"/>
+              <w:rPr>
+                <w:sz w:val="22"/>
+                <w:szCs w:val="22"/>
+                <w:lang w:val="de-DE"/>
+              </w:rPr>
+            </w:pPr>
+          </w:p>
+        </w:tc>
+        <w:tc>
+          <w:tcPr>
+            <w:tcW w:w="1411" w:type="dxa"/>
+          </w:tcPr>
+          <w:p>
+            <w:pPr>
+              <w:spacing w:after="120" w:line="288" w:lineRule="auto"/>
+              <w:jc w:val="right"/>
+              <w:rPr>
+                <w:sz w:val="22"/>
+                <w:szCs w:val="22"/>
+                <w:lang w:val="de-DE"/>
+              </w:rPr>
+            </w:pPr>
+          </w:p>
+        </w:tc>
+      </w:tr>
+      <w:tr>
+        <w:tc>
+          <w:tcPr>
+            <w:tcW w:w="7933" w:type="dxa"/>
+          </w:tcPr>
+          <w:p>
+            <w:pPr>
+              <w:spacing w:after="120" w:line="288" w:lineRule="auto"/>
+              <w:rPr>
+                <w:sz w:val="22"/>
+                <w:szCs w:val="22"/>
+                <w:lang w:val="de-DE"/>
+              </w:rPr>
+            </w:pPr>
+          </w:p>
+        </w:tc>
+        <w:tc>
+          <w:tcPr>
+            <w:tcW w:w="1411" w:type="dxa"/>
+          </w:tcPr>
+          <w:p>
+            <w:pPr>
+              <w:spacing w:after="120" w:line="288" w:lineRule="auto"/>
+              <w:jc w:val="right"/>
+              <w:rPr>
+                <w:sz w:val="22"/>
+                <w:szCs w:val="22"/>
+                <w:lang w:val="de-DE"/>
+              </w:rPr>
+            </w:pPr>
+          </w:p>
+        </w:tc>
+      </w:tr>
+      <w:tr>
+        <w:tc>
+          <w:tcPr>
+            <w:tcW w:w="7933" w:type="dxa"/>
+          </w:tcPr>
+          <w:p>
+            <w:pPr>
+              <w:spacing w:after="120" w:line="288" w:lineRule="auto"/>
+              <w:rPr>
+                <w:sz w:val="22"/>
+                <w:szCs w:val="22"/>
+                <w:lang w:val="de-DE"/>
+              </w:rPr>
+            </w:pPr>
+          </w:p>
+        </w:tc>
+        <w:tc>
+          <w:tcPr>
+            <w:tcW w:w="1411" w:type="dxa"/>
+          </w:tcPr>
+          <w:p>
+            <w:pPr>
+              <w:spacing w:after="120" w:line="288" w:lineRule="auto"/>
+              <w:jc w:val="right"/>
+              <w:rPr>
+                <w:sz w:val="22"/>
+                <w:szCs w:val="22"/>
+                <w:lang w:val="de-DE"/>
+              </w:rPr>
+            </w:pPr>
+          </w:p>
+        </w:tc>
+      </w:tr>
+      <w:tr>
+        <w:tc>
+          <w:tcPr>
+            <w:tcW w:w="7933" w:type="dxa"/>
+          </w:tcPr>
+          <w:p>
+            <w:pPr>
+              <w:spacing w:after="120" w:line="288" w:lineRule="auto"/>
+              <w:rPr>
+                <w:sz w:val="22"/>
+                <w:szCs w:val="22"/>
+                <w:lang w:val="de-DE"/>
+              </w:rPr>
+            </w:pPr>
+          </w:p>
+        </w:tc>
+        <w:tc>
+          <w:tcPr>
+            <w:tcW w:w="1411" w:type="dxa"/>
+          </w:tcPr>
+          <w:p>
+            <w:pPr>
+              <w:spacing w:after="120" w:line="288" w:lineRule="auto"/>
+              <w:jc w:val="right"/>
+              <w:rPr>
+                <w:sz w:val="22"/>
+                <w:szCs w:val="22"/>
+                <w:lang w:val="de-DE"/>
+              </w:rPr>
+            </w:pPr>
+          </w:p>
+        </w:tc>
+      </w:tr>
+    </w:tbl>
+    <w:p>
+      <w:pPr>
+        <w:spacing w:after="120" w:line="288" w:lineRule="auto"/>
+        <w:rPr>
+          <w:sz w:val="22"/>
+          <w:szCs w:val="22"/>
+          <w:lang w:val="de-DE"/>
+        </w:rPr>
+      </w:pPr>
     </w:p>
     <w:sectPr>
       <w:pgSz w:w="11906" w:h="16838"/>
@@ -1896,6 +2179,99 @@
       <w:shd w:val="clear" w:color="auto" w:fill="E1DFDD"/>
     </w:rPr>
   </w:style>
+  <w:style w:type="table" w:styleId="EinfacheTabelle2">
+    <w:name w:val="Plain Table 2"/>
+    <w:basedOn w:val="NormaleTabelle"/>
+    <w:uiPriority w:val="42"/>
+    <w:rsid w:val="0085549D"/>
+    <w:tblPr>
+      <w:tblStyleRowBandSize w:val="1"/>
+      <w:tblStyleColBandSize w:val="1"/>
+      <w:tblBorders>
+        <w:top w:val="single" w:sz="4" w:space="0" w:color="7F7F7F" w:themeColor="text1" w:themeTint="80"/>
+        <w:bottom w:val="single" w:sz="4" w:space="0" w:color="7F7F7F" w:themeColor="text1" w:themeTint="80"/>
+      </w:tblBorders>
+    </w:tblPr>
+    <w:tblStylePr w:type="firstRow">
+      <w:rPr>
+        <w:b/>
+        <w:bCs/>
+      </w:rPr>
+      <w:tblPr/>
+      <w:tcPr>
+        <w:tcBorders>
+          <w:bottom w:val="single" w:sz="4" w:space="0" w:color="7F7F7F" w:themeColor="text1" w:themeTint="80"/>
+        </w:tcBorders>
+      </w:tcPr>
+    </w:tblStylePr>
+    <w:tblStylePr w:type="lastRow">
+      <w:rPr>
+        <w:b/>
+        <w:bCs/>
+      </w:rPr>
+      <w:tblPr/>
+      <w:tcPr>
+        <w:tcBorders>
+          <w:top w:val="single" w:sz="4" w:space="0" w:color="7F7F7F" w:themeColor="text1" w:themeTint="80"/>
+        </w:tcBorders>
+      </w:tcPr>
+    </w:tblStylePr>
+    <w:tblStylePr w:type="firstCol">
+      <w:rPr>
+        <w:b/>
+        <w:bCs/>
+      </w:rPr>
+    </w:tblStylePr>
+    <w:tblStylePr w:type="lastCol">
+      <w:rPr>
+        <w:b/>
+        <w:bCs/>
+      </w:rPr>
+    </w:tblStylePr>
+    <w:tblStylePr w:type="band1Vert">
+      <w:tblPr/>
+      <w:tcPr>
+        <w:tcBorders>
+          <w:left w:val="single" w:sz="4" w:space="0" w:color="7F7F7F" w:themeColor="text1" w:themeTint="80"/>
+          <w:right w:val="single" w:sz="4" w:space="0" w:color="7F7F7F" w:themeColor="text1" w:themeTint="80"/>
+        </w:tcBorders>
+      </w:tcPr>
+    </w:tblStylePr>
+    <w:tblStylePr w:type="band2Vert">
+      <w:tblPr/>
+      <w:tcPr>
+        <w:tcBorders>
+          <w:left w:val="single" w:sz="4" w:space="0" w:color="7F7F7F" w:themeColor="text1" w:themeTint="80"/>
+          <w:right w:val="single" w:sz="4" w:space="0" w:color="7F7F7F" w:themeColor="text1" w:themeTint="80"/>
+        </w:tcBorders>
+      </w:tcPr>
+    </w:tblStylePr>
+    <w:tblStylePr w:type="band1Horz">
+      <w:tblPr/>
+      <w:tcPr>
+        <w:tcBorders>
+          <w:top w:val="single" w:sz="4" w:space="0" w:color="7F7F7F" w:themeColor="text1" w:themeTint="80"/>
+          <w:bottom w:val="single" w:sz="4" w:space="0" w:color="7F7F7F" w:themeColor="text1" w:themeTint="80"/>
+        </w:tcBorders>
+      </w:tcPr>
+    </w:tblStylePr>
+  </w:style>
+  <w:style w:type="table" w:styleId="Tabellenraster">
+    <w:name w:val="Table Grid"/>
+    <w:basedOn w:val="NormaleTabelle"/>
+    <w:uiPriority w:val="39"/>
+    <w:rsid w:val="0085549D"/>
+    <w:tblPr>
+      <w:tblBorders>
+        <w:top w:val="single" w:sz="4" w:space="0" w:color="auto"/>
+        <w:left w:val="single" w:sz="4" w:space="0" w:color="auto"/>
+        <w:bottom w:val="single" w:sz="4" w:space="0" w:color="auto"/>
+        <w:right w:val="single" w:sz="4" w:space="0" w:color="auto"/>
+        <w:insideH w:val="single" w:sz="4" w:space="0" w:color="auto"/>
+        <w:insideV w:val="single" w:sz="4" w:space="0" w:color="auto"/>
+      </w:tblBorders>
+    </w:tblPr>
+  </w:style>
 </w:styles>
 </file>
 

--- a/Zweites Ausbildungsjahr/BP/Angebot/public privacy.docx
+++ b/Zweites Ausbildungsjahr/BP/Angebot/public privacy.docx
@@ -300,7 +300,7 @@
           <w:szCs w:val="2"/>
         </w:rPr>
         <w:drawing>
-          <wp:anchor distT="152400" distB="152400" distL="152400" distR="152400" simplePos="0" relativeHeight="251659264" behindDoc="1" locked="0" layoutInCell="1" allowOverlap="1" wp14:anchorId="0FF0AA52" wp14:editId="1EC2BF1E">
+          <wp:anchor distT="152400" distB="152400" distL="152400" distR="152400" simplePos="0" relativeHeight="251659264" behindDoc="1" locked="0" layoutInCell="1" allowOverlap="1" wp14:anchorId="0FF0AA52" wp14:editId="17F94C81">
             <wp:simplePos x="0" y="0"/>
             <wp:positionH relativeFrom="margin">
               <wp:posOffset>-900430</wp:posOffset>
@@ -323,7 +323,7 @@
                     </pic:cNvPicPr>
                   </pic:nvPicPr>
                   <pic:blipFill rotWithShape="1">
-                    <a:blip r:embed="rId4">
+                    <a:blip r:embed="rId7">
                       <a:alphaModFix amt="20000"/>
                     </a:blip>
                     <a:srcRect l="1045" t="810" r="1045" b="810"/>
@@ -359,7 +359,7 @@
           </wp:anchor>
         </w:drawing>
       </w:r>
-      <w:hyperlink r:id="rId5" w:history="1">
+      <w:hyperlink r:id="rId8" w:history="1">
         <w:r>
           <w:rPr>
             <w:rStyle w:val="Hyperlink"/>
@@ -367,8 +367,19 @@
             <w:szCs w:val="22"/>
             <w:lang w:val="de-DE"/>
           </w:rPr>
-          <w:t>henningsfelt@public-privacy.de</w:t>
+          <w:t>henningsfelt@</w:t>
         </w:r>
+        <w:bookmarkStart w:id="4" w:name="OLE_LINK3"/>
+        <w:r>
+          <w:rPr>
+            <w:rStyle w:val="Hyperlink"/>
+            <w:sz w:val="22"/>
+            <w:szCs w:val="22"/>
+            <w:lang w:val="de-DE"/>
+          </w:rPr>
+          <w:t>public-privacy.de</w:t>
+        </w:r>
+        <w:bookmarkEnd w:id="4"/>
       </w:hyperlink>
     </w:p>
     <w:p>
@@ -941,6 +952,14 @@
           <w:lang w:val="de-DE"/>
         </w:rPr>
       </w:pPr>
+      <w:r>
+        <w:rPr>
+          <w:sz w:val="22"/>
+          <w:szCs w:val="22"/>
+          <w:lang w:val="de-DE"/>
+        </w:rPr>
+        <w:t>Kühlung: Eine effiziente Kühlung der PCs wird durch qualitativ hochwertige Lüfter und Kühlkörper gewährleistet, die eine optimale Temperaturregelung ermöglichen.</w:t>
+      </w:r>
     </w:p>
     <w:p>
       <w:pPr>
@@ -951,14 +970,6 @@
           <w:lang w:val="de-DE"/>
         </w:rPr>
       </w:pPr>
-      <w:r>
-        <w:rPr>
-          <w:sz w:val="22"/>
-          <w:szCs w:val="22"/>
-          <w:lang w:val="de-DE"/>
-        </w:rPr>
-        <w:t>Kühlung: Eine effiziente Kühlung der PCs wird durch qualitativ hochwertige Lüfter und Kühlkörper gewährleistet, die eine optimale Temperaturregelung ermöglichen.</w:t>
-      </w:r>
     </w:p>
     <w:p>
       <w:pPr>
@@ -979,6 +990,36 @@
           <w:lang w:val="de-DE"/>
         </w:rPr>
       </w:pPr>
+    </w:p>
+    <w:p>
+      <w:pPr>
+        <w:spacing w:after="120" w:line="288" w:lineRule="auto"/>
+        <w:rPr>
+          <w:sz w:val="22"/>
+          <w:szCs w:val="22"/>
+          <w:lang w:val="de-DE"/>
+        </w:rPr>
+      </w:pPr>
+    </w:p>
+    <w:p>
+      <w:pPr>
+        <w:spacing w:after="120" w:line="288" w:lineRule="auto"/>
+        <w:rPr>
+          <w:sz w:val="22"/>
+          <w:szCs w:val="22"/>
+          <w:lang w:val="de-DE"/>
+        </w:rPr>
+      </w:pPr>
+    </w:p>
+    <w:p>
+      <w:pPr>
+        <w:spacing w:after="120" w:line="288" w:lineRule="auto"/>
+        <w:rPr>
+          <w:sz w:val="22"/>
+          <w:szCs w:val="22"/>
+          <w:lang w:val="de-DE"/>
+        </w:rPr>
+      </w:pPr>
       <w:r>
         <w:rPr>
           <w:sz w:val="22"/>
@@ -1233,6 +1274,74 @@
         </w:rPr>
         <w:t>Bitte beachten Sie, dass der Scanner nicht in diesem Angebot enthalten ist.</w:t>
       </w:r>
+    </w:p>
+    <w:p>
+      <w:pPr>
+        <w:spacing w:after="120" w:line="288" w:lineRule="auto"/>
+        <w:rPr>
+          <w:sz w:val="22"/>
+          <w:szCs w:val="22"/>
+          <w:lang w:val="de-DE"/>
+        </w:rPr>
+      </w:pPr>
+      <w:r>
+        <w:rPr>
+          <w:sz w:val="22"/>
+          <w:szCs w:val="22"/>
+          <w:lang w:val="de-DE"/>
+        </w:rPr>
+        <w:br w:type="page"/>
+      </w:r>
+    </w:p>
+    <w:p>
+      <w:pPr>
+        <w:spacing w:after="120" w:line="288" w:lineRule="auto"/>
+        <w:rPr>
+          <w:sz w:val="22"/>
+          <w:szCs w:val="22"/>
+          <w:lang w:val="de-DE"/>
+        </w:rPr>
+      </w:pPr>
+    </w:p>
+    <w:p>
+      <w:pPr>
+        <w:spacing w:after="120" w:line="288" w:lineRule="auto"/>
+        <w:rPr>
+          <w:sz w:val="22"/>
+          <w:szCs w:val="22"/>
+          <w:lang w:val="de-DE"/>
+        </w:rPr>
+      </w:pPr>
+    </w:p>
+    <w:p>
+      <w:pPr>
+        <w:spacing w:after="120" w:line="288" w:lineRule="auto"/>
+        <w:rPr>
+          <w:sz w:val="22"/>
+          <w:szCs w:val="22"/>
+          <w:lang w:val="de-DE"/>
+        </w:rPr>
+      </w:pPr>
+    </w:p>
+    <w:p>
+      <w:pPr>
+        <w:spacing w:after="120" w:line="288" w:lineRule="auto"/>
+        <w:rPr>
+          <w:sz w:val="22"/>
+          <w:szCs w:val="22"/>
+          <w:lang w:val="de-DE"/>
+        </w:rPr>
+      </w:pPr>
+    </w:p>
+    <w:p>
+      <w:pPr>
+        <w:spacing w:after="120" w:line="288" w:lineRule="auto"/>
+        <w:rPr>
+          <w:sz w:val="22"/>
+          <w:szCs w:val="22"/>
+          <w:lang w:val="de-DE"/>
+        </w:rPr>
+      </w:pPr>
     </w:p>
     <w:p>
       <w:pPr>
@@ -1290,6 +1399,14 @@
                 <w:szCs w:val="22"/>
                 <w:lang w:val="de-DE"/>
               </w:rPr>
+              <w:t xml:space="preserve">+ </w:t>
+            </w:r>
+            <w:r>
+              <w:rPr>
+                <w:sz w:val="22"/>
+                <w:szCs w:val="22"/>
+                <w:lang w:val="de-DE"/>
+              </w:rPr>
               <w:t>Summe (Schüler-PC)</w:t>
             </w:r>
           </w:p>
@@ -1347,6 +1464,14 @@
                 <w:szCs w:val="22"/>
                 <w:lang w:val="de-DE"/>
               </w:rPr>
+              <w:t xml:space="preserve">- </w:t>
+            </w:r>
+            <w:r>
+              <w:rPr>
+                <w:sz w:val="22"/>
+                <w:szCs w:val="22"/>
+                <w:lang w:val="de-DE"/>
+              </w:rPr>
               <w:t>Mengenrabatt ab 10 (10%)</w:t>
             </w:r>
           </w:p>
@@ -1371,15 +1496,33 @@
                 <w:szCs w:val="22"/>
                 <w:lang w:val="de-DE"/>
               </w:rPr>
-              <w:t>-873,00</w:t>
-            </w:r>
-            <w:r>
-              <w:rPr>
-                <w:sz w:val="22"/>
-                <w:szCs w:val="22"/>
-                <w:lang w:val="de-DE"/>
-              </w:rPr>
-              <w:t xml:space="preserve"> €</w:t>
+              <w:t>-</w:t>
+            </w:r>
+            <w:bookmarkStart w:id="5" w:name="OLE_LINK2"/>
+            <w:r>
+              <w:rPr>
+                <w:sz w:val="22"/>
+                <w:szCs w:val="22"/>
+                <w:lang w:val="de-DE"/>
+              </w:rPr>
+              <w:t>873,00</w:t>
+            </w:r>
+            <w:r>
+              <w:rPr>
+                <w:sz w:val="22"/>
+                <w:szCs w:val="22"/>
+                <w:lang w:val="de-DE"/>
+              </w:rPr>
+              <w:t xml:space="preserve"> </w:t>
+            </w:r>
+            <w:bookmarkEnd w:id="5"/>
+            <w:r>
+              <w:rPr>
+                <w:sz w:val="22"/>
+                <w:szCs w:val="22"/>
+                <w:lang w:val="de-DE"/>
+              </w:rPr>
+              <w:t>€</w:t>
             </w:r>
           </w:p>
         </w:tc>
@@ -1404,6 +1547,14 @@
                 <w:szCs w:val="22"/>
                 <w:lang w:val="de-DE"/>
               </w:rPr>
+              <w:t xml:space="preserve">+ </w:t>
+            </w:r>
+            <w:r>
+              <w:rPr>
+                <w:sz w:val="22"/>
+                <w:szCs w:val="22"/>
+                <w:lang w:val="de-DE"/>
+              </w:rPr>
               <w:t>Lehrer-PC</w:t>
             </w:r>
           </w:p>
@@ -1461,6 +1612,14 @@
                 <w:szCs w:val="22"/>
                 <w:lang w:val="de-DE"/>
               </w:rPr>
+              <w:t xml:space="preserve">+ </w:t>
+            </w:r>
+            <w:r>
+              <w:rPr>
+                <w:sz w:val="22"/>
+                <w:szCs w:val="22"/>
+                <w:lang w:val="de-DE"/>
+              </w:rPr>
               <w:t>Drucker</w:t>
             </w:r>
           </w:p>
@@ -1502,6 +1661,9 @@
         <w:tc>
           <w:tcPr>
             <w:tcW w:w="7933" w:type="dxa"/>
+            <w:tcBorders>
+              <w:bottom w:val="single" w:sz="36" w:space="0" w:color="auto"/>
+            </w:tcBorders>
           </w:tcPr>
           <w:p>
             <w:pPr>
@@ -1512,11 +1674,32 @@
                 <w:lang w:val="de-DE"/>
               </w:rPr>
             </w:pPr>
+            <w:r>
+              <w:rPr>
+                <w:sz w:val="22"/>
+                <w:szCs w:val="22"/>
+                <w:lang w:val="de-DE"/>
+              </w:rPr>
+              <w:t xml:space="preserve">+ </w:t>
+            </w:r>
+            <w:proofErr w:type="spellStart"/>
+            <w:r>
+              <w:rPr>
+                <w:sz w:val="22"/>
+                <w:szCs w:val="22"/>
+                <w:lang w:val="de-DE"/>
+              </w:rPr>
+              <w:t>Beamer</w:t>
+            </w:r>
+            <w:proofErr w:type="spellEnd"/>
           </w:p>
         </w:tc>
         <w:tc>
           <w:tcPr>
             <w:tcW w:w="1411" w:type="dxa"/>
+            <w:tcBorders>
+              <w:bottom w:val="single" w:sz="36" w:space="0" w:color="auto"/>
+            </w:tcBorders>
           </w:tcPr>
           <w:p>
             <w:pPr>
@@ -1551,6 +1734,12 @@
         <w:tc>
           <w:tcPr>
             <w:tcW w:w="7933" w:type="dxa"/>
+            <w:tcBorders>
+              <w:top w:val="single" w:sz="36" w:space="0" w:color="auto"/>
+              <w:left w:val="single" w:sz="4" w:space="0" w:color="auto"/>
+              <w:bottom w:val="single" w:sz="4" w:space="0" w:color="auto"/>
+              <w:right w:val="single" w:sz="4" w:space="0" w:color="auto"/>
+            </w:tcBorders>
           </w:tcPr>
           <w:p>
             <w:pPr>
@@ -1561,11 +1750,41 @@
                 <w:lang w:val="de-DE"/>
               </w:rPr>
             </w:pPr>
+            <w:r>
+              <w:rPr>
+                <w:sz w:val="22"/>
+                <w:szCs w:val="22"/>
+                <w:lang w:val="de-DE"/>
+              </w:rPr>
+              <w:t>Zwischensumme</w:t>
+            </w:r>
+            <w:r>
+              <w:rPr>
+                <w:sz w:val="22"/>
+                <w:szCs w:val="22"/>
+                <w:lang w:val="de-DE"/>
+              </w:rPr>
+              <w:t xml:space="preserve"> </w:t>
+            </w:r>
+            <w:r>
+              <w:rPr>
+                <w:sz w:val="22"/>
+                <w:szCs w:val="22"/>
+                <w:lang w:val="de-DE"/>
+              </w:rPr>
+              <w:t>(netto)</w:t>
+            </w:r>
           </w:p>
         </w:tc>
         <w:tc>
           <w:tcPr>
             <w:tcW w:w="1411" w:type="dxa"/>
+            <w:tcBorders>
+              <w:top w:val="single" w:sz="36" w:space="0" w:color="auto"/>
+              <w:left w:val="single" w:sz="4" w:space="0" w:color="auto"/>
+              <w:bottom w:val="single" w:sz="4" w:space="0" w:color="auto"/>
+              <w:right w:val="single" w:sz="4" w:space="0" w:color="auto"/>
+            </w:tcBorders>
           </w:tcPr>
           <w:p>
             <w:pPr>
@@ -1577,6 +1796,22 @@
                 <w:lang w:val="de-DE"/>
               </w:rPr>
             </w:pPr>
+            <w:r>
+              <w:rPr>
+                <w:sz w:val="22"/>
+                <w:szCs w:val="22"/>
+                <w:lang w:val="de-DE"/>
+              </w:rPr>
+              <w:t>10.888,20</w:t>
+            </w:r>
+            <w:r>
+              <w:rPr>
+                <w:sz w:val="22"/>
+                <w:szCs w:val="22"/>
+                <w:lang w:val="de-DE"/>
+              </w:rPr>
+              <w:t xml:space="preserve"> €</w:t>
+            </w:r>
           </w:p>
         </w:tc>
       </w:tr>
@@ -1584,6 +1819,10 @@
         <w:tc>
           <w:tcPr>
             <w:tcW w:w="7933" w:type="dxa"/>
+            <w:tcBorders>
+              <w:top w:val="single" w:sz="4" w:space="0" w:color="auto"/>
+              <w:bottom w:val="single" w:sz="36" w:space="0" w:color="auto"/>
+            </w:tcBorders>
           </w:tcPr>
           <w:p>
             <w:pPr>
@@ -1594,11 +1833,31 @@
                 <w:lang w:val="de-DE"/>
               </w:rPr>
             </w:pPr>
+            <w:r>
+              <w:rPr>
+                <w:sz w:val="22"/>
+                <w:szCs w:val="22"/>
+                <w:lang w:val="de-DE"/>
+              </w:rPr>
+              <w:t xml:space="preserve">+ </w:t>
+            </w:r>
+            <w:r>
+              <w:rPr>
+                <w:sz w:val="22"/>
+                <w:szCs w:val="22"/>
+                <w:lang w:val="de-DE"/>
+              </w:rPr>
+              <w:t>Summe Arbeit (netto)</w:t>
+            </w:r>
           </w:p>
         </w:tc>
         <w:tc>
           <w:tcPr>
             <w:tcW w:w="1411" w:type="dxa"/>
+            <w:tcBorders>
+              <w:top w:val="single" w:sz="4" w:space="0" w:color="auto"/>
+              <w:bottom w:val="single" w:sz="36" w:space="0" w:color="auto"/>
+            </w:tcBorders>
           </w:tcPr>
           <w:p>
             <w:pPr>
@@ -1610,6 +1869,14 @@
                 <w:lang w:val="de-DE"/>
               </w:rPr>
             </w:pPr>
+            <w:r>
+              <w:rPr>
+                <w:sz w:val="22"/>
+                <w:szCs w:val="22"/>
+                <w:lang w:val="de-DE"/>
+              </w:rPr>
+              <w:t>1.000,00 €</w:t>
+            </w:r>
           </w:p>
         </w:tc>
       </w:tr>
@@ -1617,6 +1884,12 @@
         <w:tc>
           <w:tcPr>
             <w:tcW w:w="7933" w:type="dxa"/>
+            <w:tcBorders>
+              <w:top w:val="single" w:sz="36" w:space="0" w:color="auto"/>
+              <w:left w:val="single" w:sz="4" w:space="0" w:color="auto"/>
+              <w:bottom w:val="single" w:sz="4" w:space="0" w:color="auto"/>
+              <w:right w:val="single" w:sz="4" w:space="0" w:color="auto"/>
+            </w:tcBorders>
           </w:tcPr>
           <w:p>
             <w:pPr>
@@ -1627,11 +1900,25 @@
                 <w:lang w:val="de-DE"/>
               </w:rPr>
             </w:pPr>
+            <w:r>
+              <w:rPr>
+                <w:sz w:val="22"/>
+                <w:szCs w:val="22"/>
+                <w:lang w:val="de-DE"/>
+              </w:rPr>
+              <w:t>Zwischensumme (netto)</w:t>
+            </w:r>
           </w:p>
         </w:tc>
         <w:tc>
           <w:tcPr>
             <w:tcW w:w="1411" w:type="dxa"/>
+            <w:tcBorders>
+              <w:top w:val="single" w:sz="36" w:space="0" w:color="auto"/>
+              <w:left w:val="single" w:sz="4" w:space="0" w:color="auto"/>
+              <w:bottom w:val="single" w:sz="4" w:space="0" w:color="auto"/>
+              <w:right w:val="single" w:sz="4" w:space="0" w:color="auto"/>
+            </w:tcBorders>
           </w:tcPr>
           <w:p>
             <w:pPr>
@@ -1643,6 +1930,22 @@
                 <w:lang w:val="de-DE"/>
               </w:rPr>
             </w:pPr>
+            <w:r>
+              <w:rPr>
+                <w:sz w:val="22"/>
+                <w:szCs w:val="22"/>
+                <w:lang w:val="de-DE"/>
+              </w:rPr>
+              <w:t>11.888,20</w:t>
+            </w:r>
+            <w:r>
+              <w:rPr>
+                <w:sz w:val="22"/>
+                <w:szCs w:val="22"/>
+                <w:lang w:val="de-DE"/>
+              </w:rPr>
+              <w:t xml:space="preserve"> €</w:t>
+            </w:r>
           </w:p>
         </w:tc>
       </w:tr>
@@ -1650,6 +1953,10 @@
         <w:tc>
           <w:tcPr>
             <w:tcW w:w="7933" w:type="dxa"/>
+            <w:tcBorders>
+              <w:top w:val="single" w:sz="4" w:space="0" w:color="auto"/>
+              <w:bottom w:val="single" w:sz="36" w:space="0" w:color="auto"/>
+            </w:tcBorders>
           </w:tcPr>
           <w:p>
             <w:pPr>
@@ -1660,11 +1967,41 @@
                 <w:lang w:val="de-DE"/>
               </w:rPr>
             </w:pPr>
+            <w:r>
+              <w:rPr>
+                <w:sz w:val="22"/>
+                <w:szCs w:val="22"/>
+                <w:lang w:val="de-DE"/>
+              </w:rPr>
+              <w:t xml:space="preserve">+ </w:t>
+            </w:r>
+            <w:proofErr w:type="spellStart"/>
+            <w:r>
+              <w:rPr>
+                <w:sz w:val="22"/>
+                <w:szCs w:val="22"/>
+                <w:lang w:val="de-DE"/>
+              </w:rPr>
+              <w:t>MwSt</w:t>
+            </w:r>
+            <w:proofErr w:type="spellEnd"/>
+            <w:r>
+              <w:rPr>
+                <w:sz w:val="22"/>
+                <w:szCs w:val="22"/>
+                <w:lang w:val="de-DE"/>
+              </w:rPr>
+              <w:t xml:space="preserve"> 19%</w:t>
+            </w:r>
           </w:p>
         </w:tc>
         <w:tc>
           <w:tcPr>
             <w:tcW w:w="1411" w:type="dxa"/>
+            <w:tcBorders>
+              <w:top w:val="single" w:sz="4" w:space="0" w:color="auto"/>
+              <w:bottom w:val="single" w:sz="36" w:space="0" w:color="auto"/>
+            </w:tcBorders>
           </w:tcPr>
           <w:p>
             <w:pPr>
@@ -1676,6 +2013,22 @@
                 <w:lang w:val="de-DE"/>
               </w:rPr>
             </w:pPr>
+            <w:r>
+              <w:rPr>
+                <w:sz w:val="22"/>
+                <w:szCs w:val="22"/>
+                <w:lang w:val="de-DE"/>
+              </w:rPr>
+              <w:t>2.258,76</w:t>
+            </w:r>
+            <w:r>
+              <w:rPr>
+                <w:sz w:val="22"/>
+                <w:szCs w:val="22"/>
+                <w:lang w:val="de-DE"/>
+              </w:rPr>
+              <w:t xml:space="preserve"> €</w:t>
+            </w:r>
           </w:p>
         </w:tc>
       </w:tr>
@@ -1683,6 +2036,10 @@
         <w:tc>
           <w:tcPr>
             <w:tcW w:w="7933" w:type="dxa"/>
+            <w:tcBorders>
+              <w:top w:val="single" w:sz="36" w:space="0" w:color="auto"/>
+              <w:bottom w:val="single" w:sz="4" w:space="0" w:color="auto"/>
+            </w:tcBorders>
           </w:tcPr>
           <w:p>
             <w:pPr>
@@ -1693,11 +2050,41 @@
                 <w:lang w:val="de-DE"/>
               </w:rPr>
             </w:pPr>
+            <w:r>
+              <w:rPr>
+                <w:sz w:val="22"/>
+                <w:szCs w:val="22"/>
+                <w:lang w:val="de-DE"/>
+              </w:rPr>
+              <w:t xml:space="preserve">Preis </w:t>
+            </w:r>
+            <w:proofErr w:type="spellStart"/>
+            <w:r>
+              <w:rPr>
+                <w:sz w:val="22"/>
+                <w:szCs w:val="22"/>
+                <w:lang w:val="de-DE"/>
+              </w:rPr>
+              <w:t>gesammt</w:t>
+            </w:r>
+            <w:proofErr w:type="spellEnd"/>
+            <w:r>
+              <w:rPr>
+                <w:sz w:val="22"/>
+                <w:szCs w:val="22"/>
+                <w:lang w:val="de-DE"/>
+              </w:rPr>
+              <w:t xml:space="preserve"> (netto)</w:t>
+            </w:r>
           </w:p>
         </w:tc>
         <w:tc>
           <w:tcPr>
             <w:tcW w:w="1411" w:type="dxa"/>
+            <w:tcBorders>
+              <w:top w:val="single" w:sz="36" w:space="0" w:color="auto"/>
+              <w:bottom w:val="single" w:sz="4" w:space="0" w:color="auto"/>
+            </w:tcBorders>
           </w:tcPr>
           <w:p>
             <w:pPr>
@@ -1709,6 +2096,85 @@
                 <w:lang w:val="de-DE"/>
               </w:rPr>
             </w:pPr>
+            <w:r>
+              <w:rPr>
+                <w:sz w:val="22"/>
+                <w:szCs w:val="22"/>
+                <w:lang w:val="de-DE"/>
+              </w:rPr>
+              <w:t>12.000,00</w:t>
+            </w:r>
+            <w:r>
+              <w:rPr>
+                <w:sz w:val="22"/>
+                <w:szCs w:val="22"/>
+                <w:lang w:val="de-DE"/>
+              </w:rPr>
+              <w:t xml:space="preserve"> €</w:t>
+            </w:r>
+          </w:p>
+        </w:tc>
+      </w:tr>
+      <w:tr>
+        <w:tc>
+          <w:tcPr>
+            <w:tcW w:w="7933" w:type="dxa"/>
+            <w:tcBorders>
+              <w:top w:val="single" w:sz="4" w:space="0" w:color="auto"/>
+            </w:tcBorders>
+          </w:tcPr>
+          <w:p>
+            <w:pPr>
+              <w:spacing w:after="120" w:line="288" w:lineRule="auto"/>
+              <w:rPr>
+                <w:sz w:val="22"/>
+                <w:szCs w:val="22"/>
+                <w:lang w:val="de-DE"/>
+              </w:rPr>
+            </w:pPr>
+            <w:r>
+              <w:rPr>
+                <w:sz w:val="22"/>
+                <w:szCs w:val="22"/>
+                <w:lang w:val="de-DE"/>
+              </w:rPr>
+              <w:t>Preis (brutto)</w:t>
+            </w:r>
+          </w:p>
+        </w:tc>
+        <w:tc>
+          <w:tcPr>
+            <w:tcW w:w="1411" w:type="dxa"/>
+            <w:tcBorders>
+              <w:top w:val="single" w:sz="4" w:space="0" w:color="auto"/>
+            </w:tcBorders>
+          </w:tcPr>
+          <w:p>
+            <w:pPr>
+              <w:spacing w:after="120" w:line="288" w:lineRule="auto"/>
+              <w:jc w:val="right"/>
+              <w:rPr>
+                <w:sz w:val="22"/>
+                <w:szCs w:val="22"/>
+                <w:lang w:val="de-DE"/>
+              </w:rPr>
+            </w:pPr>
+            <w:r>
+              <w:rPr>
+                <w:sz w:val="22"/>
+                <w:szCs w:val="22"/>
+                <w:lang w:val="de-DE"/>
+              </w:rPr>
+              <w:t>14.258,76</w:t>
+            </w:r>
+            <w:r>
+              <w:rPr>
+                <w:sz w:val="22"/>
+                <w:szCs w:val="22"/>
+                <w:lang w:val="de-DE"/>
+              </w:rPr>
+              <w:t xml:space="preserve"> €</w:t>
+            </w:r>
           </w:p>
         </w:tc>
       </w:tr>
@@ -1722,8 +2188,687 @@
           <w:lang w:val="de-DE"/>
         </w:rPr>
       </w:pPr>
+      <w:r>
+        <w:rPr>
+          <w:sz w:val="22"/>
+          <w:szCs w:val="22"/>
+          <w:lang w:val="de-DE"/>
+        </w:rPr>
+        <w:t>An dieses Angebot fühlen wir uns bis zum 25.03.2023 gebunden</w:t>
+      </w:r>
+      <w:r>
+        <w:rPr>
+          <w:sz w:val="22"/>
+          <w:szCs w:val="22"/>
+          <w:lang w:val="de-DE"/>
+        </w:rPr>
+        <w:t>.</w:t>
+      </w:r>
+    </w:p>
+    <w:p>
+      <w:pPr>
+        <w:spacing w:after="120" w:line="288" w:lineRule="auto"/>
+        <w:rPr>
+          <w:sz w:val="22"/>
+          <w:szCs w:val="22"/>
+          <w:lang w:val="de-DE"/>
+        </w:rPr>
+      </w:pPr>
+      <w:r>
+        <w:rPr>
+          <w:sz w:val="22"/>
+          <w:szCs w:val="22"/>
+          <w:lang w:val="de-DE"/>
+        </w:rPr>
+        <w:t xml:space="preserve">Sie erhalten einen Mengenrabat auf die Schüler-PC, da sie mehr als 10 kaufen, in höhe von </w:t>
+      </w:r>
+      <w:r>
+        <w:rPr>
+          <w:sz w:val="22"/>
+          <w:szCs w:val="22"/>
+          <w:lang w:val="de-DE"/>
+        </w:rPr>
+        <w:t>873,00</w:t>
+      </w:r>
+      <w:r>
+        <w:rPr>
+          <w:sz w:val="22"/>
+          <w:szCs w:val="22"/>
+          <w:lang w:val="de-DE"/>
+        </w:rPr>
+        <w:t xml:space="preserve"> € (10%). </w:t>
+      </w:r>
+      <w:r>
+        <w:rPr>
+          <w:sz w:val="22"/>
+          <w:szCs w:val="22"/>
+          <w:lang w:val="de-DE"/>
+        </w:rPr>
+        <w:t xml:space="preserve">Bitte überweisen Sie den Rechnungsbetrag innerhalb 28 Tagen ab Lieferung und Rechnungserhalt auf unser Konto: </w:t>
+      </w:r>
+      <w:r>
+        <w:rPr>
+          <w:sz w:val="22"/>
+          <w:szCs w:val="22"/>
+          <w:lang w:val="de-DE"/>
+        </w:rPr>
+        <w:t>DE43</w:t>
+      </w:r>
+      <w:r>
+        <w:rPr>
+          <w:sz w:val="22"/>
+          <w:szCs w:val="22"/>
+          <w:lang w:val="de-DE"/>
+        </w:rPr>
+        <w:t xml:space="preserve"> </w:t>
+      </w:r>
+      <w:r>
+        <w:rPr>
+          <w:sz w:val="22"/>
+          <w:szCs w:val="22"/>
+          <w:lang w:val="de-DE"/>
+        </w:rPr>
+        <w:t>5001</w:t>
+      </w:r>
+      <w:r>
+        <w:rPr>
+          <w:sz w:val="22"/>
+          <w:szCs w:val="22"/>
+          <w:lang w:val="de-DE"/>
+        </w:rPr>
+        <w:t xml:space="preserve"> </w:t>
+      </w:r>
+      <w:r>
+        <w:rPr>
+          <w:sz w:val="22"/>
+          <w:szCs w:val="22"/>
+          <w:lang w:val="de-DE"/>
+        </w:rPr>
+        <w:t>0517</w:t>
+      </w:r>
+      <w:r>
+        <w:rPr>
+          <w:sz w:val="22"/>
+          <w:szCs w:val="22"/>
+          <w:lang w:val="de-DE"/>
+        </w:rPr>
+        <w:t xml:space="preserve"> </w:t>
+      </w:r>
+      <w:r>
+        <w:rPr>
+          <w:sz w:val="22"/>
+          <w:szCs w:val="22"/>
+          <w:lang w:val="de-DE"/>
+        </w:rPr>
+        <w:t>4431</w:t>
+      </w:r>
+      <w:r>
+        <w:rPr>
+          <w:sz w:val="22"/>
+          <w:szCs w:val="22"/>
+          <w:lang w:val="de-DE"/>
+        </w:rPr>
+        <w:t xml:space="preserve"> </w:t>
+      </w:r>
+      <w:r>
+        <w:rPr>
+          <w:sz w:val="22"/>
+          <w:szCs w:val="22"/>
+          <w:lang w:val="de-DE"/>
+        </w:rPr>
+        <w:t>2255</w:t>
+      </w:r>
+      <w:r>
+        <w:rPr>
+          <w:sz w:val="22"/>
+          <w:szCs w:val="22"/>
+          <w:lang w:val="de-DE"/>
+        </w:rPr>
+        <w:t xml:space="preserve"> </w:t>
+      </w:r>
+      <w:r>
+        <w:rPr>
+          <w:sz w:val="22"/>
+          <w:szCs w:val="22"/>
+          <w:lang w:val="de-DE"/>
+        </w:rPr>
+        <w:t>89</w:t>
+      </w:r>
+      <w:r>
+        <w:rPr>
+          <w:sz w:val="22"/>
+          <w:szCs w:val="22"/>
+          <w:lang w:val="de-DE"/>
+        </w:rPr>
+        <w:t>. Bei Zahlung innerhalb von 10 Tagen gewähren wir Ihnen ein Skonto</w:t>
+      </w:r>
+      <w:r>
+        <w:rPr>
+          <w:sz w:val="22"/>
+          <w:szCs w:val="22"/>
+          <w:lang w:val="de-DE"/>
+        </w:rPr>
+        <w:t xml:space="preserve"> von 2%</w:t>
+      </w:r>
+    </w:p>
+    <w:p>
+      <w:pPr>
+        <w:spacing w:after="120" w:line="288" w:lineRule="auto"/>
+        <w:rPr>
+          <w:sz w:val="22"/>
+          <w:szCs w:val="22"/>
+          <w:lang w:val="de-DE"/>
+        </w:rPr>
+      </w:pPr>
+      <w:r>
+        <w:rPr>
+          <w:sz w:val="22"/>
+          <w:szCs w:val="22"/>
+          <w:lang w:val="de-DE"/>
+        </w:rPr>
+        <w:t xml:space="preserve">Die Lieferung erfolgt innerhalb von 14 Tagen nach </w:t>
+      </w:r>
+      <w:proofErr w:type="spellStart"/>
+      <w:r>
+        <w:rPr>
+          <w:sz w:val="22"/>
+          <w:szCs w:val="22"/>
+          <w:lang w:val="de-DE"/>
+        </w:rPr>
+        <w:t>erhalt</w:t>
+      </w:r>
+      <w:proofErr w:type="spellEnd"/>
+      <w:r>
+        <w:rPr>
+          <w:sz w:val="22"/>
+          <w:szCs w:val="22"/>
+          <w:lang w:val="de-DE"/>
+        </w:rPr>
+        <w:t xml:space="preserve"> der Auftragsbestätigung frei Haus an die </w:t>
+      </w:r>
+      <w:proofErr w:type="spellStart"/>
+      <w:r>
+        <w:rPr>
+          <w:sz w:val="22"/>
+          <w:szCs w:val="22"/>
+          <w:lang w:val="de-DE"/>
+        </w:rPr>
+        <w:t>obrige</w:t>
+      </w:r>
+      <w:proofErr w:type="spellEnd"/>
+      <w:r>
+        <w:rPr>
+          <w:sz w:val="22"/>
+          <w:szCs w:val="22"/>
+          <w:lang w:val="de-DE"/>
+        </w:rPr>
+        <w:t xml:space="preserve"> Adresse.</w:t>
+      </w:r>
+    </w:p>
+    <w:p>
+      <w:pPr>
+        <w:spacing w:after="120" w:line="288" w:lineRule="auto"/>
+        <w:rPr>
+          <w:sz w:val="22"/>
+          <w:szCs w:val="22"/>
+          <w:lang w:val="de-DE"/>
+        </w:rPr>
+      </w:pPr>
+      <w:r>
+        <w:rPr>
+          <w:sz w:val="22"/>
+          <w:szCs w:val="22"/>
+          <w:lang w:val="de-DE"/>
+        </w:rPr>
+        <w:t xml:space="preserve">Unsere geltenden AGB finden Sie auf </w:t>
+      </w:r>
+      <w:bookmarkStart w:id="6" w:name="OLE_LINK7"/>
+      <w:r>
+        <w:rPr>
+          <w:sz w:val="22"/>
+          <w:szCs w:val="22"/>
+          <w:lang w:val="de-DE"/>
+        </w:rPr>
+        <w:fldChar w:fldCharType="begin"/>
+      </w:r>
+      <w:r>
+        <w:rPr>
+          <w:sz w:val="22"/>
+          <w:szCs w:val="22"/>
+          <w:lang w:val="de-DE"/>
+        </w:rPr>
+        <w:instrText>HYPERLINK "public-privacy.de/AGB/de"</w:instrText>
+      </w:r>
+      <w:r>
+        <w:rPr>
+          <w:sz w:val="22"/>
+          <w:szCs w:val="22"/>
+          <w:lang w:val="de-DE"/>
+        </w:rPr>
+      </w:r>
+      <w:r>
+        <w:rPr>
+          <w:sz w:val="22"/>
+          <w:szCs w:val="22"/>
+          <w:lang w:val="de-DE"/>
+        </w:rPr>
+        <w:fldChar w:fldCharType="separate"/>
+      </w:r>
+      <w:r>
+        <w:rPr>
+          <w:rStyle w:val="Hyperlink"/>
+          <w:sz w:val="22"/>
+          <w:szCs w:val="22"/>
+          <w:lang w:val="de-DE"/>
+        </w:rPr>
+        <w:t>public-privacy.de</w:t>
+      </w:r>
+      <w:r>
+        <w:rPr>
+          <w:rStyle w:val="Hyperlink"/>
+          <w:sz w:val="22"/>
+          <w:szCs w:val="22"/>
+          <w:lang w:val="de-DE"/>
+        </w:rPr>
+        <w:t>/AGB/de/</w:t>
+      </w:r>
+      <w:r>
+        <w:rPr>
+          <w:sz w:val="22"/>
+          <w:szCs w:val="22"/>
+          <w:lang w:val="de-DE"/>
+        </w:rPr>
+        <w:fldChar w:fldCharType="end"/>
+      </w:r>
+      <w:r>
+        <w:rPr>
+          <w:sz w:val="22"/>
+          <w:szCs w:val="22"/>
+          <w:lang w:val="de-DE"/>
+        </w:rPr>
+        <w:t xml:space="preserve"> </w:t>
+      </w:r>
+      <w:bookmarkEnd w:id="6"/>
+      <w:r>
+        <w:rPr>
+          <w:sz w:val="22"/>
+          <w:szCs w:val="22"/>
+          <w:lang w:val="de-DE"/>
+        </w:rPr>
+        <w:t xml:space="preserve">in deutsch oder </w:t>
+      </w:r>
+      <w:bookmarkStart w:id="7" w:name="OLE_LINK8"/>
+      <w:r>
+        <w:rPr>
+          <w:sz w:val="22"/>
+          <w:szCs w:val="22"/>
+          <w:lang w:val="de-DE"/>
+        </w:rPr>
+        <w:fldChar w:fldCharType="begin"/>
+      </w:r>
+      <w:r>
+        <w:rPr>
+          <w:sz w:val="22"/>
+          <w:szCs w:val="22"/>
+          <w:lang w:val="de-DE"/>
+        </w:rPr>
+        <w:instrText>HYPERLINK "public-privacy.de/AGB/en"</w:instrText>
+      </w:r>
+      <w:r>
+        <w:rPr>
+          <w:sz w:val="22"/>
+          <w:szCs w:val="22"/>
+          <w:lang w:val="de-DE"/>
+        </w:rPr>
+      </w:r>
+      <w:r>
+        <w:rPr>
+          <w:sz w:val="22"/>
+          <w:szCs w:val="22"/>
+          <w:lang w:val="de-DE"/>
+        </w:rPr>
+        <w:fldChar w:fldCharType="separate"/>
+      </w:r>
+      <w:r>
+        <w:rPr>
+          <w:rStyle w:val="Hyperlink"/>
+          <w:sz w:val="22"/>
+          <w:szCs w:val="22"/>
+          <w:lang w:val="de-DE"/>
+        </w:rPr>
+        <w:t>public-privacy.de/AGB/</w:t>
+      </w:r>
+      <w:r>
+        <w:rPr>
+          <w:rStyle w:val="Hyperlink"/>
+          <w:sz w:val="22"/>
+          <w:szCs w:val="22"/>
+          <w:lang w:val="de-DE"/>
+        </w:rPr>
+        <w:t>en</w:t>
+      </w:r>
+      <w:r>
+        <w:rPr>
+          <w:rStyle w:val="Hyperlink"/>
+          <w:sz w:val="22"/>
+          <w:szCs w:val="22"/>
+          <w:lang w:val="de-DE"/>
+        </w:rPr>
+        <w:t>/</w:t>
+      </w:r>
+      <w:r>
+        <w:rPr>
+          <w:sz w:val="22"/>
+          <w:szCs w:val="22"/>
+          <w:lang w:val="de-DE"/>
+        </w:rPr>
+        <w:fldChar w:fldCharType="end"/>
+      </w:r>
+      <w:r>
+        <w:rPr>
+          <w:sz w:val="22"/>
+          <w:szCs w:val="22"/>
+          <w:lang w:val="de-DE"/>
+        </w:rPr>
+        <w:t xml:space="preserve"> </w:t>
+      </w:r>
+      <w:bookmarkEnd w:id="7"/>
+      <w:r>
+        <w:rPr>
+          <w:sz w:val="22"/>
+          <w:szCs w:val="22"/>
+          <w:lang w:val="de-DE"/>
+        </w:rPr>
+        <w:t>in englisch.</w:t>
+      </w:r>
+    </w:p>
+    <w:p>
+      <w:pPr>
+        <w:spacing w:after="120" w:line="288" w:lineRule="auto"/>
+        <w:rPr>
+          <w:sz w:val="22"/>
+          <w:szCs w:val="22"/>
+          <w:lang w:val="de-DE"/>
+        </w:rPr>
+      </w:pPr>
+      <w:r>
+        <w:rPr>
+          <w:sz w:val="22"/>
+          <w:szCs w:val="22"/>
+          <w:lang w:val="de-DE"/>
+        </w:rPr>
+        <w:t>Für weitere Nachfragen stehe ich ihnen montags – donnerstags 12:00 – 22:00 Uhr zur Verfügung.</w:t>
+      </w:r>
+    </w:p>
+    <w:p>
+      <w:pPr>
+        <w:spacing w:after="240" w:line="288" w:lineRule="auto"/>
+        <w:rPr>
+          <w:sz w:val="22"/>
+          <w:szCs w:val="22"/>
+          <w:lang w:val="de-DE"/>
+        </w:rPr>
+      </w:pPr>
+      <w:r>
+        <w:rPr>
+          <w:sz w:val="22"/>
+          <w:szCs w:val="22"/>
+          <w:lang w:val="de-DE"/>
+        </w:rPr>
+        <w:t>Sagt ihnen unser Angebot zu? Dann freuen wir uns auf Ihren</w:t>
+      </w:r>
+      <w:r>
+        <w:rPr>
+          <w:sz w:val="22"/>
+          <w:szCs w:val="22"/>
+          <w:lang w:val="de-DE"/>
+        </w:rPr>
+        <w:t xml:space="preserve"> Auftrag.</w:t>
+      </w:r>
+      <w:bookmarkStart w:id="8" w:name="OLE_LINK9"/>
+    </w:p>
+    <w:p>
+      <w:pPr>
+        <w:spacing w:after="120"/>
+        <w:rPr>
+          <w:sz w:val="22"/>
+          <w:szCs w:val="22"/>
+          <w:lang w:val="de-DE"/>
+        </w:rPr>
+      </w:pPr>
+      <w:r>
+        <w:rPr>
+          <w:sz w:val="22"/>
+          <w:szCs w:val="22"/>
+          <w:lang w:val="de-DE"/>
+        </w:rPr>
+        <w:t>Mit freundlichen Grüßen</w:t>
+      </w:r>
+      <w:r>
+        <w:rPr>
+          <w:sz w:val="22"/>
+          <w:szCs w:val="22"/>
+          <w:lang w:val="de-DE"/>
+        </w:rPr>
+        <w:t>,</w:t>
+      </w:r>
+    </w:p>
+    <w:p>
+      <w:pPr>
+        <w:spacing w:after="120"/>
+        <w:rPr>
+          <w:sz w:val="22"/>
+          <w:szCs w:val="22"/>
+          <w:lang w:val="de-DE"/>
+        </w:rPr>
+      </w:pPr>
+      <w:r>
+        <w:rPr>
+          <w:noProof/>
+          <w:sz w:val="22"/>
+          <w:szCs w:val="22"/>
+          <w:lang w:val="de-DE"/>
+        </w:rPr>
+        <mc:AlternateContent>
+          <mc:Choice Requires="wps">
+            <w:drawing>
+              <wp:anchor distT="0" distB="0" distL="114300" distR="114300" simplePos="0" relativeHeight="251661312" behindDoc="0" locked="0" layoutInCell="1" allowOverlap="1" wp14:anchorId="1B4CC084" wp14:editId="6A823A87">
+                <wp:simplePos x="0" y="0"/>
+                <wp:positionH relativeFrom="column">
+                  <wp:posOffset>-4318</wp:posOffset>
+                </wp:positionH>
+                <wp:positionV relativeFrom="paragraph">
+                  <wp:posOffset>247650</wp:posOffset>
+                </wp:positionV>
+                <wp:extent cx="1414272" cy="0"/>
+                <wp:effectExtent l="0" t="0" r="8255" b="12700"/>
+                <wp:wrapNone/>
+                <wp:docPr id="1" name="Gerade Verbindung 1"/>
+                <wp:cNvGraphicFramePr/>
+                <a:graphic xmlns:a="http://schemas.openxmlformats.org/drawingml/2006/main">
+                  <a:graphicData uri="http://schemas.microsoft.com/office/word/2010/wordprocessingShape">
+                    <wps:wsp>
+                      <wps:cNvCnPr/>
+                      <wps:spPr>
+                        <a:xfrm>
+                          <a:off x="0" y="0"/>
+                          <a:ext cx="1414272" cy="0"/>
+                        </a:xfrm>
+                        <a:prstGeom prst="line">
+                          <a:avLst/>
+                        </a:prstGeom>
+                      </wps:spPr>
+                      <wps:style>
+                        <a:lnRef idx="1">
+                          <a:schemeClr val="dk1"/>
+                        </a:lnRef>
+                        <a:fillRef idx="0">
+                          <a:schemeClr val="dk1"/>
+                        </a:fillRef>
+                        <a:effectRef idx="0">
+                          <a:schemeClr val="dk1"/>
+                        </a:effectRef>
+                        <a:fontRef idx="minor">
+                          <a:schemeClr val="tx1"/>
+                        </a:fontRef>
+                      </wps:style>
+                      <wps:bodyPr/>
+                    </wps:wsp>
+                  </a:graphicData>
+                </a:graphic>
+                <wp14:sizeRelH relativeFrom="margin">
+                  <wp14:pctWidth>0</wp14:pctWidth>
+                </wp14:sizeRelH>
+              </wp:anchor>
+            </w:drawing>
+          </mc:Choice>
+          <mc:Fallback>
+            <w:pict>
+              <v:line w14:anchorId="3047AAF0" id="Gerade Verbindung 1" o:spid="_x0000_s1026" style="position:absolute;z-index:251661312;visibility:visible;mso-wrap-style:square;mso-width-percent:0;mso-wrap-distance-left:9pt;mso-wrap-distance-top:0;mso-wrap-distance-right:9pt;mso-wrap-distance-bottom:0;mso-position-horizontal:absolute;mso-position-horizontal-relative:text;mso-position-vertical:absolute;mso-position-vertical-relative:text;mso-width-percent:0;mso-width-relative:margin" from="-.35pt,19.5pt" to="111pt,19.5pt" o:gfxdata="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" strokecolor="black [3200]" strokeweight=".5pt">
+                <v:stroke joinstyle="miter"/>
+              </v:line>
+            </w:pict>
+          </mc:Fallback>
+        </mc:AlternateContent>
+      </w:r>
+    </w:p>
+    <w:p>
+      <w:pPr>
+        <w:spacing w:after="120"/>
+        <w:rPr>
+          <w:sz w:val="22"/>
+          <w:szCs w:val="22"/>
+          <w:lang w:val="de-DE"/>
+        </w:rPr>
+      </w:pPr>
+      <w:r>
+        <w:rPr>
+          <w:sz w:val="22"/>
+          <w:szCs w:val="22"/>
+          <w:lang w:val="de-DE"/>
+        </w:rPr>
+        <w:t xml:space="preserve">   </w:t>
+      </w:r>
+      <w:proofErr w:type="spellStart"/>
+      <w:r>
+        <w:rPr>
+          <w:sz w:val="22"/>
+          <w:szCs w:val="22"/>
+          <w:lang w:val="de-DE"/>
+        </w:rPr>
+        <w:t>Henningsfelt</w:t>
+      </w:r>
+      <w:proofErr w:type="spellEnd"/>
+      <w:r>
+        <w:rPr>
+          <w:sz w:val="22"/>
+          <w:szCs w:val="22"/>
+          <w:lang w:val="de-DE"/>
+        </w:rPr>
+        <w:t>, Günter</w:t>
+      </w:r>
+    </w:p>
+    <w:bookmarkEnd w:id="8"/>
+    <w:p>
+      <w:pPr>
+        <w:spacing w:after="120"/>
+        <w:rPr>
+          <w:sz w:val="22"/>
+          <w:szCs w:val="22"/>
+          <w:lang w:val="de-DE"/>
+        </w:rPr>
+      </w:pPr>
+    </w:p>
+    <w:p>
+      <w:pPr>
+        <w:spacing w:after="120"/>
+        <w:rPr>
+          <w:sz w:val="22"/>
+          <w:szCs w:val="22"/>
+          <w:lang w:val="de-DE"/>
+        </w:rPr>
+      </w:pPr>
+      <w:r>
+        <w:rPr>
+          <w:sz w:val="22"/>
+          <w:szCs w:val="22"/>
+          <w:lang w:val="de-DE"/>
+        </w:rPr>
+        <w:t>Anlage:</w:t>
+      </w:r>
+    </w:p>
+    <w:p>
+      <w:pPr>
+        <w:pStyle w:val="Listenabsatz"/>
+        <w:numPr>
+          <w:ilvl w:val="0"/>
+          <w:numId w:val="1"/>
+        </w:numPr>
+        <w:spacing w:after="120"/>
+        <w:rPr>
+          <w:sz w:val="22"/>
+          <w:szCs w:val="22"/>
+          <w:lang w:val="de-DE"/>
+        </w:rPr>
+      </w:pPr>
+      <w:r>
+        <w:rPr>
+          <w:sz w:val="22"/>
+          <w:szCs w:val="22"/>
+          <w:lang w:val="de-DE"/>
+        </w:rPr>
+        <w:t>2 Prospekte</w:t>
+      </w:r>
+    </w:p>
+    <w:p>
+      <w:pPr>
+        <w:pStyle w:val="Listenabsatz"/>
+        <w:numPr>
+          <w:ilvl w:val="0"/>
+          <w:numId w:val="1"/>
+        </w:numPr>
+        <w:spacing w:after="120"/>
+        <w:rPr>
+          <w:sz w:val="22"/>
+          <w:szCs w:val="22"/>
+          <w:lang w:val="de-DE"/>
+        </w:rPr>
+      </w:pPr>
+      <w:r>
+        <w:rPr>
+          <w:sz w:val="22"/>
+          <w:szCs w:val="22"/>
+          <w:lang w:val="de-DE"/>
+        </w:rPr>
+        <w:t>Datenblätter</w:t>
+      </w:r>
+    </w:p>
+    <w:p>
+      <w:pPr>
+        <w:pStyle w:val="Listenabsatz"/>
+        <w:numPr>
+          <w:ilvl w:val="0"/>
+          <w:numId w:val="1"/>
+        </w:numPr>
+        <w:spacing w:after="120"/>
+        <w:rPr>
+          <w:sz w:val="22"/>
+          <w:szCs w:val="22"/>
+          <w:lang w:val="de-DE"/>
+        </w:rPr>
+      </w:pPr>
+      <w:r>
+        <w:rPr>
+          <w:sz w:val="22"/>
+          <w:szCs w:val="22"/>
+          <w:lang w:val="de-DE"/>
+        </w:rPr>
+        <w:t>Katalog</w:t>
+      </w:r>
     </w:p>
     <w:sectPr>
+      <w:footerReference w:type="even" r:id="rId9"/>
+      <w:footerReference w:type="default" r:id="rId10"/>
       <w:pgSz w:w="11906" w:h="16838"/>
       <w:pgMar w:top="340" w:right="1134" w:bottom="340" w:left="1418" w:header="340" w:footer="340" w:gutter="0"/>
       <w:cols w:space="708"/>
@@ -1731,6 +2876,282 @@
     </w:sectPr>
   </w:body>
 </w:document>
+</file>
+
+<file path=word/endnotes.xml><?xml version="1.0" encoding="utf-8"?>
+<w:endnotes xmlns:wpc="http://schemas.microsoft.com/office/word/2010/wordprocessingCanvas" xmlns:cx="http://schemas.microsoft.com/office/drawing/2014/chartex" xmlns:cx1="http://schemas.microsoft.com/office/drawing/2015/9/8/chartex" xmlns:cx2="http://schemas.microsoft.com/office/drawing/2015/10/21/chartex" xmlns:cx3="http://schemas.microsoft.com/office/drawing/2016/5/9/chartex" xmlns:cx4="http://schemas.microsoft.com/office/drawing/2016/5/10/chartex" xmlns:cx5="http://schemas.microsoft.com/office/drawing/2016/5/11/chartex" xmlns:cx6="http://schemas.microsoft.com/office/drawing/2016/5/12/chartex" xmlns:cx7="http://schemas.microsoft.com/office/drawing/2016/5/13/chartex" xmlns:cx8="http://schemas.microsoft.com/office/drawing/2016/5/14/chartex" xmlns:mc="http://schemas.openxmlformats.org/markup-compatibility/2006" xmlns:aink="http://schemas.microsoft.com/office/drawing/2016/ink" xmlns:am3d="http://schemas.microsoft.com/office/drawing/2017/model3d" xmlns:o="urn:schemas-microsoft-com:office:office" xmlns:oel="http://schemas.microsoft.com/office/2019/extlst" xmlns:r="http://schemas.openxmlformats.org/officeDocument/2006/relationships" xmlns:m="http://schemas.openxmlformats.org/officeDocument/2006/math" xmlns:v="urn:schemas-microsoft-com:vml" xmlns:wp14="http://schemas.microsoft.com/office/word/2010/wordprocessingDrawing" xmlns:wp="http://schemas.openxmlformats.org/drawingml/2006/wordprocessingDrawing" xmlns:w10="urn:schemas-microsoft-com:office:word" xmlns:w="http://schemas.openxmlformats.org/wordprocessingml/2006/main" xmlns:w14="http://schemas.microsoft.com/office/word/2010/wordml" xmlns:w15="http://schemas.microsoft.com/office/word/2012/wordml" xmlns:w16cex="http://schemas.microsoft.com/office/word/2018/wordml/cex" xmlns:w16cid="http://schemas.microsoft.com/office/word/2016/wordml/cid" xmlns:w16="http://schemas.microsoft.com/office/word/2018/wordml" xmlns:w16sdtdh="http://schemas.microsoft.com/office/word/2020/wordml/sdtdatahash" xmlns:w16se="http://schemas.microsoft.com/office/word/2015/wordml/symex" xmlns:wpg="http://schemas.microsoft.com/office/word/2010/wordprocessingGroup" xmlns:wpi="http://schemas.microsoft.com/office/word/2010/wordprocessingInk" xmlns:wne="http://schemas.microsoft.com/office/word/2006/wordml" xmlns:wps="http://schemas.microsoft.com/office/word/2010/wordprocessingShape" mc:Ignorable="w14 w15 w16se w16cid w16 w16cex w16sdtdh wp14">
+  <w:endnote w:type="separator" w:id="-1">
+    <w:p>
+      <w:r>
+        <w:separator/>
+      </w:r>
+    </w:p>
+  </w:endnote>
+  <w:endnote w:type="continuationSeparator" w:id="0">
+    <w:p>
+      <w:r>
+        <w:continuationSeparator/>
+      </w:r>
+    </w:p>
+  </w:endnote>
+</w:endnotes>
+</file>
+
+<file path=word/footer1.xml><?xml version="1.0" encoding="utf-8"?>
+<w:ftr xmlns:wpc="http://schemas.microsoft.com/office/word/2010/wordprocessingCanvas" xmlns:cx="http://schemas.microsoft.com/office/drawing/2014/chartex" xmlns:cx1="http://schemas.microsoft.com/office/drawing/2015/9/8/chartex" xmlns:cx2="http://schemas.microsoft.com/office/drawing/2015/10/21/chartex" xmlns:cx3="http://schemas.microsoft.com/office/drawing/2016/5/9/chartex" xmlns:cx4="http://schemas.microsoft.com/office/drawing/2016/5/10/chartex" xmlns:cx5="http://schemas.microsoft.com/office/drawing/2016/5/11/chartex" xmlns:cx6="http://schemas.microsoft.com/office/drawing/2016/5/12/chartex" xmlns:cx7="http://schemas.microsoft.com/office/drawing/2016/5/13/chartex" xmlns:cx8="http://schemas.microsoft.com/office/drawing/2016/5/14/chartex" xmlns:mc="http://schemas.openxmlformats.org/markup-compatibility/2006" xmlns:aink="http://schemas.microsoft.com/office/drawing/2016/ink" xmlns:am3d="http://schemas.microsoft.com/office/drawing/2017/model3d" xmlns:o="urn:schemas-microsoft-com:office:office" xmlns:oel="http://schemas.microsoft.com/office/2019/extlst" xmlns:r="http://schemas.openxmlformats.org/officeDocument/2006/relationships" xmlns:m="http://schemas.openxmlformats.org/officeDocument/2006/math" xmlns:v="urn:schemas-microsoft-com:vml" xmlns:wp14="http://schemas.microsoft.com/office/word/2010/wordprocessingDrawing" xmlns:wp="http://schemas.openxmlformats.org/drawingml/2006/wordprocessingDrawing" xmlns:w10="urn:schemas-microsoft-com:office:word" xmlns:w="http://schemas.openxmlformats.org/wordprocessingml/2006/main" xmlns:w14="http://schemas.microsoft.com/office/word/2010/wordml" xmlns:w15="http://schemas.microsoft.com/office/word/2012/wordml" xmlns:w16cex="http://schemas.microsoft.com/office/word/2018/wordml/cex" xmlns:w16cid="http://schemas.microsoft.com/office/word/2016/wordml/cid" xmlns:w16="http://schemas.microsoft.com/office/word/2018/wordml" xmlns:w16sdtdh="http://schemas.microsoft.com/office/word/2020/wordml/sdtdatahash" xmlns:w16se="http://schemas.microsoft.com/office/word/2015/wordml/symex" xmlns:wpg="http://schemas.microsoft.com/office/word/2010/wordprocessingGroup" xmlns:wpi="http://schemas.microsoft.com/office/word/2010/wordprocessingInk" xmlns:wne="http://schemas.microsoft.com/office/word/2006/wordml" xmlns:wps="http://schemas.microsoft.com/office/word/2010/wordprocessingShape" mc:Ignorable="w14 w15 w16se w16cid w16 w16cex w16sdtdh wp14">
+  <w:sdt>
+    <w:sdtPr>
+      <w:rPr>
+        <w:rStyle w:val="Seitenzahl"/>
+      </w:rPr>
+      <w:id w:val="1800492006"/>
+      <w:docPartObj>
+        <w:docPartGallery w:val="Page Numbers (Bottom of Page)"/>
+        <w:docPartUnique/>
+      </w:docPartObj>
+    </w:sdtPr>
+    <w:sdtContent>
+      <w:p>
+        <w:pPr>
+          <w:pStyle w:val="Fuzeile"/>
+          <w:framePr w:wrap="none" w:vAnchor="text" w:hAnchor="margin" w:xAlign="right" w:y="1"/>
+          <w:rPr>
+            <w:rStyle w:val="Seitenzahl"/>
+          </w:rPr>
+        </w:pPr>
+        <w:r>
+          <w:rPr>
+            <w:rStyle w:val="Seitenzahl"/>
+          </w:rPr>
+          <w:fldChar w:fldCharType="begin"/>
+        </w:r>
+        <w:r>
+          <w:rPr>
+            <w:rStyle w:val="Seitenzahl"/>
+          </w:rPr>
+          <w:instrText xml:space="preserve"> PAGE </w:instrText>
+        </w:r>
+        <w:r>
+          <w:rPr>
+            <w:rStyle w:val="Seitenzahl"/>
+          </w:rPr>
+          <w:fldChar w:fldCharType="end"/>
+        </w:r>
+      </w:p>
+    </w:sdtContent>
+  </w:sdt>
+  <w:p>
+    <w:pPr>
+      <w:pStyle w:val="Fuzeile"/>
+      <w:ind w:right="360"/>
+    </w:pPr>
+  </w:p>
+</w:ftr>
+</file>
+
+<file path=word/footer2.xml><?xml version="1.0" encoding="utf-8"?>
+<w:ftr xmlns:wpc="http://schemas.microsoft.com/office/word/2010/wordprocessingCanvas" xmlns:cx="http://schemas.microsoft.com/office/drawing/2014/chartex" xmlns:cx1="http://schemas.microsoft.com/office/drawing/2015/9/8/chartex" xmlns:cx2="http://schemas.microsoft.com/office/drawing/2015/10/21/chartex" xmlns:cx3="http://schemas.microsoft.com/office/drawing/2016/5/9/chartex" xmlns:cx4="http://schemas.microsoft.com/office/drawing/2016/5/10/chartex" xmlns:cx5="http://schemas.microsoft.com/office/drawing/2016/5/11/chartex" xmlns:cx6="http://schemas.microsoft.com/office/drawing/2016/5/12/chartex" xmlns:cx7="http://schemas.microsoft.com/office/drawing/2016/5/13/chartex" xmlns:cx8="http://schemas.microsoft.com/office/drawing/2016/5/14/chartex" xmlns:mc="http://schemas.openxmlformats.org/markup-compatibility/2006" xmlns:aink="http://schemas.microsoft.com/office/drawing/2016/ink" xmlns:am3d="http://schemas.microsoft.com/office/drawing/2017/model3d" xmlns:o="urn:schemas-microsoft-com:office:office" xmlns:oel="http://schemas.microsoft.com/office/2019/extlst" xmlns:r="http://schemas.openxmlformats.org/officeDocument/2006/relationships" xmlns:m="http://schemas.openxmlformats.org/officeDocument/2006/math" xmlns:v="urn:schemas-microsoft-com:vml" xmlns:wp14="http://schemas.microsoft.com/office/word/2010/wordprocessingDrawing" xmlns:wp="http://schemas.openxmlformats.org/drawingml/2006/wordprocessingDrawing" xmlns:w10="urn:schemas-microsoft-com:office:word" xmlns:w="http://schemas.openxmlformats.org/wordprocessingml/2006/main" xmlns:w14="http://schemas.microsoft.com/office/word/2010/wordml" xmlns:w15="http://schemas.microsoft.com/office/word/2012/wordml" xmlns:w16cex="http://schemas.microsoft.com/office/word/2018/wordml/cex" xmlns:w16cid="http://schemas.microsoft.com/office/word/2016/wordml/cid" xmlns:w16="http://schemas.microsoft.com/office/word/2018/wordml" xmlns:w16sdtdh="http://schemas.microsoft.com/office/word/2020/wordml/sdtdatahash" xmlns:w16se="http://schemas.microsoft.com/office/word/2015/wordml/symex" xmlns:wpg="http://schemas.microsoft.com/office/word/2010/wordprocessingGroup" xmlns:wpi="http://schemas.microsoft.com/office/word/2010/wordprocessingInk" xmlns:wne="http://schemas.microsoft.com/office/word/2006/wordml" xmlns:wps="http://schemas.microsoft.com/office/word/2010/wordprocessingShape" mc:Ignorable="w14 w15 w16se w16cid w16 w16cex w16sdtdh wp14">
+  <w:sdt>
+    <w:sdtPr>
+      <w:rPr>
+        <w:rStyle w:val="Seitenzahl"/>
+      </w:rPr>
+      <w:id w:val="-1914778378"/>
+      <w:docPartObj>
+        <w:docPartGallery w:val="Page Numbers (Bottom of Page)"/>
+        <w:docPartUnique/>
+      </w:docPartObj>
+    </w:sdtPr>
+    <w:sdtContent>
+      <w:p>
+        <w:pPr>
+          <w:pStyle w:val="Fuzeile"/>
+          <w:framePr w:wrap="none" w:vAnchor="text" w:hAnchor="margin" w:xAlign="right" w:y="1"/>
+          <w:rPr>
+            <w:rStyle w:val="Seitenzahl"/>
+          </w:rPr>
+        </w:pPr>
+        <w:r>
+          <w:rPr>
+            <w:rStyle w:val="Seitenzahl"/>
+          </w:rPr>
+          <w:fldChar w:fldCharType="begin"/>
+        </w:r>
+        <w:r>
+          <w:rPr>
+            <w:rStyle w:val="Seitenzahl"/>
+          </w:rPr>
+          <w:instrText xml:space="preserve"> PAGE </w:instrText>
+        </w:r>
+        <w:r>
+          <w:rPr>
+            <w:rStyle w:val="Seitenzahl"/>
+          </w:rPr>
+          <w:fldChar w:fldCharType="separate"/>
+        </w:r>
+        <w:r>
+          <w:rPr>
+            <w:rStyle w:val="Seitenzahl"/>
+            <w:noProof/>
+          </w:rPr>
+          <w:t>2</w:t>
+        </w:r>
+        <w:r>
+          <w:rPr>
+            <w:rStyle w:val="Seitenzahl"/>
+          </w:rPr>
+          <w:fldChar w:fldCharType="end"/>
+        </w:r>
+      </w:p>
+    </w:sdtContent>
+  </w:sdt>
+  <w:p>
+    <w:pPr>
+      <w:pStyle w:val="Fuzeile"/>
+      <w:ind w:right="360"/>
+    </w:pPr>
+  </w:p>
+</w:ftr>
+</file>
+
+<file path=word/footnotes.xml><?xml version="1.0" encoding="utf-8"?>
+<w:footnotes xmlns:wpc="http://schemas.microsoft.com/office/word/2010/wordprocessingCanvas" xmlns:cx="http://schemas.microsoft.com/office/drawing/2014/chartex" xmlns:cx1="http://schemas.microsoft.com/office/drawing/2015/9/8/chartex" xmlns:cx2="http://schemas.microsoft.com/office/drawing/2015/10/21/chartex" xmlns:cx3="http://schemas.microsoft.com/office/drawing/2016/5/9/chartex" xmlns:cx4="http://schemas.microsoft.com/office/drawing/2016/5/10/chartex" xmlns:cx5="http://schemas.microsoft.com/office/drawing/2016/5/11/chartex" xmlns:cx6="http://schemas.microsoft.com/office/drawing/2016/5/12/chartex" xmlns:cx7="http://schemas.microsoft.com/office/drawing/2016/5/13/chartex" xmlns:cx8="http://schemas.microsoft.com/office/drawing/2016/5/14/chartex" xmlns:mc="http://schemas.openxmlformats.org/markup-compatibility/2006" xmlns:aink="http://schemas.microsoft.com/office/drawing/2016/ink" xmlns:am3d="http://schemas.microsoft.com/office/drawing/2017/model3d" xmlns:o="urn:schemas-microsoft-com:office:office" xmlns:oel="http://schemas.microsoft.com/office/2019/extlst" xmlns:r="http://schemas.openxmlformats.org/officeDocument/2006/relationships" xmlns:m="http://schemas.openxmlformats.org/officeDocument/2006/math" xmlns:v="urn:schemas-microsoft-com:vml" xmlns:wp14="http://schemas.microsoft.com/office/word/2010/wordprocessingDrawing" xmlns:wp="http://schemas.openxmlformats.org/drawingml/2006/wordprocessingDrawing" xmlns:w10="urn:schemas-microsoft-com:office:word" xmlns:w="http://schemas.openxmlformats.org/wordprocessingml/2006/main" xmlns:w14="http://schemas.microsoft.com/office/word/2010/wordml" xmlns:w15="http://schemas.microsoft.com/office/word/2012/wordml" xmlns:w16cex="http://schemas.microsoft.com/office/word/2018/wordml/cex" xmlns:w16cid="http://schemas.microsoft.com/office/word/2016/wordml/cid" xmlns:w16="http://schemas.microsoft.com/office/word/2018/wordml" xmlns:w16sdtdh="http://schemas.microsoft.com/office/word/2020/wordml/sdtdatahash" xmlns:w16se="http://schemas.microsoft.com/office/word/2015/wordml/symex" xmlns:wpg="http://schemas.microsoft.com/office/word/2010/wordprocessingGroup" xmlns:wpi="http://schemas.microsoft.com/office/word/2010/wordprocessingInk" xmlns:wne="http://schemas.microsoft.com/office/word/2006/wordml" xmlns:wps="http://schemas.microsoft.com/office/word/2010/wordprocessingShape" mc:Ignorable="w14 w15 w16se w16cid w16 w16cex w16sdtdh wp14">
+  <w:footnote w:type="separator" w:id="-1">
+    <w:p>
+      <w:r>
+        <w:separator/>
+      </w:r>
+    </w:p>
+  </w:footnote>
+  <w:footnote w:type="continuationSeparator" w:id="0">
+    <w:p>
+      <w:r>
+        <w:continuationSeparator/>
+      </w:r>
+    </w:p>
+  </w:footnote>
+</w:footnotes>
+</file>
+
+<file path=word/numbering.xml><?xml version="1.0" encoding="utf-8"?>
+<w:numbering xmlns:wpc="http://schemas.microsoft.com/office/word/2010/wordprocessingCanvas" xmlns:cx="http://schemas.microsoft.com/office/drawing/2014/chartex" xmlns:cx1="http://schemas.microsoft.com/office/drawing/2015/9/8/chartex" xmlns:cx2="http://schemas.microsoft.com/office/drawing/2015/10/21/chartex" xmlns:cx3="http://schemas.microsoft.com/office/drawing/2016/5/9/chartex" xmlns:cx4="http://schemas.microsoft.com/office/drawing/2016/5/10/chartex" xmlns:cx5="http://schemas.microsoft.com/office/drawing/2016/5/11/chartex" xmlns:cx6="http://schemas.microsoft.com/office/drawing/2016/5/12/chartex" xmlns:cx7="http://schemas.microsoft.com/office/drawing/2016/5/13/chartex" xmlns:cx8="http://schemas.microsoft.com/office/drawing/2016/5/14/chartex" xmlns:mc="http://schemas.openxmlformats.org/markup-compatibility/2006" xmlns:aink="http://schemas.microsoft.com/office/drawing/2016/ink" xmlns:am3d="http://schemas.microsoft.com/office/drawing/2017/model3d" xmlns:o="urn:schemas-microsoft-com:office:office" xmlns:oel="http://schemas.microsoft.com/office/2019/extlst" xmlns:r="http://schemas.openxmlformats.org/officeDocument/2006/relationships" xmlns:m="http://schemas.openxmlformats.org/officeDocument/2006/math" xmlns:v="urn:schemas-microsoft-com:vml" xmlns:wp14="http://schemas.microsoft.com/office/word/2010/wordprocessingDrawing" xmlns:wp="http://schemas.openxmlformats.org/drawingml/2006/wordprocessingDrawing" xmlns:w10="urn:schemas-microsoft-com:office:word" xmlns:w="http://schemas.openxmlformats.org/wordprocessingml/2006/main" xmlns:w14="http://schemas.microsoft.com/office/word/2010/wordml" xmlns:w15="http://schemas.microsoft.com/office/word/2012/wordml" xmlns:w16cex="http://schemas.microsoft.com/office/word/2018/wordml/cex" xmlns:w16cid="http://schemas.microsoft.com/office/word/2016/wordml/cid" xmlns:w16="http://schemas.microsoft.com/office/word/2018/wordml" xmlns:w16sdtdh="http://schemas.microsoft.com/office/word/2020/wordml/sdtdatahash" xmlns:w16se="http://schemas.microsoft.com/office/word/2015/wordml/symex" xmlns:wpg="http://schemas.microsoft.com/office/word/2010/wordprocessingGroup" xmlns:wpi="http://schemas.microsoft.com/office/word/2010/wordprocessingInk" xmlns:wne="http://schemas.microsoft.com/office/word/2006/wordml" xmlns:wps="http://schemas.microsoft.com/office/word/2010/wordprocessingShape" mc:Ignorable="w14 w15 w16se w16cid w16 w16cex w16sdtdh wp14">
+  <w:abstractNum w:abstractNumId="0" w15:restartNumberingAfterBreak="0">
+    <w:nsid w:val="0B86380B"/>
+    <w:multiLevelType w:val="hybridMultilevel"/>
+    <w:tmpl w:val="922AEF60"/>
+    <w:lvl w:ilvl="0" w:tplc="04070001">
+      <w:start w:val="1"/>
+      <w:numFmt w:val="bullet"/>
+      <w:lvlText w:val=""/>
+      <w:lvlJc w:val="left"/>
+      <w:pPr>
+        <w:ind w:left="1429" w:hanging="360"/>
+      </w:pPr>
+      <w:rPr>
+        <w:rFonts w:ascii="Symbol" w:hAnsi="Symbol" w:hint="default"/>
+      </w:rPr>
+    </w:lvl>
+    <w:lvl w:ilvl="1" w:tplc="04070003" w:tentative="1">
+      <w:start w:val="1"/>
+      <w:numFmt w:val="bullet"/>
+      <w:lvlText w:val="o"/>
+      <w:lvlJc w:val="left"/>
+      <w:pPr>
+        <w:ind w:left="2149" w:hanging="360"/>
+      </w:pPr>
+      <w:rPr>
+        <w:rFonts w:ascii="Courier New" w:hAnsi="Courier New" w:cs="Courier New" w:hint="default"/>
+      </w:rPr>
+    </w:lvl>
+    <w:lvl w:ilvl="2" w:tplc="04070005" w:tentative="1">
+      <w:start w:val="1"/>
+      <w:numFmt w:val="bullet"/>
+      <w:lvlText w:val=""/>
+      <w:lvlJc w:val="left"/>
+      <w:pPr>
+        <w:ind w:left="2869" w:hanging="360"/>
+      </w:pPr>
+      <w:rPr>
+        <w:rFonts w:ascii="Wingdings" w:hAnsi="Wingdings" w:hint="default"/>
+      </w:rPr>
+    </w:lvl>
+    <w:lvl w:ilvl="3" w:tplc="04070001" w:tentative="1">
+      <w:start w:val="1"/>
+      <w:numFmt w:val="bullet"/>
+      <w:lvlText w:val=""/>
+      <w:lvlJc w:val="left"/>
+      <w:pPr>
+        <w:ind w:left="3589" w:hanging="360"/>
+      </w:pPr>
+      <w:rPr>
+        <w:rFonts w:ascii="Symbol" w:hAnsi="Symbol" w:hint="default"/>
+      </w:rPr>
+    </w:lvl>
+    <w:lvl w:ilvl="4" w:tplc="04070003" w:tentative="1">
+      <w:start w:val="1"/>
+      <w:numFmt w:val="bullet"/>
+      <w:lvlText w:val="o"/>
+      <w:lvlJc w:val="left"/>
+      <w:pPr>
+        <w:ind w:left="4309" w:hanging="360"/>
+      </w:pPr>
+      <w:rPr>
+        <w:rFonts w:ascii="Courier New" w:hAnsi="Courier New" w:cs="Courier New" w:hint="default"/>
+      </w:rPr>
+    </w:lvl>
+    <w:lvl w:ilvl="5" w:tplc="04070005" w:tentative="1">
+      <w:start w:val="1"/>
+      <w:numFmt w:val="bullet"/>
+      <w:lvlText w:val=""/>
+      <w:lvlJc w:val="left"/>
+      <w:pPr>
+        <w:ind w:left="5029" w:hanging="360"/>
+      </w:pPr>
+      <w:rPr>
+        <w:rFonts w:ascii="Wingdings" w:hAnsi="Wingdings" w:hint="default"/>
+      </w:rPr>
+    </w:lvl>
+    <w:lvl w:ilvl="6" w:tplc="04070001" w:tentative="1">
+      <w:start w:val="1"/>
+      <w:numFmt w:val="bullet"/>
+      <w:lvlText w:val=""/>
+      <w:lvlJc w:val="left"/>
+      <w:pPr>
+        <w:ind w:left="5749" w:hanging="360"/>
+      </w:pPr>
+      <w:rPr>
+        <w:rFonts w:ascii="Symbol" w:hAnsi="Symbol" w:hint="default"/>
+      </w:rPr>
+    </w:lvl>
+    <w:lvl w:ilvl="7" w:tplc="04070003" w:tentative="1">
+      <w:start w:val="1"/>
+      <w:numFmt w:val="bullet"/>
+      <w:lvlText w:val="o"/>
+      <w:lvlJc w:val="left"/>
+      <w:pPr>
+        <w:ind w:left="6469" w:hanging="360"/>
+      </w:pPr>
+      <w:rPr>
+        <w:rFonts w:ascii="Courier New" w:hAnsi="Courier New" w:cs="Courier New" w:hint="default"/>
+      </w:rPr>
+    </w:lvl>
+    <w:lvl w:ilvl="8" w:tplc="04070005" w:tentative="1">
+      <w:start w:val="1"/>
+      <w:numFmt w:val="bullet"/>
+      <w:lvlText w:val=""/>
+      <w:lvlJc w:val="left"/>
+      <w:pPr>
+        <w:ind w:left="7189" w:hanging="360"/>
+      </w:pPr>
+      <w:rPr>
+        <w:rFonts w:ascii="Wingdings" w:hAnsi="Wingdings" w:hint="default"/>
+      </w:rPr>
+    </w:lvl>
+  </w:abstractNum>
+  <w:num w:numId="1" w16cid:durableId="554397113">
+    <w:abstractNumId w:val="0"/>
+  </w:num>
+</w:numbering>
 </file>
 
 <file path=word/styles.xml><?xml version="1.0" encoding="utf-8"?>
@@ -2132,7 +3553,6 @@
   <w:style w:type="character" w:default="1" w:styleId="Absatz-Standardschriftart">
     <w:name w:val="Default Paragraph Font"/>
     <w:uiPriority w:val="1"/>
-    <w:semiHidden/>
     <w:unhideWhenUsed/>
   </w:style>
   <w:style w:type="table" w:default="1" w:styleId="NormaleTabelle">
@@ -2271,6 +3691,67 @@
         <w:insideV w:val="single" w:sz="4" w:space="0" w:color="auto"/>
       </w:tblBorders>
     </w:tblPr>
+  </w:style>
+  <w:style w:type="paragraph" w:styleId="Kopfzeile">
+    <w:name w:val="header"/>
+    <w:basedOn w:val="Standard"/>
+    <w:link w:val="KopfzeileZchn"/>
+    <w:uiPriority w:val="99"/>
+    <w:unhideWhenUsed/>
+    <w:rsid w:val="00C1168B"/>
+    <w:pPr>
+      <w:tabs>
+        <w:tab w:val="center" w:pos="4513"/>
+        <w:tab w:val="right" w:pos="9026"/>
+      </w:tabs>
+    </w:pPr>
+  </w:style>
+  <w:style w:type="character" w:customStyle="1" w:styleId="KopfzeileZchn">
+    <w:name w:val="Kopfzeile Zchn"/>
+    <w:basedOn w:val="Absatz-Standardschriftart"/>
+    <w:link w:val="Kopfzeile"/>
+    <w:uiPriority w:val="99"/>
+    <w:rsid w:val="00C1168B"/>
+  </w:style>
+  <w:style w:type="paragraph" w:styleId="Fuzeile">
+    <w:name w:val="footer"/>
+    <w:basedOn w:val="Standard"/>
+    <w:link w:val="FuzeileZchn"/>
+    <w:uiPriority w:val="99"/>
+    <w:unhideWhenUsed/>
+    <w:rsid w:val="00C1168B"/>
+    <w:pPr>
+      <w:tabs>
+        <w:tab w:val="center" w:pos="4513"/>
+        <w:tab w:val="right" w:pos="9026"/>
+      </w:tabs>
+    </w:pPr>
+  </w:style>
+  <w:style w:type="character" w:customStyle="1" w:styleId="FuzeileZchn">
+    <w:name w:val="Fußzeile Zchn"/>
+    <w:basedOn w:val="Absatz-Standardschriftart"/>
+    <w:link w:val="Fuzeile"/>
+    <w:uiPriority w:val="99"/>
+    <w:rsid w:val="00C1168B"/>
+  </w:style>
+  <w:style w:type="character" w:styleId="Seitenzahl">
+    <w:name w:val="page number"/>
+    <w:basedOn w:val="Absatz-Standardschriftart"/>
+    <w:uiPriority w:val="99"/>
+    <w:semiHidden/>
+    <w:unhideWhenUsed/>
+    <w:rsid w:val="00C1168B"/>
+  </w:style>
+  <w:style w:type="paragraph" w:styleId="Listenabsatz">
+    <w:name w:val="List Paragraph"/>
+    <w:basedOn w:val="Standard"/>
+    <w:uiPriority w:val="34"/>
+    <w:qFormat/>
+    <w:rsid w:val="00D63094"/>
+    <w:pPr>
+      <w:ind w:left="720"/>
+      <w:contextualSpacing/>
+    </w:pPr>
   </w:style>
 </w:styles>
 </file>

--- a/Zweites Ausbildungsjahr/BP/Angebot/public privacy.docx
+++ b/Zweites Ausbildungsjahr/BP/Angebot/public privacy.docx
@@ -1383,6 +1383,10 @@
         <w:tc>
           <w:tcPr>
             <w:tcW w:w="7933" w:type="dxa"/>
+            <w:tcBorders>
+              <w:bottom w:val="nil"/>
+              <w:right w:val="nil"/>
+            </w:tcBorders>
           </w:tcPr>
           <w:p>
             <w:pPr>
@@ -1414,6 +1418,10 @@
         <w:tc>
           <w:tcPr>
             <w:tcW w:w="1411" w:type="dxa"/>
+            <w:tcBorders>
+              <w:left w:val="nil"/>
+              <w:bottom w:val="nil"/>
+            </w:tcBorders>
           </w:tcPr>
           <w:p>
             <w:pPr>
@@ -1440,219 +1448,6 @@
                 <w:lang w:val="de-DE"/>
               </w:rPr>
               <w:t>0 €</w:t>
-            </w:r>
-          </w:p>
-        </w:tc>
-      </w:tr>
-      <w:tr>
-        <w:tc>
-          <w:tcPr>
-            <w:tcW w:w="7933" w:type="dxa"/>
-          </w:tcPr>
-          <w:p>
-            <w:pPr>
-              <w:spacing w:after="120" w:line="288" w:lineRule="auto"/>
-              <w:rPr>
-                <w:sz w:val="22"/>
-                <w:szCs w:val="22"/>
-                <w:lang w:val="de-DE"/>
-              </w:rPr>
-            </w:pPr>
-            <w:r>
-              <w:rPr>
-                <w:sz w:val="22"/>
-                <w:szCs w:val="22"/>
-                <w:lang w:val="de-DE"/>
-              </w:rPr>
-              <w:t xml:space="preserve">- </w:t>
-            </w:r>
-            <w:r>
-              <w:rPr>
-                <w:sz w:val="22"/>
-                <w:szCs w:val="22"/>
-                <w:lang w:val="de-DE"/>
-              </w:rPr>
-              <w:t>Mengenrabatt ab 10 (10%)</w:t>
-            </w:r>
-          </w:p>
-        </w:tc>
-        <w:tc>
-          <w:tcPr>
-            <w:tcW w:w="1411" w:type="dxa"/>
-          </w:tcPr>
-          <w:p>
-            <w:pPr>
-              <w:spacing w:after="120" w:line="288" w:lineRule="auto"/>
-              <w:jc w:val="right"/>
-              <w:rPr>
-                <w:sz w:val="22"/>
-                <w:szCs w:val="22"/>
-                <w:lang w:val="de-DE"/>
-              </w:rPr>
-            </w:pPr>
-            <w:r>
-              <w:rPr>
-                <w:sz w:val="22"/>
-                <w:szCs w:val="22"/>
-                <w:lang w:val="de-DE"/>
-              </w:rPr>
-              <w:t>-</w:t>
-            </w:r>
-            <w:bookmarkStart w:id="5" w:name="OLE_LINK2"/>
-            <w:r>
-              <w:rPr>
-                <w:sz w:val="22"/>
-                <w:szCs w:val="22"/>
-                <w:lang w:val="de-DE"/>
-              </w:rPr>
-              <w:t>873,00</w:t>
-            </w:r>
-            <w:r>
-              <w:rPr>
-                <w:sz w:val="22"/>
-                <w:szCs w:val="22"/>
-                <w:lang w:val="de-DE"/>
-              </w:rPr>
-              <w:t xml:space="preserve"> </w:t>
-            </w:r>
-            <w:bookmarkEnd w:id="5"/>
-            <w:r>
-              <w:rPr>
-                <w:sz w:val="22"/>
-                <w:szCs w:val="22"/>
-                <w:lang w:val="de-DE"/>
-              </w:rPr>
-              <w:t>€</w:t>
-            </w:r>
-          </w:p>
-        </w:tc>
-      </w:tr>
-      <w:tr>
-        <w:tc>
-          <w:tcPr>
-            <w:tcW w:w="7933" w:type="dxa"/>
-          </w:tcPr>
-          <w:p>
-            <w:pPr>
-              <w:spacing w:after="120" w:line="288" w:lineRule="auto"/>
-              <w:rPr>
-                <w:sz w:val="22"/>
-                <w:szCs w:val="22"/>
-                <w:lang w:val="de-DE"/>
-              </w:rPr>
-            </w:pPr>
-            <w:r>
-              <w:rPr>
-                <w:sz w:val="22"/>
-                <w:szCs w:val="22"/>
-                <w:lang w:val="de-DE"/>
-              </w:rPr>
-              <w:t xml:space="preserve">+ </w:t>
-            </w:r>
-            <w:r>
-              <w:rPr>
-                <w:sz w:val="22"/>
-                <w:szCs w:val="22"/>
-                <w:lang w:val="de-DE"/>
-              </w:rPr>
-              <w:t>Lehrer-PC</w:t>
-            </w:r>
-          </w:p>
-        </w:tc>
-        <w:tc>
-          <w:tcPr>
-            <w:tcW w:w="1411" w:type="dxa"/>
-          </w:tcPr>
-          <w:p>
-            <w:pPr>
-              <w:spacing w:after="120" w:line="288" w:lineRule="auto"/>
-              <w:jc w:val="right"/>
-              <w:rPr>
-                <w:sz w:val="22"/>
-                <w:szCs w:val="22"/>
-                <w:lang w:val="de-DE"/>
-              </w:rPr>
-            </w:pPr>
-            <w:r>
-              <w:rPr>
-                <w:sz w:val="22"/>
-                <w:szCs w:val="22"/>
-                <w:lang w:val="de-DE"/>
-              </w:rPr>
-              <w:t>1.051,20</w:t>
-            </w:r>
-            <w:r>
-              <w:rPr>
-                <w:sz w:val="22"/>
-                <w:szCs w:val="22"/>
-                <w:lang w:val="de-DE"/>
-              </w:rPr>
-              <w:t xml:space="preserve"> €</w:t>
-            </w:r>
-          </w:p>
-        </w:tc>
-      </w:tr>
-      <w:tr>
-        <w:tc>
-          <w:tcPr>
-            <w:tcW w:w="7933" w:type="dxa"/>
-          </w:tcPr>
-          <w:p>
-            <w:pPr>
-              <w:spacing w:after="120" w:line="288" w:lineRule="auto"/>
-              <w:rPr>
-                <w:sz w:val="22"/>
-                <w:szCs w:val="22"/>
-                <w:lang w:val="de-DE"/>
-              </w:rPr>
-            </w:pPr>
-            <w:r>
-              <w:rPr>
-                <w:sz w:val="22"/>
-                <w:szCs w:val="22"/>
-                <w:lang w:val="de-DE"/>
-              </w:rPr>
-              <w:t xml:space="preserve">+ </w:t>
-            </w:r>
-            <w:r>
-              <w:rPr>
-                <w:sz w:val="22"/>
-                <w:szCs w:val="22"/>
-                <w:lang w:val="de-DE"/>
-              </w:rPr>
-              <w:t>Drucker</w:t>
-            </w:r>
-          </w:p>
-        </w:tc>
-        <w:tc>
-          <w:tcPr>
-            <w:tcW w:w="1411" w:type="dxa"/>
-          </w:tcPr>
-          <w:p>
-            <w:pPr>
-              <w:spacing w:after="120" w:line="288" w:lineRule="auto"/>
-              <w:jc w:val="right"/>
-              <w:rPr>
-                <w:sz w:val="22"/>
-                <w:szCs w:val="22"/>
-                <w:lang w:val="de-DE"/>
-              </w:rPr>
-            </w:pPr>
-            <w:r>
-              <w:rPr>
-                <w:sz w:val="22"/>
-                <w:szCs w:val="22"/>
-                <w:lang w:val="de-DE"/>
-              </w:rPr>
-              <w:t>350,00</w:t>
-            </w:r>
-            <w:r>
-              <w:rPr>
-                <w:sz w:val="22"/>
-                <w:szCs w:val="22"/>
-                <w:lang w:val="de-DE"/>
-              </w:rPr>
-              <w:t xml:space="preserve"> €</w:t>
             </w:r>
           </w:p>
         </w:tc>
@@ -1662,7 +1457,252 @@
           <w:tcPr>
             <w:tcW w:w="7933" w:type="dxa"/>
             <w:tcBorders>
+              <w:top w:val="nil"/>
+              <w:bottom w:val="nil"/>
+              <w:right w:val="nil"/>
+            </w:tcBorders>
+          </w:tcPr>
+          <w:p>
+            <w:pPr>
+              <w:spacing w:after="120" w:line="288" w:lineRule="auto"/>
+              <w:rPr>
+                <w:sz w:val="22"/>
+                <w:szCs w:val="22"/>
+                <w:lang w:val="de-DE"/>
+              </w:rPr>
+            </w:pPr>
+            <w:r>
+              <w:rPr>
+                <w:sz w:val="22"/>
+                <w:szCs w:val="22"/>
+                <w:lang w:val="de-DE"/>
+              </w:rPr>
+              <w:t xml:space="preserve">- </w:t>
+            </w:r>
+            <w:r>
+              <w:rPr>
+                <w:sz w:val="22"/>
+                <w:szCs w:val="22"/>
+                <w:lang w:val="de-DE"/>
+              </w:rPr>
+              <w:t>Mengenrabatt ab 10 (10%)</w:t>
+            </w:r>
+          </w:p>
+        </w:tc>
+        <w:tc>
+          <w:tcPr>
+            <w:tcW w:w="1411" w:type="dxa"/>
+            <w:tcBorders>
+              <w:top w:val="nil"/>
+              <w:left w:val="nil"/>
+              <w:bottom w:val="nil"/>
+            </w:tcBorders>
+          </w:tcPr>
+          <w:p>
+            <w:pPr>
+              <w:spacing w:after="120" w:line="288" w:lineRule="auto"/>
+              <w:jc w:val="right"/>
+              <w:rPr>
+                <w:sz w:val="22"/>
+                <w:szCs w:val="22"/>
+                <w:lang w:val="de-DE"/>
+              </w:rPr>
+            </w:pPr>
+            <w:r>
+              <w:rPr>
+                <w:sz w:val="22"/>
+                <w:szCs w:val="22"/>
+                <w:lang w:val="de-DE"/>
+              </w:rPr>
+              <w:t>-</w:t>
+            </w:r>
+            <w:bookmarkStart w:id="5" w:name="OLE_LINK2"/>
+            <w:r>
+              <w:rPr>
+                <w:sz w:val="22"/>
+                <w:szCs w:val="22"/>
+                <w:lang w:val="de-DE"/>
+              </w:rPr>
+              <w:t>873,00</w:t>
+            </w:r>
+            <w:r>
+              <w:rPr>
+                <w:sz w:val="22"/>
+                <w:szCs w:val="22"/>
+                <w:lang w:val="de-DE"/>
+              </w:rPr>
+              <w:t xml:space="preserve"> </w:t>
+            </w:r>
+            <w:bookmarkEnd w:id="5"/>
+            <w:r>
+              <w:rPr>
+                <w:sz w:val="22"/>
+                <w:szCs w:val="22"/>
+                <w:lang w:val="de-DE"/>
+              </w:rPr>
+              <w:t>€</w:t>
+            </w:r>
+          </w:p>
+        </w:tc>
+      </w:tr>
+      <w:tr>
+        <w:tc>
+          <w:tcPr>
+            <w:tcW w:w="7933" w:type="dxa"/>
+            <w:tcBorders>
+              <w:top w:val="nil"/>
+              <w:bottom w:val="nil"/>
+              <w:right w:val="nil"/>
+            </w:tcBorders>
+          </w:tcPr>
+          <w:p>
+            <w:pPr>
+              <w:spacing w:after="120" w:line="288" w:lineRule="auto"/>
+              <w:rPr>
+                <w:sz w:val="22"/>
+                <w:szCs w:val="22"/>
+                <w:lang w:val="de-DE"/>
+              </w:rPr>
+            </w:pPr>
+            <w:r>
+              <w:rPr>
+                <w:sz w:val="22"/>
+                <w:szCs w:val="22"/>
+                <w:lang w:val="de-DE"/>
+              </w:rPr>
+              <w:t xml:space="preserve">+ </w:t>
+            </w:r>
+            <w:r>
+              <w:rPr>
+                <w:sz w:val="22"/>
+                <w:szCs w:val="22"/>
+                <w:lang w:val="de-DE"/>
+              </w:rPr>
+              <w:t>Lehrer-PC</w:t>
+            </w:r>
+          </w:p>
+        </w:tc>
+        <w:tc>
+          <w:tcPr>
+            <w:tcW w:w="1411" w:type="dxa"/>
+            <w:tcBorders>
+              <w:top w:val="nil"/>
+              <w:left w:val="nil"/>
+              <w:bottom w:val="nil"/>
+            </w:tcBorders>
+          </w:tcPr>
+          <w:p>
+            <w:pPr>
+              <w:spacing w:after="120" w:line="288" w:lineRule="auto"/>
+              <w:jc w:val="right"/>
+              <w:rPr>
+                <w:sz w:val="22"/>
+                <w:szCs w:val="22"/>
+                <w:lang w:val="de-DE"/>
+              </w:rPr>
+            </w:pPr>
+            <w:r>
+              <w:rPr>
+                <w:sz w:val="22"/>
+                <w:szCs w:val="22"/>
+                <w:lang w:val="de-DE"/>
+              </w:rPr>
+              <w:t>1.051,20</w:t>
+            </w:r>
+            <w:r>
+              <w:rPr>
+                <w:sz w:val="22"/>
+                <w:szCs w:val="22"/>
+                <w:lang w:val="de-DE"/>
+              </w:rPr>
+              <w:t xml:space="preserve"> €</w:t>
+            </w:r>
+          </w:p>
+        </w:tc>
+      </w:tr>
+      <w:tr>
+        <w:tc>
+          <w:tcPr>
+            <w:tcW w:w="7933" w:type="dxa"/>
+            <w:tcBorders>
+              <w:top w:val="nil"/>
+              <w:bottom w:val="nil"/>
+              <w:right w:val="nil"/>
+            </w:tcBorders>
+          </w:tcPr>
+          <w:p>
+            <w:pPr>
+              <w:spacing w:after="120" w:line="288" w:lineRule="auto"/>
+              <w:rPr>
+                <w:sz w:val="22"/>
+                <w:szCs w:val="22"/>
+                <w:lang w:val="de-DE"/>
+              </w:rPr>
+            </w:pPr>
+            <w:r>
+              <w:rPr>
+                <w:sz w:val="22"/>
+                <w:szCs w:val="22"/>
+                <w:lang w:val="de-DE"/>
+              </w:rPr>
+              <w:t xml:space="preserve">+ </w:t>
+            </w:r>
+            <w:r>
+              <w:rPr>
+                <w:sz w:val="22"/>
+                <w:szCs w:val="22"/>
+                <w:lang w:val="de-DE"/>
+              </w:rPr>
+              <w:t>Drucker</w:t>
+            </w:r>
+          </w:p>
+        </w:tc>
+        <w:tc>
+          <w:tcPr>
+            <w:tcW w:w="1411" w:type="dxa"/>
+            <w:tcBorders>
+              <w:top w:val="nil"/>
+              <w:left w:val="nil"/>
+              <w:bottom w:val="nil"/>
+            </w:tcBorders>
+          </w:tcPr>
+          <w:p>
+            <w:pPr>
+              <w:spacing w:after="120" w:line="288" w:lineRule="auto"/>
+              <w:jc w:val="right"/>
+              <w:rPr>
+                <w:sz w:val="22"/>
+                <w:szCs w:val="22"/>
+                <w:lang w:val="de-DE"/>
+              </w:rPr>
+            </w:pPr>
+            <w:r>
+              <w:rPr>
+                <w:sz w:val="22"/>
+                <w:szCs w:val="22"/>
+                <w:lang w:val="de-DE"/>
+              </w:rPr>
+              <w:t>350,00</w:t>
+            </w:r>
+            <w:r>
+              <w:rPr>
+                <w:sz w:val="22"/>
+                <w:szCs w:val="22"/>
+                <w:lang w:val="de-DE"/>
+              </w:rPr>
+              <w:t xml:space="preserve"> €</w:t>
+            </w:r>
+          </w:p>
+        </w:tc>
+      </w:tr>
+      <w:tr>
+        <w:tc>
+          <w:tcPr>
+            <w:tcW w:w="7933" w:type="dxa"/>
+            <w:tcBorders>
+              <w:top w:val="nil"/>
               <w:bottom w:val="single" w:sz="36" w:space="0" w:color="auto"/>
+              <w:right w:val="nil"/>
             </w:tcBorders>
           </w:tcPr>
           <w:p>
@@ -1698,6 +1738,8 @@
           <w:tcPr>
             <w:tcW w:w="1411" w:type="dxa"/>
             <w:tcBorders>
+              <w:top w:val="nil"/>
+              <w:left w:val="nil"/>
               <w:bottom w:val="single" w:sz="36" w:space="0" w:color="auto"/>
             </w:tcBorders>
           </w:tcPr>
@@ -1737,8 +1779,8 @@
             <w:tcBorders>
               <w:top w:val="single" w:sz="36" w:space="0" w:color="auto"/>
               <w:left w:val="single" w:sz="4" w:space="0" w:color="auto"/>
-              <w:bottom w:val="single" w:sz="4" w:space="0" w:color="auto"/>
-              <w:right w:val="single" w:sz="4" w:space="0" w:color="auto"/>
+              <w:bottom w:val="nil"/>
+              <w:right w:val="nil"/>
             </w:tcBorders>
           </w:tcPr>
           <w:p>
@@ -1764,15 +1806,7 @@
                 <w:szCs w:val="22"/>
                 <w:lang w:val="de-DE"/>
               </w:rPr>
-              <w:t xml:space="preserve"> </w:t>
-            </w:r>
-            <w:r>
-              <w:rPr>
-                <w:sz w:val="22"/>
-                <w:szCs w:val="22"/>
-                <w:lang w:val="de-DE"/>
-              </w:rPr>
-              <w:t>(netto)</w:t>
+              <w:t xml:space="preserve"> (netto)</w:t>
             </w:r>
           </w:p>
         </w:tc>
@@ -1781,8 +1815,8 @@
             <w:tcW w:w="1411" w:type="dxa"/>
             <w:tcBorders>
               <w:top w:val="single" w:sz="36" w:space="0" w:color="auto"/>
-              <w:left w:val="single" w:sz="4" w:space="0" w:color="auto"/>
-              <w:bottom w:val="single" w:sz="4" w:space="0" w:color="auto"/>
+              <w:left w:val="nil"/>
+              <w:bottom w:val="nil"/>
               <w:right w:val="single" w:sz="4" w:space="0" w:color="auto"/>
             </w:tcBorders>
           </w:tcPr>
@@ -1820,8 +1854,9 @@
           <w:tcPr>
             <w:tcW w:w="7933" w:type="dxa"/>
             <w:tcBorders>
-              <w:top w:val="single" w:sz="4" w:space="0" w:color="auto"/>
+              <w:top w:val="nil"/>
               <w:bottom w:val="single" w:sz="36" w:space="0" w:color="auto"/>
+              <w:right w:val="nil"/>
             </w:tcBorders>
           </w:tcPr>
           <w:p>
@@ -1855,7 +1890,8 @@
           <w:tcPr>
             <w:tcW w:w="1411" w:type="dxa"/>
             <w:tcBorders>
-              <w:top w:val="single" w:sz="4" w:space="0" w:color="auto"/>
+              <w:top w:val="nil"/>
+              <w:left w:val="nil"/>
               <w:bottom w:val="single" w:sz="36" w:space="0" w:color="auto"/>
             </w:tcBorders>
           </w:tcPr>
@@ -1887,8 +1923,8 @@
             <w:tcBorders>
               <w:top w:val="single" w:sz="36" w:space="0" w:color="auto"/>
               <w:left w:val="single" w:sz="4" w:space="0" w:color="auto"/>
-              <w:bottom w:val="single" w:sz="4" w:space="0" w:color="auto"/>
-              <w:right w:val="single" w:sz="4" w:space="0" w:color="auto"/>
+              <w:bottom w:val="nil"/>
+              <w:right w:val="nil"/>
             </w:tcBorders>
           </w:tcPr>
           <w:p>
@@ -1915,8 +1951,8 @@
             <w:tcW w:w="1411" w:type="dxa"/>
             <w:tcBorders>
               <w:top w:val="single" w:sz="36" w:space="0" w:color="auto"/>
-              <w:left w:val="single" w:sz="4" w:space="0" w:color="auto"/>
-              <w:bottom w:val="single" w:sz="4" w:space="0" w:color="auto"/>
+              <w:left w:val="nil"/>
+              <w:bottom w:val="nil"/>
               <w:right w:val="single" w:sz="4" w:space="0" w:color="auto"/>
             </w:tcBorders>
           </w:tcPr>
@@ -1954,8 +1990,9 @@
           <w:tcPr>
             <w:tcW w:w="7933" w:type="dxa"/>
             <w:tcBorders>
-              <w:top w:val="single" w:sz="4" w:space="0" w:color="auto"/>
+              <w:top w:val="nil"/>
               <w:bottom w:val="single" w:sz="36" w:space="0" w:color="auto"/>
+              <w:right w:val="nil"/>
             </w:tcBorders>
           </w:tcPr>
           <w:p>
@@ -1999,7 +2036,8 @@
           <w:tcPr>
             <w:tcW w:w="1411" w:type="dxa"/>
             <w:tcBorders>
-              <w:top w:val="single" w:sz="4" w:space="0" w:color="auto"/>
+              <w:top w:val="nil"/>
+              <w:left w:val="nil"/>
               <w:bottom w:val="single" w:sz="36" w:space="0" w:color="auto"/>
             </w:tcBorders>
           </w:tcPr>
@@ -2038,7 +2076,8 @@
             <w:tcW w:w="7933" w:type="dxa"/>
             <w:tcBorders>
               <w:top w:val="single" w:sz="36" w:space="0" w:color="auto"/>
-              <w:bottom w:val="single" w:sz="4" w:space="0" w:color="auto"/>
+              <w:bottom w:val="nil"/>
+              <w:right w:val="nil"/>
             </w:tcBorders>
           </w:tcPr>
           <w:p>
@@ -2083,7 +2122,8 @@
             <w:tcW w:w="1411" w:type="dxa"/>
             <w:tcBorders>
               <w:top w:val="single" w:sz="36" w:space="0" w:color="auto"/>
-              <w:bottom w:val="single" w:sz="4" w:space="0" w:color="auto"/>
+              <w:left w:val="nil"/>
+              <w:bottom w:val="nil"/>
             </w:tcBorders>
           </w:tcPr>
           <w:p>
@@ -2120,7 +2160,8 @@
           <w:tcPr>
             <w:tcW w:w="7933" w:type="dxa"/>
             <w:tcBorders>
-              <w:top w:val="single" w:sz="4" w:space="0" w:color="auto"/>
+              <w:top w:val="nil"/>
+              <w:right w:val="nil"/>
             </w:tcBorders>
           </w:tcPr>
           <w:p>
@@ -2146,7 +2187,8 @@
           <w:tcPr>
             <w:tcW w:w="1411" w:type="dxa"/>
             <w:tcBorders>
-              <w:top w:val="single" w:sz="4" w:space="0" w:color="auto"/>
+              <w:top w:val="nil"/>
+              <w:left w:val="nil"/>
             </w:tcBorders>
           </w:tcPr>
           <w:p>
@@ -2461,7 +2503,64 @@
           <w:szCs w:val="22"/>
           <w:lang w:val="de-DE"/>
         </w:rPr>
-        <w:t>public-privacy.de</w:t>
+        <w:t>public-privacy.de/AGB/de/</w:t>
+      </w:r>
+      <w:r>
+        <w:rPr>
+          <w:sz w:val="22"/>
+          <w:szCs w:val="22"/>
+          <w:lang w:val="de-DE"/>
+        </w:rPr>
+        <w:fldChar w:fldCharType="end"/>
+      </w:r>
+      <w:r>
+        <w:rPr>
+          <w:sz w:val="22"/>
+          <w:szCs w:val="22"/>
+          <w:lang w:val="de-DE"/>
+        </w:rPr>
+        <w:t xml:space="preserve"> </w:t>
+      </w:r>
+      <w:bookmarkEnd w:id="6"/>
+      <w:r>
+        <w:rPr>
+          <w:sz w:val="22"/>
+          <w:szCs w:val="22"/>
+          <w:lang w:val="de-DE"/>
+        </w:rPr>
+        <w:t xml:space="preserve">in deutsch oder </w:t>
+      </w:r>
+      <w:bookmarkStart w:id="7" w:name="OLE_LINK8"/>
+      <w:r>
+        <w:rPr>
+          <w:sz w:val="22"/>
+          <w:szCs w:val="22"/>
+          <w:lang w:val="de-DE"/>
+        </w:rPr>
+        <w:fldChar w:fldCharType="begin"/>
+      </w:r>
+      <w:r>
+        <w:rPr>
+          <w:sz w:val="22"/>
+          <w:szCs w:val="22"/>
+          <w:lang w:val="de-DE"/>
+        </w:rPr>
+        <w:instrText>HYPERLINK "public-privacy.de/AGB/en"</w:instrText>
+      </w:r>
+      <w:r>
+        <w:rPr>
+          <w:sz w:val="22"/>
+          <w:szCs w:val="22"/>
+          <w:lang w:val="de-DE"/>
+        </w:rPr>
+      </w:r>
+      <w:r>
+        <w:rPr>
+          <w:sz w:val="22"/>
+          <w:szCs w:val="22"/>
+          <w:lang w:val="de-DE"/>
+        </w:rPr>
+        <w:fldChar w:fldCharType="separate"/>
       </w:r>
       <w:r>
         <w:rPr>
@@ -2470,91 +2569,7 @@
           <w:szCs w:val="22"/>
           <w:lang w:val="de-DE"/>
         </w:rPr>
-        <w:t>/AGB/de/</w:t>
-      </w:r>
-      <w:r>
-        <w:rPr>
-          <w:sz w:val="22"/>
-          <w:szCs w:val="22"/>
-          <w:lang w:val="de-DE"/>
-        </w:rPr>
-        <w:fldChar w:fldCharType="end"/>
-      </w:r>
-      <w:r>
-        <w:rPr>
-          <w:sz w:val="22"/>
-          <w:szCs w:val="22"/>
-          <w:lang w:val="de-DE"/>
-        </w:rPr>
-        <w:t xml:space="preserve"> </w:t>
-      </w:r>
-      <w:bookmarkEnd w:id="6"/>
-      <w:r>
-        <w:rPr>
-          <w:sz w:val="22"/>
-          <w:szCs w:val="22"/>
-          <w:lang w:val="de-DE"/>
-        </w:rPr>
-        <w:t xml:space="preserve">in deutsch oder </w:t>
-      </w:r>
-      <w:bookmarkStart w:id="7" w:name="OLE_LINK8"/>
-      <w:r>
-        <w:rPr>
-          <w:sz w:val="22"/>
-          <w:szCs w:val="22"/>
-          <w:lang w:val="de-DE"/>
-        </w:rPr>
-        <w:fldChar w:fldCharType="begin"/>
-      </w:r>
-      <w:r>
-        <w:rPr>
-          <w:sz w:val="22"/>
-          <w:szCs w:val="22"/>
-          <w:lang w:val="de-DE"/>
-        </w:rPr>
-        <w:instrText>HYPERLINK "public-privacy.de/AGB/en"</w:instrText>
-      </w:r>
-      <w:r>
-        <w:rPr>
-          <w:sz w:val="22"/>
-          <w:szCs w:val="22"/>
-          <w:lang w:val="de-DE"/>
-        </w:rPr>
-      </w:r>
-      <w:r>
-        <w:rPr>
-          <w:sz w:val="22"/>
-          <w:szCs w:val="22"/>
-          <w:lang w:val="de-DE"/>
-        </w:rPr>
-        <w:fldChar w:fldCharType="separate"/>
-      </w:r>
-      <w:r>
-        <w:rPr>
-          <w:rStyle w:val="Hyperlink"/>
-          <w:sz w:val="22"/>
-          <w:szCs w:val="22"/>
-          <w:lang w:val="de-DE"/>
-        </w:rPr>
-        <w:t>public-privacy.de/AGB/</w:t>
-      </w:r>
-      <w:r>
-        <w:rPr>
-          <w:rStyle w:val="Hyperlink"/>
-          <w:sz w:val="22"/>
-          <w:szCs w:val="22"/>
-          <w:lang w:val="de-DE"/>
-        </w:rPr>
-        <w:t>en</w:t>
-      </w:r>
-      <w:r>
-        <w:rPr>
-          <w:rStyle w:val="Hyperlink"/>
-          <w:sz w:val="22"/>
-          <w:szCs w:val="22"/>
-          <w:lang w:val="de-DE"/>
-        </w:rPr>
-        <w:t>/</w:t>
+        <w:t>public-privacy.de/AGB/en/</w:t>
       </w:r>
       <w:r>
         <w:rPr>
@@ -3553,6 +3568,7 @@
   <w:style w:type="character" w:default="1" w:styleId="Absatz-Standardschriftart">
     <w:name w:val="Default Paragraph Font"/>
     <w:uiPriority w:val="1"/>
+    <w:semiHidden/>
     <w:unhideWhenUsed/>
   </w:style>
   <w:style w:type="table" w:default="1" w:styleId="NormaleTabelle">

--- a/Zweites Ausbildungsjahr/BP/Angebot/public privacy.docx
+++ b/Zweites Ausbildungsjahr/BP/Angebot/public privacy.docx
@@ -300,7 +300,7 @@
           <w:szCs w:val="2"/>
         </w:rPr>
         <w:drawing>
-          <wp:anchor distT="152400" distB="152400" distL="152400" distR="152400" simplePos="0" relativeHeight="251659264" behindDoc="1" locked="0" layoutInCell="1" allowOverlap="1" wp14:anchorId="0FF0AA52" wp14:editId="17F94C81">
+          <wp:anchor distT="152400" distB="152400" distL="152400" distR="152400" simplePos="0" relativeHeight="251659264" behindDoc="1" locked="0" layoutInCell="1" allowOverlap="1" wp14:anchorId="0FF0AA52" wp14:editId="5DBE7D4D">
             <wp:simplePos x="0" y="0"/>
             <wp:positionH relativeFrom="margin">
               <wp:posOffset>-900430</wp:posOffset>
@@ -786,6 +786,32 @@
           <w:lang w:val="de-DE"/>
         </w:rPr>
       </w:pPr>
+      <w:r>
+        <w:rPr>
+          <w:sz w:val="22"/>
+          <w:szCs w:val="22"/>
+          <w:lang w:val="de-DE"/>
+        </w:rPr>
+        <w:t xml:space="preserve">Motherboard: Die PCs werden mit dem zuverlässigen und leistungsstarken </w:t>
+      </w:r>
+      <w:proofErr w:type="spellStart"/>
+      <w:r>
+        <w:rPr>
+          <w:sz w:val="22"/>
+          <w:szCs w:val="22"/>
+          <w:lang w:val="de-DE"/>
+        </w:rPr>
+        <w:t>ASRock</w:t>
+      </w:r>
+      <w:proofErr w:type="spellEnd"/>
+      <w:r>
+        <w:rPr>
+          <w:sz w:val="22"/>
+          <w:szCs w:val="22"/>
+          <w:lang w:val="de-DE"/>
+        </w:rPr>
+        <w:t xml:space="preserve"> H310M-HDV Motherboard ausgestattet. Es bietet alle erforderlichen Funktionen und unterstützt die gewünschten Features der Prozessoren.</w:t>
+      </w:r>
     </w:p>
     <w:p>
       <w:pPr>
@@ -802,7 +828,7 @@
           <w:szCs w:val="22"/>
           <w:lang w:val="de-DE"/>
         </w:rPr>
-        <w:t xml:space="preserve">Motherboard: Die PCs werden mit dem zuverlässigen und leistungsstarken </w:t>
+        <w:t xml:space="preserve">Arbeitsspeicher: Mit 16 GB </w:t>
       </w:r>
       <w:proofErr w:type="spellStart"/>
       <w:r>
@@ -811,7 +837,7 @@
           <w:szCs w:val="22"/>
           <w:lang w:val="de-DE"/>
         </w:rPr>
-        <w:t>ASRock</w:t>
+        <w:t>Crucial</w:t>
       </w:r>
       <w:proofErr w:type="spellEnd"/>
       <w:r>
@@ -820,7 +846,7 @@
           <w:szCs w:val="22"/>
           <w:lang w:val="de-DE"/>
         </w:rPr>
-        <w:t xml:space="preserve"> H310M-HDV Motherboard ausgestattet. Es bietet alle erforderlichen Funktionen und unterstützt die gewünschten Features der Prozessoren.</w:t>
+        <w:t xml:space="preserve"> DDR4 RAM können Schüler und Lehrer reibungslos arbeiten und problemlos mehrere Anwendungen gleichzeitig ausführen.</w:t>
       </w:r>
     </w:p>
     <w:p>
@@ -832,6 +858,32 @@
           <w:lang w:val="de-DE"/>
         </w:rPr>
       </w:pPr>
+      <w:r>
+        <w:rPr>
+          <w:sz w:val="22"/>
+          <w:szCs w:val="22"/>
+          <w:lang w:val="de-DE"/>
+        </w:rPr>
+        <w:t xml:space="preserve">Grafikkarte: Die Schüler-PCs werden mit der integrierten Intel UHD Graphics 630 Grafikkarte geliefert, die eine gute Grafikleistung für den täglichen Schulgebrauch bietet. Der Lehrer-PC hingegen verfügt über eine dedizierte NVIDIA </w:t>
+      </w:r>
+      <w:proofErr w:type="spellStart"/>
+      <w:r>
+        <w:rPr>
+          <w:sz w:val="22"/>
+          <w:szCs w:val="22"/>
+          <w:lang w:val="de-DE"/>
+        </w:rPr>
+        <w:t>GeForce</w:t>
+      </w:r>
+      <w:proofErr w:type="spellEnd"/>
+      <w:r>
+        <w:rPr>
+          <w:sz w:val="22"/>
+          <w:szCs w:val="22"/>
+          <w:lang w:val="de-DE"/>
+        </w:rPr>
+        <w:t xml:space="preserve"> GT 1030 Grafikkarte mit 2 HDMI-Ausgängen für die Anzeige von Inhalten auf mehreren Monitoren.</w:t>
+      </w:r>
     </w:p>
     <w:p>
       <w:pPr>
@@ -848,7 +900,157 @@
           <w:szCs w:val="22"/>
           <w:lang w:val="de-DE"/>
         </w:rPr>
-        <w:t xml:space="preserve">Arbeitsspeicher: Mit 16 GB </w:t>
+        <w:t>Gehäuse: Die PCs sind in robusten und widerstandsfähigen Gehäusen untergebracht, die den Anforderungen des Schulalltags standhalten. Sie bieten ausreichend Platz für Erweiterungen und eine gute Kühlung der Komponenten.</w:t>
+      </w:r>
+    </w:p>
+    <w:p>
+      <w:pPr>
+        <w:spacing w:after="120" w:line="288" w:lineRule="auto"/>
+        <w:rPr>
+          <w:sz w:val="22"/>
+          <w:szCs w:val="22"/>
+          <w:lang w:val="de-DE"/>
+        </w:rPr>
+      </w:pPr>
+      <w:r>
+        <w:rPr>
+          <w:sz w:val="22"/>
+          <w:szCs w:val="22"/>
+          <w:lang w:val="de-DE"/>
+        </w:rPr>
+        <w:t>Kühlung: Eine effiziente Kühlung der PCs wird durch qualitativ hochwertige Lüfter und Kühlkörper gewährleistet, die eine optimale Temperaturregelung ermöglichen.</w:t>
+      </w:r>
+    </w:p>
+    <w:p>
+      <w:pPr>
+        <w:spacing w:after="120" w:line="288" w:lineRule="auto"/>
+        <w:rPr>
+          <w:sz w:val="22"/>
+          <w:szCs w:val="22"/>
+          <w:lang w:val="de-DE"/>
+        </w:rPr>
+      </w:pPr>
+      <w:r>
+        <w:rPr>
+          <w:sz w:val="22"/>
+          <w:szCs w:val="22"/>
+          <w:lang w:val="de-DE"/>
+        </w:rPr>
+        <w:t>Netzteil: Die PCs werden mit zuverlässigen und energieeffizienten Netzteilen ausgestattet, die eine stabile Stromversorgung gewährleisten.</w:t>
+      </w:r>
+    </w:p>
+    <w:p>
+      <w:pPr>
+        <w:spacing w:after="120" w:line="288" w:lineRule="auto"/>
+        <w:rPr>
+          <w:sz w:val="22"/>
+          <w:szCs w:val="22"/>
+          <w:lang w:val="de-DE"/>
+        </w:rPr>
+      </w:pPr>
+      <w:r>
+        <w:rPr>
+          <w:sz w:val="22"/>
+          <w:szCs w:val="22"/>
+          <w:lang w:val="de-DE"/>
+        </w:rPr>
+        <w:t>Laufwerke: Die PCs enthalten eine 256 GB Kingston A2000 M.2 PCIe-SSD für schnelle Bootzeiten und eine 512 GB Seagate Barracuda HDD für die Speicherung von Daten.</w:t>
+      </w:r>
+    </w:p>
+    <w:p>
+      <w:pPr>
+        <w:spacing w:after="120" w:line="288" w:lineRule="auto"/>
+        <w:rPr>
+          <w:sz w:val="22"/>
+          <w:szCs w:val="22"/>
+          <w:lang w:val="de-DE"/>
+        </w:rPr>
+      </w:pPr>
+    </w:p>
+    <w:p>
+      <w:pPr>
+        <w:spacing w:after="120" w:line="288" w:lineRule="auto"/>
+        <w:rPr>
+          <w:sz w:val="22"/>
+          <w:szCs w:val="22"/>
+          <w:lang w:val="de-DE"/>
+        </w:rPr>
+      </w:pPr>
+    </w:p>
+    <w:p>
+      <w:pPr>
+        <w:spacing w:after="120" w:line="288" w:lineRule="auto"/>
+        <w:rPr>
+          <w:sz w:val="22"/>
+          <w:szCs w:val="22"/>
+          <w:lang w:val="de-DE"/>
+        </w:rPr>
+      </w:pPr>
+    </w:p>
+    <w:p>
+      <w:pPr>
+        <w:spacing w:after="120" w:line="288" w:lineRule="auto"/>
+        <w:rPr>
+          <w:sz w:val="22"/>
+          <w:szCs w:val="22"/>
+          <w:lang w:val="de-DE"/>
+        </w:rPr>
+      </w:pPr>
+    </w:p>
+    <w:p>
+      <w:pPr>
+        <w:spacing w:after="120" w:line="288" w:lineRule="auto"/>
+        <w:rPr>
+          <w:sz w:val="22"/>
+          <w:szCs w:val="22"/>
+          <w:lang w:val="de-DE"/>
+        </w:rPr>
+      </w:pPr>
+    </w:p>
+    <w:p>
+      <w:pPr>
+        <w:spacing w:after="120" w:line="288" w:lineRule="auto"/>
+        <w:rPr>
+          <w:sz w:val="22"/>
+          <w:szCs w:val="22"/>
+          <w:lang w:val="de-DE"/>
+        </w:rPr>
+      </w:pPr>
+    </w:p>
+    <w:p>
+      <w:pPr>
+        <w:spacing w:after="120" w:line="288" w:lineRule="auto"/>
+        <w:rPr>
+          <w:sz w:val="22"/>
+          <w:szCs w:val="22"/>
+          <w:lang w:val="de-DE"/>
+        </w:rPr>
+      </w:pPr>
+      <w:r>
+        <w:rPr>
+          <w:sz w:val="22"/>
+          <w:szCs w:val="22"/>
+          <w:lang w:val="de-DE"/>
+        </w:rPr>
+        <w:t>Ausstattung: Die PCs werden mit einer Kaiser-Schutz-NIC-Karte ausgestattet, die einen sicheren Netzwerkzugang gewährleistet. Zudem werden sie mit dem Betriebssystem Microsoft Windows 10 und einer umfangreichen Softwareausstattung, einschließlich Microsoft 365, Microsoft Office 2019 und verschiedenen Entwicklertools, geliefert.</w:t>
+      </w:r>
+    </w:p>
+    <w:p>
+      <w:pPr>
+        <w:spacing w:after="120" w:line="288" w:lineRule="auto"/>
+        <w:rPr>
+          <w:sz w:val="22"/>
+          <w:szCs w:val="22"/>
+          <w:lang w:val="de-DE"/>
+        </w:rPr>
+      </w:pPr>
+      <w:r>
+        <w:rPr>
+          <w:sz w:val="22"/>
+          <w:szCs w:val="22"/>
+          <w:lang w:val="de-DE"/>
+        </w:rPr>
+        <w:t xml:space="preserve">Monitor: Die PCs werden mit hochwertigen 21-Zoll Dell </w:t>
       </w:r>
       <w:proofErr w:type="spellStart"/>
       <w:r>
@@ -857,7 +1059,7 @@
           <w:szCs w:val="22"/>
           <w:lang w:val="de-DE"/>
         </w:rPr>
-        <w:t>Crucial</w:t>
+        <w:t>Ultrasharp</w:t>
       </w:r>
       <w:proofErr w:type="spellEnd"/>
       <w:r>
@@ -866,7 +1068,7 @@
           <w:szCs w:val="22"/>
           <w:lang w:val="de-DE"/>
         </w:rPr>
-        <w:t xml:space="preserve"> DDR4 RAM können Schüler und Lehrer reibungslos arbeiten und problemlos mehrere Anwendungen gleichzeitig ausführen.</w:t>
+        <w:t xml:space="preserve"> 16:10 TFT-Panel Monitoren ausgestattet. Diese bieten eine hohe Auflösung und ein klares Bild für ein optimales Seherlebnis.</w:t>
       </w:r>
     </w:p>
     <w:p>
@@ -878,6 +1080,14 @@
           <w:lang w:val="de-DE"/>
         </w:rPr>
       </w:pPr>
+      <w:r>
+        <w:rPr>
+          <w:sz w:val="22"/>
+          <w:szCs w:val="22"/>
+          <w:lang w:val="de-DE"/>
+        </w:rPr>
+        <w:t>Maus, Tastatur: Jeder PC wird mit einem stabilen und zuverlässigen Maus-Tastatur-Set geliefert, das eine präzise Steuerung und bequeme Bedienung ermöglicht.</w:t>
+      </w:r>
     </w:p>
     <w:p>
       <w:pPr>
@@ -894,7 +1104,25 @@
           <w:szCs w:val="22"/>
           <w:lang w:val="de-DE"/>
         </w:rPr>
-        <w:t xml:space="preserve">Grafikkarte: Die Schüler-PCs werden mit der integrierten Intel UHD Graphics 630 Grafikkarte geliefert, die eine gute Grafikleistung für den täglichen Schulgebrauch bietet. Der Lehrer-PC hingegen verfügt über eine dedizierte NVIDIA </w:t>
+        <w:t>Abweichungen für den Lehrer-PC:</w:t>
+      </w:r>
+    </w:p>
+    <w:p>
+      <w:pPr>
+        <w:spacing w:after="120" w:line="288" w:lineRule="auto"/>
+        <w:rPr>
+          <w:sz w:val="22"/>
+          <w:szCs w:val="22"/>
+          <w:lang w:val="de-DE"/>
+        </w:rPr>
+      </w:pPr>
+      <w:r>
+        <w:rPr>
+          <w:sz w:val="22"/>
+          <w:szCs w:val="22"/>
+          <w:lang w:val="de-DE"/>
+        </w:rPr>
+        <w:t xml:space="preserve">Der Lehrer-PC weicht von den Schüler-PCs ab, da er zusätzlich mit einer dedizierten NVIDIA </w:t>
       </w:r>
       <w:proofErr w:type="spellStart"/>
       <w:r>
@@ -912,7 +1140,7 @@
           <w:szCs w:val="22"/>
           <w:lang w:val="de-DE"/>
         </w:rPr>
-        <w:t xml:space="preserve"> GT 1030 Grafikkarte mit 2 HDMI-Ausgängen für die Anzeige von Inhalten auf mehreren Monitoren.</w:t>
+        <w:t xml:space="preserve"> GT 1030 Grafikkarte mit 2 HDMI-Ausgängen, einem Blu-Ray RW Laufwerk und einem externen Stereo-Audiosystem für eine beeindruckende Klangqualität ausgestattet ist.</w:t>
       </w:r>
     </w:p>
     <w:p>
@@ -924,6 +1152,32 @@
           <w:lang w:val="de-DE"/>
         </w:rPr>
       </w:pPr>
+      <w:r>
+        <w:rPr>
+          <w:sz w:val="22"/>
+          <w:szCs w:val="22"/>
+          <w:lang w:val="de-DE"/>
+        </w:rPr>
+        <w:t xml:space="preserve">Drucker: Der HP </w:t>
+      </w:r>
+      <w:proofErr w:type="spellStart"/>
+      <w:r>
+        <w:rPr>
+          <w:sz w:val="22"/>
+          <w:szCs w:val="22"/>
+          <w:lang w:val="de-DE"/>
+        </w:rPr>
+        <w:t>LaserJet</w:t>
+      </w:r>
+      <w:proofErr w:type="spellEnd"/>
+      <w:r>
+        <w:rPr>
+          <w:sz w:val="22"/>
+          <w:szCs w:val="22"/>
+          <w:lang w:val="de-DE"/>
+        </w:rPr>
+        <w:t xml:space="preserve"> Pro M402dn ist ein zuverlässiger Laser-Netzwerk-Office-Drucker, der hochwertige Druckergebnisse liefert. Mit einer hohen Auflösung, einer Druckgeschwindigkeit von bis zu 40 Blatt pro Minute und einem 500-Blatt-Fach ist er ideal für den Schulalltag geeignet.</w:t>
+      </w:r>
     </w:p>
     <w:p>
       <w:pPr>
@@ -934,13 +1188,23 @@
           <w:lang w:val="de-DE"/>
         </w:rPr>
       </w:pPr>
-      <w:r>
-        <w:rPr>
-          <w:sz w:val="22"/>
-          <w:szCs w:val="22"/>
-          <w:lang w:val="de-DE"/>
-        </w:rPr>
-        <w:t>Gehäuse: Die PCs sind in robusten und widerstandsfähigen Gehäusen untergebracht, die den Anforderungen des Schulalltags standhalten. Sie bieten ausreichend Platz für Erweiterungen und eine gute Kühlung der Komponenten.</w:t>
+      <w:proofErr w:type="spellStart"/>
+      <w:r>
+        <w:rPr>
+          <w:sz w:val="22"/>
+          <w:szCs w:val="22"/>
+          <w:lang w:val="de-DE"/>
+        </w:rPr>
+        <w:t>Beamer</w:t>
+      </w:r>
+      <w:proofErr w:type="spellEnd"/>
+      <w:r>
+        <w:rPr>
+          <w:sz w:val="22"/>
+          <w:szCs w:val="22"/>
+          <w:lang w:val="de-DE"/>
+        </w:rPr>
+        <w:t>: Der Epson EB-U05 ist ein lichtstarker Videoprojektor, der auch bei unterschiedlichen Lichtverhältnissen ein klares und helles Bild liefert. Er ermöglicht eine beeindruckende Präsentation von Inhalten und unterstützt den interaktiven Unterricht.</w:t>
       </w:r>
     </w:p>
     <w:p>
@@ -958,390 +1222,8 @@
           <w:szCs w:val="22"/>
           <w:lang w:val="de-DE"/>
         </w:rPr>
-        <w:t>Kühlung: Eine effiziente Kühlung der PCs wird durch qualitativ hochwertige Lüfter und Kühlkörper gewährleistet, die eine optimale Temperaturregelung ermöglichen.</w:t>
-      </w:r>
-    </w:p>
-    <w:p>
-      <w:pPr>
-        <w:spacing w:after="120" w:line="288" w:lineRule="auto"/>
-        <w:rPr>
-          <w:sz w:val="22"/>
-          <w:szCs w:val="22"/>
-          <w:lang w:val="de-DE"/>
-        </w:rPr>
-      </w:pPr>
-    </w:p>
-    <w:p>
-      <w:pPr>
-        <w:spacing w:after="120" w:line="288" w:lineRule="auto"/>
-        <w:rPr>
-          <w:sz w:val="22"/>
-          <w:szCs w:val="22"/>
-          <w:lang w:val="de-DE"/>
-        </w:rPr>
-      </w:pPr>
-    </w:p>
-    <w:p>
-      <w:pPr>
-        <w:spacing w:after="120" w:line="288" w:lineRule="auto"/>
-        <w:rPr>
-          <w:sz w:val="22"/>
-          <w:szCs w:val="22"/>
-          <w:lang w:val="de-DE"/>
-        </w:rPr>
-      </w:pPr>
-    </w:p>
-    <w:p>
-      <w:pPr>
-        <w:spacing w:after="120" w:line="288" w:lineRule="auto"/>
-        <w:rPr>
-          <w:sz w:val="22"/>
-          <w:szCs w:val="22"/>
-          <w:lang w:val="de-DE"/>
-        </w:rPr>
-      </w:pPr>
-    </w:p>
-    <w:p>
-      <w:pPr>
-        <w:spacing w:after="120" w:line="288" w:lineRule="auto"/>
-        <w:rPr>
-          <w:sz w:val="22"/>
-          <w:szCs w:val="22"/>
-          <w:lang w:val="de-DE"/>
-        </w:rPr>
-      </w:pPr>
-    </w:p>
-    <w:p>
-      <w:pPr>
-        <w:spacing w:after="120" w:line="288" w:lineRule="auto"/>
-        <w:rPr>
-          <w:sz w:val="22"/>
-          <w:szCs w:val="22"/>
-          <w:lang w:val="de-DE"/>
-        </w:rPr>
-      </w:pPr>
-      <w:r>
-        <w:rPr>
-          <w:sz w:val="22"/>
-          <w:szCs w:val="22"/>
-          <w:lang w:val="de-DE"/>
-        </w:rPr>
-        <w:t>Netzteil: Die PCs werden mit zuverlässigen und energieeffizienten Netzteilen ausgestattet, die eine stabile Stromversorgung gewährleisten.</w:t>
-      </w:r>
-    </w:p>
-    <w:p>
-      <w:pPr>
-        <w:spacing w:after="120" w:line="288" w:lineRule="auto"/>
-        <w:rPr>
-          <w:sz w:val="22"/>
-          <w:szCs w:val="22"/>
-          <w:lang w:val="de-DE"/>
-        </w:rPr>
-      </w:pPr>
-    </w:p>
-    <w:p>
-      <w:pPr>
-        <w:spacing w:after="120" w:line="288" w:lineRule="auto"/>
-        <w:rPr>
-          <w:sz w:val="22"/>
-          <w:szCs w:val="22"/>
-          <w:lang w:val="de-DE"/>
-        </w:rPr>
-      </w:pPr>
-      <w:r>
-        <w:rPr>
-          <w:sz w:val="22"/>
-          <w:szCs w:val="22"/>
-          <w:lang w:val="de-DE"/>
-        </w:rPr>
-        <w:t>Laufwerke: Die PCs enthalten eine 256 GB Kingston A2000 M.2 PCIe-SSD für schnelle Bootzeiten und eine 512 GB Seagate Barracuda HDD für die Speicherung von Daten.</w:t>
-      </w:r>
-    </w:p>
-    <w:p>
-      <w:pPr>
-        <w:spacing w:after="120" w:line="288" w:lineRule="auto"/>
-        <w:rPr>
-          <w:sz w:val="22"/>
-          <w:szCs w:val="22"/>
-          <w:lang w:val="de-DE"/>
-        </w:rPr>
-      </w:pPr>
-    </w:p>
-    <w:p>
-      <w:pPr>
-        <w:spacing w:after="120" w:line="288" w:lineRule="auto"/>
-        <w:rPr>
-          <w:sz w:val="22"/>
-          <w:szCs w:val="22"/>
-          <w:lang w:val="de-DE"/>
-        </w:rPr>
-      </w:pPr>
-      <w:r>
-        <w:rPr>
-          <w:sz w:val="22"/>
-          <w:szCs w:val="22"/>
-          <w:lang w:val="de-DE"/>
-        </w:rPr>
-        <w:t>Ausstattung: Die PCs werden mit einer Kaiser-Schutz-NIC-Karte ausgestattet, die einen sicheren Netzwerkzugang gewährleistet. Zudem werden sie mit dem Betriebssystem Microsoft Windows 10 und einer umfangreichen Softwareausstattung, einschließlich Microsoft 365, Microsoft Office 2019 und verschiedenen Entwicklertools, geliefert.</w:t>
-      </w:r>
-    </w:p>
-    <w:p>
-      <w:pPr>
-        <w:spacing w:after="120" w:line="288" w:lineRule="auto"/>
-        <w:rPr>
-          <w:sz w:val="22"/>
-          <w:szCs w:val="22"/>
-          <w:lang w:val="de-DE"/>
-        </w:rPr>
-      </w:pPr>
-      <w:r>
-        <w:rPr>
-          <w:sz w:val="22"/>
-          <w:szCs w:val="22"/>
-          <w:lang w:val="de-DE"/>
-        </w:rPr>
-        <w:t xml:space="preserve">Monitor: Die PCs werden mit hochwertigen 21-Zoll Dell </w:t>
-      </w:r>
-      <w:proofErr w:type="spellStart"/>
-      <w:r>
-        <w:rPr>
-          <w:sz w:val="22"/>
-          <w:szCs w:val="22"/>
-          <w:lang w:val="de-DE"/>
-        </w:rPr>
-        <w:t>Ultrasharp</w:t>
-      </w:r>
-      <w:proofErr w:type="spellEnd"/>
-      <w:r>
-        <w:rPr>
-          <w:sz w:val="22"/>
-          <w:szCs w:val="22"/>
-          <w:lang w:val="de-DE"/>
-        </w:rPr>
-        <w:t xml:space="preserve"> 16:10 TFT-Panel Monitoren ausgestattet. Diese bieten eine hohe Auflösung und ein klares Bild für ein optimales Seherlebnis.</w:t>
-      </w:r>
-    </w:p>
-    <w:p>
-      <w:pPr>
-        <w:spacing w:after="120" w:line="288" w:lineRule="auto"/>
-        <w:rPr>
-          <w:sz w:val="22"/>
-          <w:szCs w:val="22"/>
-          <w:lang w:val="de-DE"/>
-        </w:rPr>
-      </w:pPr>
-      <w:r>
-        <w:rPr>
-          <w:sz w:val="22"/>
-          <w:szCs w:val="22"/>
-          <w:lang w:val="de-DE"/>
-        </w:rPr>
-        <w:t>Maus, Tastatur: Jeder PC wird mit einem stabilen und zuverlässigen Maus-Tastatur-Set geliefert, das eine präzise Steuerung und bequeme Bedienung ermöglicht.</w:t>
-      </w:r>
-    </w:p>
-    <w:p>
-      <w:pPr>
-        <w:spacing w:after="120" w:line="288" w:lineRule="auto"/>
-        <w:rPr>
-          <w:sz w:val="22"/>
-          <w:szCs w:val="22"/>
-          <w:lang w:val="de-DE"/>
-        </w:rPr>
-      </w:pPr>
-      <w:r>
-        <w:rPr>
-          <w:sz w:val="22"/>
-          <w:szCs w:val="22"/>
-          <w:lang w:val="de-DE"/>
-        </w:rPr>
-        <w:t>Abweichungen für den Lehrer-PC:</w:t>
-      </w:r>
-    </w:p>
-    <w:p>
-      <w:pPr>
-        <w:spacing w:after="120" w:line="288" w:lineRule="auto"/>
-        <w:rPr>
-          <w:sz w:val="22"/>
-          <w:szCs w:val="22"/>
-          <w:lang w:val="de-DE"/>
-        </w:rPr>
-      </w:pPr>
-      <w:r>
-        <w:rPr>
-          <w:sz w:val="22"/>
-          <w:szCs w:val="22"/>
-          <w:lang w:val="de-DE"/>
-        </w:rPr>
-        <w:t xml:space="preserve">Der Lehrer-PC weicht von den Schüler-PCs ab, da er zusätzlich mit einer dedizierten NVIDIA </w:t>
-      </w:r>
-      <w:proofErr w:type="spellStart"/>
-      <w:r>
-        <w:rPr>
-          <w:sz w:val="22"/>
-          <w:szCs w:val="22"/>
-          <w:lang w:val="de-DE"/>
-        </w:rPr>
-        <w:t>GeForce</w:t>
-      </w:r>
-      <w:proofErr w:type="spellEnd"/>
-      <w:r>
-        <w:rPr>
-          <w:sz w:val="22"/>
-          <w:szCs w:val="22"/>
-          <w:lang w:val="de-DE"/>
-        </w:rPr>
-        <w:t xml:space="preserve"> GT 1030 Grafikkarte mit 2 HDMI-Ausgängen, einem Blu-Ray RW Laufwerk und einem externen Stereo-Audiosystem für eine beeindruckende Klangqualität ausgestattet ist.</w:t>
-      </w:r>
-    </w:p>
-    <w:p>
-      <w:pPr>
-        <w:spacing w:after="120" w:line="288" w:lineRule="auto"/>
-        <w:rPr>
-          <w:sz w:val="22"/>
-          <w:szCs w:val="22"/>
-          <w:lang w:val="de-DE"/>
-        </w:rPr>
-      </w:pPr>
-      <w:r>
-        <w:rPr>
-          <w:sz w:val="22"/>
-          <w:szCs w:val="22"/>
-          <w:lang w:val="de-DE"/>
-        </w:rPr>
-        <w:t xml:space="preserve">Drucker: Der HP </w:t>
-      </w:r>
-      <w:proofErr w:type="spellStart"/>
-      <w:r>
-        <w:rPr>
-          <w:sz w:val="22"/>
-          <w:szCs w:val="22"/>
-          <w:lang w:val="de-DE"/>
-        </w:rPr>
-        <w:t>LaserJet</w:t>
-      </w:r>
-      <w:proofErr w:type="spellEnd"/>
-      <w:r>
-        <w:rPr>
-          <w:sz w:val="22"/>
-          <w:szCs w:val="22"/>
-          <w:lang w:val="de-DE"/>
-        </w:rPr>
-        <w:t xml:space="preserve"> Pro M402dn ist ein zuverlässiger Laser-Netzwerk-Office-Drucker, der hochwertige Druckergebnisse liefert. Mit einer hohen Auflösung, einer Druckgeschwindigkeit von bis zu 40 Blatt pro Minute und einem 500-Blatt-Fach ist er ideal für den Schulalltag geeignet.</w:t>
-      </w:r>
-    </w:p>
-    <w:p>
-      <w:pPr>
-        <w:spacing w:after="120" w:line="288" w:lineRule="auto"/>
-        <w:rPr>
-          <w:sz w:val="22"/>
-          <w:szCs w:val="22"/>
-          <w:lang w:val="de-DE"/>
-        </w:rPr>
-      </w:pPr>
-      <w:proofErr w:type="spellStart"/>
-      <w:r>
-        <w:rPr>
-          <w:sz w:val="22"/>
-          <w:szCs w:val="22"/>
-          <w:lang w:val="de-DE"/>
-        </w:rPr>
-        <w:t>Beamer</w:t>
-      </w:r>
-      <w:proofErr w:type="spellEnd"/>
-      <w:r>
-        <w:rPr>
-          <w:sz w:val="22"/>
-          <w:szCs w:val="22"/>
-          <w:lang w:val="de-DE"/>
-        </w:rPr>
-        <w:t>: Der Epson EB-U05 ist ein lichtstarker Videoprojektor, der auch bei unterschiedlichen Lichtverhältnissen ein klares und helles Bild liefert. Er ermöglicht eine beeindruckende Präsentation von Inhalten und unterstützt den interaktiven Unterricht.</w:t>
-      </w:r>
-    </w:p>
-    <w:p>
-      <w:pPr>
-        <w:spacing w:after="120" w:line="288" w:lineRule="auto"/>
-        <w:rPr>
-          <w:sz w:val="22"/>
-          <w:szCs w:val="22"/>
-          <w:lang w:val="de-DE"/>
-        </w:rPr>
-      </w:pPr>
-      <w:r>
-        <w:rPr>
-          <w:sz w:val="22"/>
-          <w:szCs w:val="22"/>
-          <w:lang w:val="de-DE"/>
-        </w:rPr>
         <w:t>Bitte beachten Sie, dass der Scanner nicht in diesem Angebot enthalten ist.</w:t>
       </w:r>
-    </w:p>
-    <w:p>
-      <w:pPr>
-        <w:spacing w:after="120" w:line="288" w:lineRule="auto"/>
-        <w:rPr>
-          <w:sz w:val="22"/>
-          <w:szCs w:val="22"/>
-          <w:lang w:val="de-DE"/>
-        </w:rPr>
-      </w:pPr>
-      <w:r>
-        <w:rPr>
-          <w:sz w:val="22"/>
-          <w:szCs w:val="22"/>
-          <w:lang w:val="de-DE"/>
-        </w:rPr>
-        <w:br w:type="page"/>
-      </w:r>
-    </w:p>
-    <w:p>
-      <w:pPr>
-        <w:spacing w:after="120" w:line="288" w:lineRule="auto"/>
-        <w:rPr>
-          <w:sz w:val="22"/>
-          <w:szCs w:val="22"/>
-          <w:lang w:val="de-DE"/>
-        </w:rPr>
-      </w:pPr>
-    </w:p>
-    <w:p>
-      <w:pPr>
-        <w:spacing w:after="120" w:line="288" w:lineRule="auto"/>
-        <w:rPr>
-          <w:sz w:val="22"/>
-          <w:szCs w:val="22"/>
-          <w:lang w:val="de-DE"/>
-        </w:rPr>
-      </w:pPr>
-    </w:p>
-    <w:p>
-      <w:pPr>
-        <w:spacing w:after="120" w:line="288" w:lineRule="auto"/>
-        <w:rPr>
-          <w:sz w:val="22"/>
-          <w:szCs w:val="22"/>
-          <w:lang w:val="de-DE"/>
-        </w:rPr>
-      </w:pPr>
-    </w:p>
-    <w:p>
-      <w:pPr>
-        <w:spacing w:after="120" w:line="288" w:lineRule="auto"/>
-        <w:rPr>
-          <w:sz w:val="22"/>
-          <w:szCs w:val="22"/>
-          <w:lang w:val="de-DE"/>
-        </w:rPr>
-      </w:pPr>
-    </w:p>
-    <w:p>
-      <w:pPr>
-        <w:spacing w:after="120" w:line="288" w:lineRule="auto"/>
-        <w:rPr>
-          <w:sz w:val="22"/>
-          <w:szCs w:val="22"/>
-          <w:lang w:val="de-DE"/>
-        </w:rPr>
-      </w:pPr>
     </w:p>
     <w:p>
       <w:pPr>
@@ -2246,6 +2128,64 @@
         </w:rPr>
         <w:t>.</w:t>
       </w:r>
+      <w:r>
+        <w:rPr>
+          <w:sz w:val="22"/>
+          <w:szCs w:val="22"/>
+          <w:lang w:val="de-DE"/>
+        </w:rPr>
+        <w:br w:type="page"/>
+      </w:r>
+    </w:p>
+    <w:p>
+      <w:pPr>
+        <w:spacing w:after="120" w:line="288" w:lineRule="auto"/>
+        <w:rPr>
+          <w:sz w:val="22"/>
+          <w:szCs w:val="22"/>
+          <w:lang w:val="de-DE"/>
+        </w:rPr>
+      </w:pPr>
+    </w:p>
+    <w:p>
+      <w:pPr>
+        <w:spacing w:after="120" w:line="288" w:lineRule="auto"/>
+        <w:rPr>
+          <w:sz w:val="22"/>
+          <w:szCs w:val="22"/>
+          <w:lang w:val="de-DE"/>
+        </w:rPr>
+      </w:pPr>
+    </w:p>
+    <w:p>
+      <w:pPr>
+        <w:spacing w:after="120" w:line="288" w:lineRule="auto"/>
+        <w:rPr>
+          <w:sz w:val="22"/>
+          <w:szCs w:val="22"/>
+          <w:lang w:val="de-DE"/>
+        </w:rPr>
+      </w:pPr>
+    </w:p>
+    <w:p>
+      <w:pPr>
+        <w:spacing w:after="120" w:line="288" w:lineRule="auto"/>
+        <w:rPr>
+          <w:sz w:val="22"/>
+          <w:szCs w:val="22"/>
+          <w:lang w:val="de-DE"/>
+        </w:rPr>
+      </w:pPr>
+    </w:p>
+    <w:p>
+      <w:pPr>
+        <w:spacing w:after="120" w:line="288" w:lineRule="auto"/>
+        <w:rPr>
+          <w:sz w:val="22"/>
+          <w:szCs w:val="22"/>
+          <w:lang w:val="de-DE"/>
+        </w:rPr>
+      </w:pPr>
     </w:p>
     <w:p>
       <w:pPr>

--- a/Zweites Ausbildungsjahr/BP/Angebot/public privacy.docx
+++ b/Zweites Ausbildungsjahr/BP/Angebot/public privacy.docx
@@ -300,7 +300,7 @@
           <w:szCs w:val="2"/>
         </w:rPr>
         <w:drawing>
-          <wp:anchor distT="152400" distB="152400" distL="152400" distR="152400" simplePos="0" relativeHeight="251659264" behindDoc="1" locked="0" layoutInCell="1" allowOverlap="1" wp14:anchorId="0FF0AA52" wp14:editId="5DBE7D4D">
+          <wp:anchor distT="152400" distB="152400" distL="152400" distR="152400" simplePos="0" relativeHeight="251659264" behindDoc="1" locked="0" layoutInCell="1" allowOverlap="1" wp14:anchorId="0FF0AA52" wp14:editId="0D44DBAF">
             <wp:simplePos x="0" y="0"/>
             <wp:positionH relativeFrom="margin">
               <wp:posOffset>-900430</wp:posOffset>
@@ -465,6 +465,8 @@
         </w:rPr>
         <w:t>10247 Berlin</w:t>
       </w:r>
+      <w:bookmarkStart w:id="5" w:name="OLE_LINK10"/>
+      <w:bookmarkStart w:id="6" w:name="OLE_LINK11"/>
     </w:p>
     <w:p>
       <w:pPr>
@@ -484,6 +486,8 @@
         </w:rPr>
       </w:pPr>
     </w:p>
+    <w:bookmarkEnd w:id="5"/>
+    <w:bookmarkEnd w:id="6"/>
     <w:p>
       <w:pPr>
         <w:rPr>
@@ -938,6 +942,46 @@
         </w:rPr>
         <w:t>Netzteil: Die PCs werden mit zuverlässigen und energieeffizienten Netzteilen ausgestattet, die eine stabile Stromversorgung gewährleisten.</w:t>
       </w:r>
+      <w:r>
+        <w:rPr>
+          <w:sz w:val="22"/>
+          <w:szCs w:val="22"/>
+          <w:lang w:val="de-DE"/>
+        </w:rPr>
+        <w:t xml:space="preserve"> Da es das </w:t>
+      </w:r>
+      <w:r>
+        <w:rPr>
+          <w:sz w:val="22"/>
+          <w:szCs w:val="22"/>
+          <w:lang w:val="de-DE"/>
+        </w:rPr>
+        <w:t>SX1000R Platinum</w:t>
+      </w:r>
+      <w:r>
+        <w:rPr>
+          <w:sz w:val="22"/>
+          <w:szCs w:val="22"/>
+          <w:lang w:val="de-DE"/>
+        </w:rPr>
+        <w:t xml:space="preserve"> (</w:t>
+      </w:r>
+      <w:r>
+        <w:rPr>
+          <w:sz w:val="22"/>
+          <w:szCs w:val="22"/>
+          <w:lang w:val="de-DE"/>
+        </w:rPr>
+        <w:t>SST-SX1000R-PL</w:t>
+      </w:r>
+      <w:r>
+        <w:rPr>
+          <w:sz w:val="22"/>
+          <w:szCs w:val="22"/>
+          <w:lang w:val="de-DE"/>
+        </w:rPr>
+        <w:t>) ist.</w:t>
+      </w:r>
     </w:p>
     <w:p>
       <w:pPr>
@@ -1086,7 +1130,23 @@
           <w:szCs w:val="22"/>
           <w:lang w:val="de-DE"/>
         </w:rPr>
-        <w:t>Maus, Tastatur: Jeder PC wird mit einem stabilen und zuverlässigen Maus-Tastatur-Set geliefert, das eine präzise Steuerung und bequeme Bedienung ermöglicht.</w:t>
+        <w:t xml:space="preserve">Maus, Tastatur: Jeder PC wird mit einem stabilen und zuverlässigen </w:t>
+      </w:r>
+      <w:r>
+        <w:rPr>
+          <w:sz w:val="22"/>
+          <w:szCs w:val="22"/>
+          <w:lang w:val="de-DE"/>
+        </w:rPr>
+        <w:t xml:space="preserve">HP PCKM-VN454 </w:t>
+      </w:r>
+      <w:r>
+        <w:rPr>
+          <w:sz w:val="22"/>
+          <w:szCs w:val="22"/>
+          <w:lang w:val="de-DE"/>
+        </w:rPr>
+        <w:t>Maus-Tastatur-Set geliefert, das eine präzise Steuerung und bequeme Bedienung ermöglicht.</w:t>
       </w:r>
     </w:p>
     <w:p>
@@ -1205,24 +1265,6 @@
           <w:lang w:val="de-DE"/>
         </w:rPr>
         <w:t>: Der Epson EB-U05 ist ein lichtstarker Videoprojektor, der auch bei unterschiedlichen Lichtverhältnissen ein klares und helles Bild liefert. Er ermöglicht eine beeindruckende Präsentation von Inhalten und unterstützt den interaktiven Unterricht.</w:t>
-      </w:r>
-    </w:p>
-    <w:p>
-      <w:pPr>
-        <w:spacing w:after="120" w:line="288" w:lineRule="auto"/>
-        <w:rPr>
-          <w:sz w:val="22"/>
-          <w:szCs w:val="22"/>
-          <w:lang w:val="de-DE"/>
-        </w:rPr>
-      </w:pPr>
-      <w:r>
-        <w:rPr>
-          <w:sz w:val="22"/>
-          <w:szCs w:val="22"/>
-          <w:lang w:val="de-DE"/>
-        </w:rPr>
-        <w:t>Bitte beachten Sie, dass der Scanner nicht in diesem Angebot enthalten ist.</w:t>
       </w:r>
     </w:p>
     <w:p>
@@ -1398,7 +1440,7 @@
               </w:rPr>
               <w:t>-</w:t>
             </w:r>
-            <w:bookmarkStart w:id="5" w:name="OLE_LINK2"/>
+            <w:bookmarkStart w:id="7" w:name="OLE_LINK2"/>
             <w:r>
               <w:rPr>
                 <w:sz w:val="22"/>
@@ -1415,7 +1457,7 @@
               </w:rPr>
               <w:t xml:space="preserve"> </w:t>
             </w:r>
-            <w:bookmarkEnd w:id="5"/>
+            <w:bookmarkEnd w:id="7"/>
             <w:r>
               <w:rPr>
                 <w:sz w:val="22"/>
@@ -2202,7 +2244,23 @@
           <w:szCs w:val="22"/>
           <w:lang w:val="de-DE"/>
         </w:rPr>
-        <w:t xml:space="preserve">Sie erhalten einen Mengenrabat auf die Schüler-PC, da sie mehr als 10 kaufen, in höhe von </w:t>
+        <w:t xml:space="preserve">Sie erhalten einen Mengenrabat auf die Schüler-PC in </w:t>
+      </w:r>
+      <w:r>
+        <w:rPr>
+          <w:sz w:val="22"/>
+          <w:szCs w:val="22"/>
+          <w:lang w:val="de-DE"/>
+        </w:rPr>
+        <w:t>Höhe</w:t>
+      </w:r>
+      <w:r>
+        <w:rPr>
+          <w:sz w:val="22"/>
+          <w:szCs w:val="22"/>
+          <w:lang w:val="de-DE"/>
+        </w:rPr>
+        <w:t xml:space="preserve"> von </w:t>
       </w:r>
       <w:r>
         <w:rPr>
@@ -2226,15 +2284,162 @@
           <w:szCs w:val="22"/>
           <w:lang w:val="de-DE"/>
         </w:rPr>
-        <w:t xml:space="preserve">Bitte überweisen Sie den Rechnungsbetrag innerhalb 28 Tagen ab Lieferung und Rechnungserhalt auf unser Konto: </w:t>
-      </w:r>
-      <w:r>
-        <w:rPr>
-          <w:sz w:val="22"/>
-          <w:szCs w:val="22"/>
-          <w:lang w:val="de-DE"/>
-        </w:rPr>
-        <w:t>DE43</w:t>
+        <w:t xml:space="preserve">Bitte überweisen Sie den Rechnungsbetrag innerhalb 28 Tagen ab Lieferung und Rechnungserhalt auf unser </w:t>
+      </w:r>
+      <w:bookmarkStart w:id="8" w:name="OLE_LINK12"/>
+      <w:bookmarkStart w:id="9" w:name="OLE_LINK13"/>
+      <w:r>
+        <w:rPr>
+          <w:sz w:val="22"/>
+          <w:szCs w:val="22"/>
+          <w:lang w:val="de-DE"/>
+        </w:rPr>
+        <w:t>Konto</w:t>
+      </w:r>
+      <w:bookmarkEnd w:id="8"/>
+      <w:bookmarkEnd w:id="9"/>
+      <w:r>
+        <w:rPr>
+          <w:sz w:val="22"/>
+          <w:szCs w:val="22"/>
+          <w:lang w:val="de-DE"/>
+        </w:rPr>
+        <w:t>. Bei Zahlung innerhalb von 10 Tagen gewähren wir Ihnen ein Skonto</w:t>
+      </w:r>
+      <w:r>
+        <w:rPr>
+          <w:sz w:val="22"/>
+          <w:szCs w:val="22"/>
+          <w:lang w:val="de-DE"/>
+        </w:rPr>
+        <w:t xml:space="preserve"> von 2%</w:t>
+      </w:r>
+    </w:p>
+    <w:p>
+      <w:pPr>
+        <w:spacing w:after="120" w:line="288" w:lineRule="auto"/>
+        <w:rPr>
+          <w:sz w:val="22"/>
+          <w:szCs w:val="22"/>
+          <w:lang w:val="de-DE"/>
+        </w:rPr>
+      </w:pPr>
+      <w:r>
+        <w:rPr>
+          <w:sz w:val="22"/>
+          <w:szCs w:val="22"/>
+          <w:lang w:val="de-DE"/>
+        </w:rPr>
+        <w:t xml:space="preserve">Die Lieferung erfolgt innerhalb von 14 Tagen nach </w:t>
+      </w:r>
+      <w:r>
+        <w:rPr>
+          <w:sz w:val="22"/>
+          <w:szCs w:val="22"/>
+          <w:lang w:val="de-DE"/>
+        </w:rPr>
+        <w:t>Erhalt</w:t>
+      </w:r>
+      <w:r>
+        <w:rPr>
+          <w:sz w:val="22"/>
+          <w:szCs w:val="22"/>
+          <w:lang w:val="de-DE"/>
+        </w:rPr>
+        <w:t xml:space="preserve"> der Auftragsbestätigung frei Haus an die </w:t>
+      </w:r>
+      <w:r>
+        <w:rPr>
+          <w:sz w:val="22"/>
+          <w:szCs w:val="22"/>
+          <w:lang w:val="de-DE"/>
+        </w:rPr>
+        <w:t>obige</w:t>
+      </w:r>
+      <w:r>
+        <w:rPr>
+          <w:sz w:val="22"/>
+          <w:szCs w:val="22"/>
+          <w:lang w:val="de-DE"/>
+        </w:rPr>
+        <w:t xml:space="preserve"> Adresse.</w:t>
+      </w:r>
+    </w:p>
+    <w:p>
+      <w:pPr>
+        <w:spacing w:after="120" w:line="288" w:lineRule="auto"/>
+        <w:rPr>
+          <w:sz w:val="22"/>
+          <w:szCs w:val="22"/>
+          <w:lang w:val="de-DE"/>
+        </w:rPr>
+      </w:pPr>
+      <w:r>
+        <w:rPr>
+          <w:sz w:val="22"/>
+          <w:szCs w:val="22"/>
+          <w:lang w:val="de-DE"/>
+        </w:rPr>
+        <w:t xml:space="preserve">Unsere geltenden </w:t>
+      </w:r>
+      <w:bookmarkStart w:id="10" w:name="OLE_LINK14"/>
+      <w:bookmarkStart w:id="11" w:name="OLE_LINK15"/>
+      <w:r>
+        <w:rPr>
+          <w:sz w:val="22"/>
+          <w:szCs w:val="22"/>
+          <w:lang w:val="de-DE"/>
+        </w:rPr>
+        <w:t xml:space="preserve">AGB finden Sie auf </w:t>
+      </w:r>
+      <w:bookmarkStart w:id="12" w:name="OLE_LINK7"/>
+      <w:r>
+        <w:rPr>
+          <w:sz w:val="22"/>
+          <w:szCs w:val="22"/>
+          <w:lang w:val="de-DE"/>
+        </w:rPr>
+        <w:fldChar w:fldCharType="begin"/>
+      </w:r>
+      <w:r>
+        <w:rPr>
+          <w:sz w:val="22"/>
+          <w:szCs w:val="22"/>
+          <w:lang w:val="de-DE"/>
+        </w:rPr>
+        <w:instrText>HYPERLINK "public-privacy.de/AGB/de"</w:instrText>
+      </w:r>
+      <w:r>
+        <w:rPr>
+          <w:sz w:val="22"/>
+          <w:szCs w:val="22"/>
+          <w:lang w:val="de-DE"/>
+        </w:rPr>
+      </w:r>
+      <w:r>
+        <w:rPr>
+          <w:sz w:val="22"/>
+          <w:szCs w:val="22"/>
+          <w:lang w:val="de-DE"/>
+        </w:rPr>
+        <w:fldChar w:fldCharType="separate"/>
+      </w:r>
+      <w:r>
+        <w:rPr>
+          <w:rStyle w:val="Hyperlink"/>
+          <w:sz w:val="22"/>
+          <w:szCs w:val="22"/>
+          <w:lang w:val="de-DE"/>
+        </w:rPr>
+        <w:t>public-privacy.de/AGB/de/</w:t>
+      </w:r>
+      <w:r>
+        <w:rPr>
+          <w:sz w:val="22"/>
+          <w:szCs w:val="22"/>
+          <w:lang w:val="de-DE"/>
+        </w:rPr>
+        <w:fldChar w:fldCharType="end"/>
       </w:r>
       <w:r>
         <w:rPr>
@@ -2244,14 +2449,66 @@
         </w:rPr>
         <w:t xml:space="preserve"> </w:t>
       </w:r>
-      <w:r>
-        <w:rPr>
-          <w:sz w:val="22"/>
-          <w:szCs w:val="22"/>
-          <w:lang w:val="de-DE"/>
-        </w:rPr>
-        <w:t>5001</w:t>
-      </w:r>
+      <w:bookmarkEnd w:id="12"/>
+      <w:r>
+        <w:rPr>
+          <w:sz w:val="22"/>
+          <w:szCs w:val="22"/>
+          <w:lang w:val="de-DE"/>
+        </w:rPr>
+        <w:t xml:space="preserve">in deutsch oder </w:t>
+      </w:r>
+      <w:bookmarkStart w:id="13" w:name="OLE_LINK8"/>
+      <w:r>
+        <w:rPr>
+          <w:sz w:val="22"/>
+          <w:szCs w:val="22"/>
+          <w:lang w:val="de-DE"/>
+        </w:rPr>
+        <w:fldChar w:fldCharType="begin"/>
+      </w:r>
+      <w:r>
+        <w:rPr>
+          <w:sz w:val="22"/>
+          <w:szCs w:val="22"/>
+          <w:lang w:val="de-DE"/>
+        </w:rPr>
+        <w:instrText>HYPERLINK "public-privacy.de/AGB/en"</w:instrText>
+      </w:r>
+      <w:r>
+        <w:rPr>
+          <w:sz w:val="22"/>
+          <w:szCs w:val="22"/>
+          <w:lang w:val="de-DE"/>
+        </w:rPr>
+      </w:r>
+      <w:r>
+        <w:rPr>
+          <w:sz w:val="22"/>
+          <w:szCs w:val="22"/>
+          <w:lang w:val="de-DE"/>
+        </w:rPr>
+        <w:fldChar w:fldCharType="separate"/>
+      </w:r>
+      <w:r>
+        <w:rPr>
+          <w:rStyle w:val="Hyperlink"/>
+          <w:sz w:val="22"/>
+          <w:szCs w:val="22"/>
+          <w:lang w:val="de-DE"/>
+        </w:rPr>
+        <w:t>public-privacy.de/AGB/en/</w:t>
+      </w:r>
+      <w:r>
+        <w:rPr>
+          <w:sz w:val="22"/>
+          <w:szCs w:val="22"/>
+          <w:lang w:val="de-DE"/>
+        </w:rPr>
+        <w:fldChar w:fldCharType="end"/>
+      </w:r>
+      <w:bookmarkEnd w:id="10"/>
+      <w:bookmarkEnd w:id="11"/>
       <w:r>
         <w:rPr>
           <w:sz w:val="22"/>
@@ -2260,77 +2517,14 @@
         </w:rPr>
         <w:t xml:space="preserve"> </w:t>
       </w:r>
-      <w:r>
-        <w:rPr>
-          <w:sz w:val="22"/>
-          <w:szCs w:val="22"/>
-          <w:lang w:val="de-DE"/>
-        </w:rPr>
-        <w:t>0517</w:t>
-      </w:r>
-      <w:r>
-        <w:rPr>
-          <w:sz w:val="22"/>
-          <w:szCs w:val="22"/>
-          <w:lang w:val="de-DE"/>
-        </w:rPr>
-        <w:t xml:space="preserve"> </w:t>
-      </w:r>
-      <w:r>
-        <w:rPr>
-          <w:sz w:val="22"/>
-          <w:szCs w:val="22"/>
-          <w:lang w:val="de-DE"/>
-        </w:rPr>
-        <w:t>4431</w:t>
-      </w:r>
-      <w:r>
-        <w:rPr>
-          <w:sz w:val="22"/>
-          <w:szCs w:val="22"/>
-          <w:lang w:val="de-DE"/>
-        </w:rPr>
-        <w:t xml:space="preserve"> </w:t>
-      </w:r>
-      <w:r>
-        <w:rPr>
-          <w:sz w:val="22"/>
-          <w:szCs w:val="22"/>
-          <w:lang w:val="de-DE"/>
-        </w:rPr>
-        <w:t>2255</w:t>
-      </w:r>
-      <w:r>
-        <w:rPr>
-          <w:sz w:val="22"/>
-          <w:szCs w:val="22"/>
-          <w:lang w:val="de-DE"/>
-        </w:rPr>
-        <w:t xml:space="preserve"> </w:t>
-      </w:r>
-      <w:r>
-        <w:rPr>
-          <w:sz w:val="22"/>
-          <w:szCs w:val="22"/>
-          <w:lang w:val="de-DE"/>
-        </w:rPr>
-        <w:t>89</w:t>
-      </w:r>
-      <w:r>
-        <w:rPr>
-          <w:sz w:val="22"/>
-          <w:szCs w:val="22"/>
-          <w:lang w:val="de-DE"/>
-        </w:rPr>
-        <w:t>. Bei Zahlung innerhalb von 10 Tagen gewähren wir Ihnen ein Skonto</w:t>
-      </w:r>
-      <w:r>
-        <w:rPr>
-          <w:sz w:val="22"/>
-          <w:szCs w:val="22"/>
-          <w:lang w:val="de-DE"/>
-        </w:rPr>
-        <w:t xml:space="preserve"> von 2%</w:t>
+      <w:bookmarkEnd w:id="13"/>
+      <w:r>
+        <w:rPr>
+          <w:sz w:val="22"/>
+          <w:szCs w:val="22"/>
+          <w:lang w:val="de-DE"/>
+        </w:rPr>
+        <w:t>in englisch.</w:t>
       </w:r>
     </w:p>
     <w:p>
@@ -2348,210 +2542,6 @@
           <w:szCs w:val="22"/>
           <w:lang w:val="de-DE"/>
         </w:rPr>
-        <w:t xml:space="preserve">Die Lieferung erfolgt innerhalb von 14 Tagen nach </w:t>
-      </w:r>
-      <w:proofErr w:type="spellStart"/>
-      <w:r>
-        <w:rPr>
-          <w:sz w:val="22"/>
-          <w:szCs w:val="22"/>
-          <w:lang w:val="de-DE"/>
-        </w:rPr>
-        <w:t>erhalt</w:t>
-      </w:r>
-      <w:proofErr w:type="spellEnd"/>
-      <w:r>
-        <w:rPr>
-          <w:sz w:val="22"/>
-          <w:szCs w:val="22"/>
-          <w:lang w:val="de-DE"/>
-        </w:rPr>
-        <w:t xml:space="preserve"> der Auftragsbestätigung frei Haus an die </w:t>
-      </w:r>
-      <w:proofErr w:type="spellStart"/>
-      <w:r>
-        <w:rPr>
-          <w:sz w:val="22"/>
-          <w:szCs w:val="22"/>
-          <w:lang w:val="de-DE"/>
-        </w:rPr>
-        <w:t>obrige</w:t>
-      </w:r>
-      <w:proofErr w:type="spellEnd"/>
-      <w:r>
-        <w:rPr>
-          <w:sz w:val="22"/>
-          <w:szCs w:val="22"/>
-          <w:lang w:val="de-DE"/>
-        </w:rPr>
-        <w:t xml:space="preserve"> Adresse.</w:t>
-      </w:r>
-    </w:p>
-    <w:p>
-      <w:pPr>
-        <w:spacing w:after="120" w:line="288" w:lineRule="auto"/>
-        <w:rPr>
-          <w:sz w:val="22"/>
-          <w:szCs w:val="22"/>
-          <w:lang w:val="de-DE"/>
-        </w:rPr>
-      </w:pPr>
-      <w:r>
-        <w:rPr>
-          <w:sz w:val="22"/>
-          <w:szCs w:val="22"/>
-          <w:lang w:val="de-DE"/>
-        </w:rPr>
-        <w:t xml:space="preserve">Unsere geltenden AGB finden Sie auf </w:t>
-      </w:r>
-      <w:bookmarkStart w:id="6" w:name="OLE_LINK7"/>
-      <w:r>
-        <w:rPr>
-          <w:sz w:val="22"/>
-          <w:szCs w:val="22"/>
-          <w:lang w:val="de-DE"/>
-        </w:rPr>
-        <w:fldChar w:fldCharType="begin"/>
-      </w:r>
-      <w:r>
-        <w:rPr>
-          <w:sz w:val="22"/>
-          <w:szCs w:val="22"/>
-          <w:lang w:val="de-DE"/>
-        </w:rPr>
-        <w:instrText>HYPERLINK "public-privacy.de/AGB/de"</w:instrText>
-      </w:r>
-      <w:r>
-        <w:rPr>
-          <w:sz w:val="22"/>
-          <w:szCs w:val="22"/>
-          <w:lang w:val="de-DE"/>
-        </w:rPr>
-      </w:r>
-      <w:r>
-        <w:rPr>
-          <w:sz w:val="22"/>
-          <w:szCs w:val="22"/>
-          <w:lang w:val="de-DE"/>
-        </w:rPr>
-        <w:fldChar w:fldCharType="separate"/>
-      </w:r>
-      <w:r>
-        <w:rPr>
-          <w:rStyle w:val="Hyperlink"/>
-          <w:sz w:val="22"/>
-          <w:szCs w:val="22"/>
-          <w:lang w:val="de-DE"/>
-        </w:rPr>
-        <w:t>public-privacy.de/AGB/de/</w:t>
-      </w:r>
-      <w:r>
-        <w:rPr>
-          <w:sz w:val="22"/>
-          <w:szCs w:val="22"/>
-          <w:lang w:val="de-DE"/>
-        </w:rPr>
-        <w:fldChar w:fldCharType="end"/>
-      </w:r>
-      <w:r>
-        <w:rPr>
-          <w:sz w:val="22"/>
-          <w:szCs w:val="22"/>
-          <w:lang w:val="de-DE"/>
-        </w:rPr>
-        <w:t xml:space="preserve"> </w:t>
-      </w:r>
-      <w:bookmarkEnd w:id="6"/>
-      <w:r>
-        <w:rPr>
-          <w:sz w:val="22"/>
-          <w:szCs w:val="22"/>
-          <w:lang w:val="de-DE"/>
-        </w:rPr>
-        <w:t xml:space="preserve">in deutsch oder </w:t>
-      </w:r>
-      <w:bookmarkStart w:id="7" w:name="OLE_LINK8"/>
-      <w:r>
-        <w:rPr>
-          <w:sz w:val="22"/>
-          <w:szCs w:val="22"/>
-          <w:lang w:val="de-DE"/>
-        </w:rPr>
-        <w:fldChar w:fldCharType="begin"/>
-      </w:r>
-      <w:r>
-        <w:rPr>
-          <w:sz w:val="22"/>
-          <w:szCs w:val="22"/>
-          <w:lang w:val="de-DE"/>
-        </w:rPr>
-        <w:instrText>HYPERLINK "public-privacy.de/AGB/en"</w:instrText>
-      </w:r>
-      <w:r>
-        <w:rPr>
-          <w:sz w:val="22"/>
-          <w:szCs w:val="22"/>
-          <w:lang w:val="de-DE"/>
-        </w:rPr>
-      </w:r>
-      <w:r>
-        <w:rPr>
-          <w:sz w:val="22"/>
-          <w:szCs w:val="22"/>
-          <w:lang w:val="de-DE"/>
-        </w:rPr>
-        <w:fldChar w:fldCharType="separate"/>
-      </w:r>
-      <w:r>
-        <w:rPr>
-          <w:rStyle w:val="Hyperlink"/>
-          <w:sz w:val="22"/>
-          <w:szCs w:val="22"/>
-          <w:lang w:val="de-DE"/>
-        </w:rPr>
-        <w:t>public-privacy.de/AGB/en/</w:t>
-      </w:r>
-      <w:r>
-        <w:rPr>
-          <w:sz w:val="22"/>
-          <w:szCs w:val="22"/>
-          <w:lang w:val="de-DE"/>
-        </w:rPr>
-        <w:fldChar w:fldCharType="end"/>
-      </w:r>
-      <w:r>
-        <w:rPr>
-          <w:sz w:val="22"/>
-          <w:szCs w:val="22"/>
-          <w:lang w:val="de-DE"/>
-        </w:rPr>
-        <w:t xml:space="preserve"> </w:t>
-      </w:r>
-      <w:bookmarkEnd w:id="7"/>
-      <w:r>
-        <w:rPr>
-          <w:sz w:val="22"/>
-          <w:szCs w:val="22"/>
-          <w:lang w:val="de-DE"/>
-        </w:rPr>
-        <w:t>in englisch.</w:t>
-      </w:r>
-    </w:p>
-    <w:p>
-      <w:pPr>
-        <w:spacing w:after="120" w:line="288" w:lineRule="auto"/>
-        <w:rPr>
-          <w:sz w:val="22"/>
-          <w:szCs w:val="22"/>
-          <w:lang w:val="de-DE"/>
-        </w:rPr>
-      </w:pPr>
-      <w:r>
-        <w:rPr>
-          <w:sz w:val="22"/>
-          <w:szCs w:val="22"/>
-          <w:lang w:val="de-DE"/>
-        </w:rPr>
         <w:t>Für weitere Nachfragen stehe ich ihnen montags – donnerstags 12:00 – 22:00 Uhr zur Verfügung.</w:t>
       </w:r>
     </w:p>
@@ -2580,7 +2570,7 @@
         </w:rPr>
         <w:t xml:space="preserve"> Auftrag.</w:t>
       </w:r>
-      <w:bookmarkStart w:id="8" w:name="OLE_LINK9"/>
+      <w:bookmarkStart w:id="14" w:name="OLE_LINK9"/>
     </w:p>
     <w:p>
       <w:pPr>
@@ -2723,7 +2713,7 @@
         <w:t>, Günter</w:t>
       </w:r>
     </w:p>
-    <w:bookmarkEnd w:id="8"/>
+    <w:bookmarkEnd w:id="14"/>
     <w:p>
       <w:pPr>
         <w:spacing w:after="120"/>
@@ -2885,6 +2875,19 @@
             <w:rStyle w:val="Seitenzahl"/>
           </w:rPr>
           <w:instrText xml:space="preserve"> PAGE </w:instrText>
+        </w:r>
+        <w:r>
+          <w:rPr>
+            <w:rStyle w:val="Seitenzahl"/>
+          </w:rPr>
+          <w:fldChar w:fldCharType="separate"/>
+        </w:r>
+        <w:r>
+          <w:rPr>
+            <w:rStyle w:val="Seitenzahl"/>
+            <w:noProof/>
+          </w:rPr>
+          <w:t>2</w:t>
         </w:r>
         <w:r>
           <w:rPr>
@@ -2957,6 +2960,13 @@
           </w:rPr>
           <w:fldChar w:fldCharType="end"/>
         </w:r>
+        <w:r>
+          <w:rPr>
+            <w:rStyle w:val="Seitenzahl"/>
+            <w:lang w:val="de-DE"/>
+          </w:rPr>
+          <w:t>/3</w:t>
+        </w:r>
       </w:p>
     </w:sdtContent>
   </w:sdt>
@@ -2965,6 +2975,164 @@
       <w:pStyle w:val="Fuzeile"/>
       <w:ind w:right="360"/>
     </w:pPr>
+    <w:r>
+      <w:rPr>
+        <w:sz w:val="22"/>
+        <w:szCs w:val="22"/>
+        <w:lang w:val="de-DE"/>
+      </w:rPr>
+      <w:t xml:space="preserve">Konto: </w:t>
+    </w:r>
+    <w:r>
+      <w:rPr>
+        <w:sz w:val="22"/>
+        <w:szCs w:val="22"/>
+        <w:lang w:val="de-DE"/>
+      </w:rPr>
+      <w:t>DE43</w:t>
+    </w:r>
+    <w:r>
+      <w:rPr>
+        <w:sz w:val="22"/>
+        <w:szCs w:val="22"/>
+        <w:lang w:val="de-DE"/>
+      </w:rPr>
+      <w:t xml:space="preserve"> </w:t>
+    </w:r>
+    <w:r>
+      <w:rPr>
+        <w:sz w:val="22"/>
+        <w:szCs w:val="22"/>
+        <w:lang w:val="de-DE"/>
+      </w:rPr>
+      <w:t>5001</w:t>
+    </w:r>
+    <w:r>
+      <w:rPr>
+        <w:sz w:val="22"/>
+        <w:szCs w:val="22"/>
+        <w:lang w:val="de-DE"/>
+      </w:rPr>
+      <w:t xml:space="preserve"> </w:t>
+    </w:r>
+    <w:r>
+      <w:rPr>
+        <w:sz w:val="22"/>
+        <w:szCs w:val="22"/>
+        <w:lang w:val="de-DE"/>
+      </w:rPr>
+      <w:t>0517</w:t>
+    </w:r>
+    <w:r>
+      <w:rPr>
+        <w:sz w:val="22"/>
+        <w:szCs w:val="22"/>
+        <w:lang w:val="de-DE"/>
+      </w:rPr>
+      <w:t xml:space="preserve"> </w:t>
+    </w:r>
+    <w:r>
+      <w:rPr>
+        <w:sz w:val="22"/>
+        <w:szCs w:val="22"/>
+        <w:lang w:val="de-DE"/>
+      </w:rPr>
+      <w:t>4431</w:t>
+    </w:r>
+    <w:r>
+      <w:rPr>
+        <w:sz w:val="22"/>
+        <w:szCs w:val="22"/>
+        <w:lang w:val="de-DE"/>
+      </w:rPr>
+      <w:t xml:space="preserve"> </w:t>
+    </w:r>
+    <w:r>
+      <w:rPr>
+        <w:sz w:val="22"/>
+        <w:szCs w:val="22"/>
+        <w:lang w:val="de-DE"/>
+      </w:rPr>
+      <w:t>2255</w:t>
+    </w:r>
+    <w:r>
+      <w:rPr>
+        <w:sz w:val="22"/>
+        <w:szCs w:val="22"/>
+        <w:lang w:val="de-DE"/>
+      </w:rPr>
+      <w:t xml:space="preserve"> </w:t>
+    </w:r>
+    <w:r>
+      <w:rPr>
+        <w:sz w:val="22"/>
+        <w:szCs w:val="22"/>
+        <w:lang w:val="de-DE"/>
+      </w:rPr>
+      <w:t>89</w:t>
+    </w:r>
+    <w:r>
+      <w:rPr>
+        <w:sz w:val="22"/>
+        <w:szCs w:val="22"/>
+        <w:lang w:val="de-DE"/>
+      </w:rPr>
+      <w:t xml:space="preserve"> </w:t>
+    </w:r>
+    <w:r>
+      <w:rPr>
+        <w:sz w:val="22"/>
+        <w:szCs w:val="22"/>
+        <w:lang w:val="de-DE"/>
+      </w:rPr>
+      <w:t>AGB</w:t>
+    </w:r>
+    <w:r>
+      <w:rPr>
+        <w:sz w:val="22"/>
+        <w:szCs w:val="22"/>
+        <w:lang w:val="de-DE"/>
+      </w:rPr>
+      <w:t xml:space="preserve">: </w:t>
+    </w:r>
+    <w:hyperlink r:id="rId1" w:history="1">
+      <w:r>
+        <w:rPr>
+          <w:rStyle w:val="Hyperlink"/>
+          <w:sz w:val="22"/>
+          <w:szCs w:val="22"/>
+          <w:lang w:val="de-DE"/>
+        </w:rPr>
+        <w:t>public-privacy.de/AGB/de/</w:t>
+      </w:r>
+    </w:hyperlink>
+    <w:r>
+      <w:rPr>
+        <w:sz w:val="22"/>
+        <w:szCs w:val="22"/>
+        <w:lang w:val="de-DE"/>
+      </w:rPr>
+      <w:t xml:space="preserve"> /</w:t>
+    </w:r>
+    <w:r>
+      <w:rPr>
+        <w:sz w:val="22"/>
+        <w:szCs w:val="22"/>
+        <w:lang w:val="de-DE"/>
+      </w:rPr>
+      <w:t xml:space="preserve"> </w:t>
+    </w:r>
+    <w:hyperlink r:id="rId2" w:history="1">
+      <w:r>
+        <w:rPr>
+          <w:rStyle w:val="Hyperlink"/>
+          <w:sz w:val="22"/>
+          <w:szCs w:val="22"/>
+          <w:lang w:val="de-DE"/>
+        </w:rPr>
+        <w:t>public-privacy.de/AGB/en/</w:t>
+      </w:r>
+    </w:hyperlink>
   </w:p>
 </w:ftr>
 </file>
